--- a/doc/Proposal-Portastudio-Anderson-Cabrall-Flores-Meza.docx
+++ b/doc/Proposal-Portastudio-Anderson-Cabrall-Flores-Meza.docx
@@ -1,6 +1,6 @@
 
 <file path=word/document.xml><?xml version="1.0" encoding="utf-8"?>
-<w:document xmlns:wpc="http://schemas.microsoft.com/office/word/2010/wordprocessingCanvas" xmlns:mc="http://schemas.openxmlformats.org/markup-compatibility/2006" xmlns:o="urn:schemas-microsoft-com:office:office" xmlns:r="http://schemas.openxmlformats.org/officeDocument/2006/relationships" xmlns:m="http://schemas.openxmlformats.org/officeDocument/2006/math" xmlns:v="urn:schemas-microsoft-com:vml" xmlns:wp14="http://schemas.microsoft.com/office/word/2010/wordprocessingDrawing" xmlns:wp="http://schemas.openxmlformats.org/drawingml/2006/wordprocessingDrawing" xmlns:w10="urn:schemas-microsoft-com:office:word" xmlns:w="http://schemas.openxmlformats.org/wordprocessingml/2006/main" xmlns:w14="http://schemas.microsoft.com/office/word/2010/wordml" xmlns:w15="http://schemas.microsoft.com/office/word/2012/wordml" xmlns:wpg="http://schemas.microsoft.com/office/word/2010/wordprocessingGroup" xmlns:wpi="http://schemas.microsoft.com/office/word/2010/wordprocessingInk" xmlns:wne="http://schemas.microsoft.com/office/word/2006/wordml" xmlns:wps="http://schemas.microsoft.com/office/word/2010/wordprocessingShape" mc:Ignorable="w14 w15 wp14">
+<w:document xmlns:wpc="http://schemas.microsoft.com/office/word/2010/wordprocessingCanvas" xmlns:mo="http://schemas.microsoft.com/office/mac/office/2008/main" xmlns:mc="http://schemas.openxmlformats.org/markup-compatibility/2006" xmlns:mv="urn:schemas-microsoft-com:mac:vml" xmlns:o="urn:schemas-microsoft-com:office:office" xmlns:r="http://schemas.openxmlformats.org/officeDocument/2006/relationships" xmlns:m="http://schemas.openxmlformats.org/officeDocument/2006/math" xmlns:v="urn:schemas-microsoft-com:vml" xmlns:wp14="http://schemas.microsoft.com/office/word/2010/wordprocessingDrawing" xmlns:wp="http://schemas.openxmlformats.org/drawingml/2006/wordprocessingDrawing" xmlns:w10="urn:schemas-microsoft-com:office:word" xmlns:w="http://schemas.openxmlformats.org/wordprocessingml/2006/main" xmlns:w14="http://schemas.microsoft.com/office/word/2010/wordml" xmlns:w15="http://schemas.microsoft.com/office/word/2012/wordml" xmlns:wpg="http://schemas.microsoft.com/office/word/2010/wordprocessingGroup" xmlns:wpi="http://schemas.microsoft.com/office/word/2010/wordprocessingInk" xmlns:wne="http://schemas.microsoft.com/office/word/2006/wordml" xmlns:wps="http://schemas.microsoft.com/office/word/2010/wordprocessingShape" mc:Ignorable="w14 w15 wp14">
   <w:body>
     <w:p>
       <w:pPr>
@@ -181,8 +181,13 @@
             </w:r>
             <w:r>
               <w:br/>
-              <w:t>Professor Heines</w:t>
-            </w:r>
+              <w:t xml:space="preserve">Professor </w:t>
+            </w:r>
+            <w:proofErr w:type="spellStart"/>
+            <w:r>
+              <w:t>Heines</w:t>
+            </w:r>
+            <w:proofErr w:type="spellEnd"/>
           </w:p>
         </w:tc>
       </w:tr>
@@ -1145,14 +1150,14 @@
       <w:pPr>
         <w:pStyle w:val="Heading1"/>
       </w:pPr>
-      <w:bookmarkStart w:id="6" w:name="_Toc441849691"/>
-      <w:bookmarkStart w:id="7" w:name="_Toc441849699"/>
-      <w:bookmarkStart w:id="8" w:name="_Toc442333773"/>
+      <w:bookmarkStart w:id="6" w:name="_Toc441849699"/>
+      <w:bookmarkStart w:id="7" w:name="_Toc442333773"/>
+      <w:bookmarkStart w:id="8" w:name="_Toc441849691"/>
       <w:r>
         <w:t>Target Audience</w:t>
       </w:r>
+      <w:bookmarkEnd w:id="6"/>
       <w:bookmarkEnd w:id="7"/>
-      <w:bookmarkEnd w:id="8"/>
     </w:p>
     <w:p>
       <w:r>
@@ -1185,7 +1190,7 @@
       <w:r>
         <w:t>Features</w:t>
       </w:r>
-      <w:bookmarkEnd w:id="6"/>
+      <w:bookmarkEnd w:id="8"/>
       <w:bookmarkEnd w:id="9"/>
     </w:p>
     <w:p>
@@ -1244,24 +1249,37 @@
         <w:pStyle w:val="Caption"/>
         <w:keepNext/>
       </w:pPr>
-      <w:bookmarkStart w:id="11" w:name="_Ref442320157"/>
-      <w:bookmarkStart w:id="12" w:name="_Ref442320168"/>
+      <w:bookmarkStart w:id="11" w:name="_Ref442320168"/>
+      <w:bookmarkStart w:id="12" w:name="_Ref442320157"/>
       <w:r>
         <w:t xml:space="preserve">Table </w:t>
       </w:r>
-      <w:fldSimple w:instr=" SEQ Table \* ARABIC ">
-        <w:r>
-          <w:rPr>
-            <w:noProof/>
-          </w:rPr>
-          <w:t>1</w:t>
-        </w:r>
-      </w:fldSimple>
+      <w:r>
+        <w:fldChar w:fldCharType="begin"/>
+      </w:r>
+      <w:r>
+        <w:instrText xml:space="preserve"> SEQ Table \* ARABIC </w:instrText>
+      </w:r>
+      <w:r>
+        <w:fldChar w:fldCharType="separate"/>
+      </w:r>
+      <w:r>
+        <w:rPr>
+          <w:noProof/>
+        </w:rPr>
+        <w:t>1</w:t>
+      </w:r>
+      <w:r>
+        <w:rPr>
+          <w:noProof/>
+        </w:rPr>
+        <w:fldChar w:fldCharType="end"/>
+      </w:r>
+      <w:bookmarkEnd w:id="11"/>
+      <w:r>
+        <w:t>: User account differences</w:t>
+      </w:r>
       <w:bookmarkEnd w:id="12"/>
-      <w:r>
-        <w:t>: User account differences</w:t>
-      </w:r>
-      <w:bookmarkEnd w:id="11"/>
     </w:p>
     <w:tbl>
       <w:tblPr>
@@ -1422,7 +1440,15 @@
               <w:ind w:left="0"/>
             </w:pPr>
             <w:r>
-              <w:t>A registered user is known to the application, they will have the functionality of an anonymous user. To become a registered user, an anonymous user will need to register once with the application.</w:t>
+              <w:t xml:space="preserve">A registered user is known to the </w:t>
+            </w:r>
+            <w:proofErr w:type="gramStart"/>
+            <w:r>
+              <w:t>application,</w:t>
+            </w:r>
+            <w:proofErr w:type="gramEnd"/>
+            <w:r>
+              <w:t xml:space="preserve"> they will have the functionality of an anonymous user. To become a registered user, an anonymous user will need to register once with the application.</w:t>
             </w:r>
           </w:p>
         </w:tc>
@@ -1739,7 +1765,15 @@
         <w:t xml:space="preserve"> modal tooltip tutorial. </w:t>
       </w:r>
       <w:r>
-        <w:t xml:space="preserve">If a user choses to not participate, the modal tooltip tutorial will exit and they will not be prompted again during future sessions. </w:t>
+        <w:t xml:space="preserve">If </w:t>
+      </w:r>
+      <w:proofErr w:type="gramStart"/>
+      <w:r>
+        <w:t>a user choses</w:t>
+      </w:r>
+      <w:proofErr w:type="gramEnd"/>
+      <w:r>
+        <w:t xml:space="preserve"> to not participate, the modal tooltip tutorial will exit and they will not be prompted again during future sessions. </w:t>
       </w:r>
       <w:r>
         <w:t xml:space="preserve">The tutorial </w:t>
@@ -1912,33 +1946,46 @@
       <w:pPr>
         <w:pStyle w:val="Caption"/>
       </w:pPr>
-      <w:bookmarkStart w:id="17" w:name="_Ref442320527"/>
-      <w:bookmarkStart w:id="18" w:name="_Ref442320549"/>
+      <w:bookmarkStart w:id="17" w:name="_Ref442320549"/>
+      <w:bookmarkStart w:id="18" w:name="_Ref442320527"/>
       <w:r>
         <w:t xml:space="preserve">Figure </w:t>
       </w:r>
-      <w:fldSimple w:instr=" SEQ Figure \* ARABIC ">
-        <w:r>
-          <w:rPr>
-            <w:noProof/>
-          </w:rPr>
-          <w:t>1</w:t>
-        </w:r>
-      </w:fldSimple>
+      <w:r>
+        <w:fldChar w:fldCharType="begin"/>
+      </w:r>
+      <w:r>
+        <w:instrText xml:space="preserve"> SEQ Figure \* ARABIC </w:instrText>
+      </w:r>
+      <w:r>
+        <w:fldChar w:fldCharType="separate"/>
+      </w:r>
+      <w:r>
+        <w:rPr>
+          <w:noProof/>
+        </w:rPr>
+        <w:t>1</w:t>
+      </w:r>
+      <w:r>
+        <w:rPr>
+          <w:noProof/>
+        </w:rPr>
+        <w:fldChar w:fldCharType="end"/>
+      </w:r>
+      <w:bookmarkEnd w:id="17"/>
+      <w:r>
+        <w:t xml:space="preserve">: </w:t>
+      </w:r>
+      <w:r>
+        <w:t>Proposed mixer lay</w:t>
+      </w:r>
+      <w:r>
+        <w:t>o</w:t>
+      </w:r>
+      <w:r>
+        <w:t>ut</w:t>
+      </w:r>
       <w:bookmarkEnd w:id="18"/>
-      <w:r>
-        <w:t xml:space="preserve">: </w:t>
-      </w:r>
-      <w:r>
-        <w:t>Proposed mixer lay</w:t>
-      </w:r>
-      <w:r>
-        <w:t>o</w:t>
-      </w:r>
-      <w:r>
-        <w:t>ut</w:t>
-      </w:r>
-      <w:bookmarkEnd w:id="17"/>
     </w:p>
     <w:p>
       <w:pPr>
@@ -2047,27 +2094,40 @@
         <w:pStyle w:val="Caption"/>
         <w:keepNext/>
       </w:pPr>
-      <w:bookmarkStart w:id="20" w:name="_Ref442321548"/>
-      <w:bookmarkStart w:id="21" w:name="_Ref442321553"/>
+      <w:bookmarkStart w:id="20" w:name="_Ref442321553"/>
+      <w:bookmarkStart w:id="21" w:name="_Ref442321548"/>
       <w:r>
         <w:t xml:space="preserve">Table </w:t>
       </w:r>
-      <w:fldSimple w:instr=" SEQ Table \* ARABIC ">
-        <w:r>
-          <w:rPr>
-            <w:noProof/>
-          </w:rPr>
-          <w:t>2</w:t>
-        </w:r>
-      </w:fldSimple>
+      <w:r>
+        <w:fldChar w:fldCharType="begin"/>
+      </w:r>
+      <w:r>
+        <w:instrText xml:space="preserve"> SEQ Table \* ARABIC </w:instrText>
+      </w:r>
+      <w:r>
+        <w:fldChar w:fldCharType="separate"/>
+      </w:r>
+      <w:r>
+        <w:rPr>
+          <w:noProof/>
+        </w:rPr>
+        <w:t>2</w:t>
+      </w:r>
+      <w:r>
+        <w:rPr>
+          <w:noProof/>
+        </w:rPr>
+        <w:fldChar w:fldCharType="end"/>
+      </w:r>
+      <w:bookmarkEnd w:id="20"/>
+      <w:r>
+        <w:t xml:space="preserve">: </w:t>
+      </w:r>
+      <w:r>
+        <w:t>Mono track elements</w:t>
+      </w:r>
       <w:bookmarkEnd w:id="21"/>
-      <w:r>
-        <w:t xml:space="preserve">: </w:t>
-      </w:r>
-      <w:r>
-        <w:t>Mono track elements</w:t>
-      </w:r>
-      <w:bookmarkEnd w:id="20"/>
     </w:p>
     <w:tbl>
       <w:tblPr>
@@ -2727,14 +2787,27 @@
       <w:r>
         <w:t xml:space="preserve">Table </w:t>
       </w:r>
-      <w:fldSimple w:instr=" SEQ Table \* ARABIC ">
-        <w:r>
-          <w:rPr>
-            <w:noProof/>
-          </w:rPr>
-          <w:t>3</w:t>
-        </w:r>
-      </w:fldSimple>
+      <w:r>
+        <w:fldChar w:fldCharType="begin"/>
+      </w:r>
+      <w:r>
+        <w:instrText xml:space="preserve"> SEQ Table \* ARABIC </w:instrText>
+      </w:r>
+      <w:r>
+        <w:fldChar w:fldCharType="separate"/>
+      </w:r>
+      <w:r>
+        <w:rPr>
+          <w:noProof/>
+        </w:rPr>
+        <w:t>3</w:t>
+      </w:r>
+      <w:r>
+        <w:rPr>
+          <w:noProof/>
+        </w:rPr>
+        <w:fldChar w:fldCharType="end"/>
+      </w:r>
       <w:bookmarkEnd w:id="22"/>
       <w:r>
         <w:t>: Stereo master track</w:t>
@@ -3398,9 +3471,9 @@
           <w:lang w:eastAsia="en-US"/>
         </w:rPr>
         <w:drawing>
-          <wp:inline distT="0" distB="0" distL="0" distR="0" wp14:anchorId="43F20150" wp14:editId="2145FC45">
-            <wp:extent cx="4094205" cy="3321890"/>
-            <wp:effectExtent l="0" t="0" r="1905" b="0"/>
+          <wp:inline distT="0" distB="0" distL="0" distR="0" wp14:anchorId="43F20150" wp14:editId="04959C0E">
+            <wp:extent cx="4572000" cy="3728912"/>
+            <wp:effectExtent l="0" t="0" r="0" b="5080"/>
             <wp:docPr id="2" name="Picture 2"/>
             <wp:cNvGraphicFramePr>
               <a:graphicFrameLocks xmlns:a="http://schemas.openxmlformats.org/drawingml/2006/main" noChangeAspect="1"/>
@@ -3420,13 +3493,13 @@
                         </a:ext>
                       </a:extLst>
                     </a:blip>
-                    <a:srcRect l="11835" t="3196" r="11716" b="3762"/>
+                    <a:srcRect l="11564" t="2975" r="11456" b="2847"/>
                     <a:stretch/>
                   </pic:blipFill>
                   <pic:spPr bwMode="auto">
                     <a:xfrm>
                       <a:off x="0" y="0"/>
-                      <a:ext cx="4131644" cy="3352267"/>
+                      <a:ext cx="4603512" cy="3754613"/>
                     </a:xfrm>
                     <a:prstGeom prst="rect">
                       <a:avLst/>
@@ -3446,101 +3519,113 @@
           </wp:inline>
         </w:drawing>
       </w:r>
-    </w:p>
-    <w:p>
-      <w:pPr>
-        <w:pStyle w:val="Caption"/>
-      </w:pPr>
-      <w:bookmarkStart w:id="24" w:name="_Ref442321777"/>
-      <w:bookmarkStart w:id="25" w:name="_Ref442321781"/>
-      <w:r>
-        <w:t xml:space="preserve">Figure </w:t>
-      </w:r>
-      <w:fldSimple w:instr=" SEQ Figure \* ARABIC ">
-        <w:r>
-          <w:rPr>
-            <w:noProof/>
-          </w:rPr>
-          <w:t>2</w:t>
-        </w:r>
-      </w:fldSimple>
-      <w:bookmarkEnd w:id="25"/>
-      <w:r>
-        <w:t>: FX catalog</w:t>
-      </w:r>
+      <w:bookmarkStart w:id="24" w:name="_GoBack"/>
       <w:bookmarkEnd w:id="24"/>
     </w:p>
     <w:p>
-      <w:r>
-        <w:t xml:space="preserve">The user interface for the effects catalog is split into two panes. The left pane </w:t>
-      </w:r>
-      <w:r>
-        <w:t xml:space="preserve">will </w:t>
-      </w:r>
-      <w:r>
-        <w:t xml:space="preserve">hold the description </w:t>
-      </w:r>
-      <w:r>
-        <w:t>of that effect</w:t>
-      </w:r>
-      <w:r>
-        <w:t xml:space="preserve"> as well as a selection button</w:t>
-      </w:r>
-      <w:r>
-        <w:t xml:space="preserve">. The right </w:t>
-      </w:r>
-      <w:r>
-        <w:t>pane will hold a list of effects</w:t>
-      </w:r>
-      <w:r>
-        <w:t>, described in</w:t>
-      </w:r>
-      <w:r>
-        <w:t xml:space="preserve"> </w:t>
+      <w:pPr>
+        <w:pStyle w:val="Caption"/>
+      </w:pPr>
+      <w:bookmarkStart w:id="25" w:name="_Ref442321781"/>
+      <w:bookmarkStart w:id="26" w:name="_Ref442321777"/>
+      <w:r>
+        <w:t xml:space="preserve">Figure </w:t>
       </w:r>
       <w:r>
         <w:fldChar w:fldCharType="begin"/>
       </w:r>
       <w:r>
-        <w:instrText xml:space="preserve"> REF _Ref442321823 \h </w:instrText>
+        <w:instrText xml:space="preserve"> SEQ Figure \* ARABIC </w:instrText>
       </w:r>
       <w:r>
         <w:fldChar w:fldCharType="separate"/>
       </w:r>
       <w:r>
+        <w:rPr>
+          <w:noProof/>
+        </w:rPr>
+        <w:t>2</w:t>
+      </w:r>
+      <w:r>
+        <w:rPr>
+          <w:noProof/>
+        </w:rPr>
         <w:fldChar w:fldCharType="end"/>
       </w:r>
-      <w:r>
-        <w:fldChar w:fldCharType="begin"/>
-      </w:r>
-      <w:r>
-        <w:instrText xml:space="preserve"> REF _Ref442321828 \h </w:instrText>
-      </w:r>
-      <w:r>
-        <w:fldChar w:fldCharType="separate"/>
-      </w:r>
-      <w:r>
-        <w:t xml:space="preserve">Table </w:t>
-      </w:r>
-      <w:r>
-        <w:rPr>
-          <w:noProof/>
-        </w:rPr>
-        <w:t>4</w:t>
-      </w:r>
-      <w:r>
-        <w:fldChar w:fldCharType="end"/>
-      </w:r>
-      <w:r>
-        <w:t>.</w:t>
-      </w:r>
+      <w:bookmarkEnd w:id="25"/>
+      <w:r>
+        <w:t>: FX catalog</w:t>
+      </w:r>
+      <w:bookmarkEnd w:id="26"/>
     </w:p>
     <w:p>
+      <w:r>
+        <w:t xml:space="preserve">The user interface for the effects catalog is split into two panes. The left pane </w:t>
+      </w:r>
+      <w:r>
+        <w:t xml:space="preserve">will </w:t>
+      </w:r>
+      <w:r>
+        <w:t xml:space="preserve">hold the description </w:t>
+      </w:r>
+      <w:r>
+        <w:t>of that effect</w:t>
+      </w:r>
+      <w:r>
+        <w:t xml:space="preserve"> as well as a selection button</w:t>
+      </w:r>
+      <w:r>
+        <w:t xml:space="preserve">. The right </w:t>
+      </w:r>
+      <w:r>
+        <w:t>pane will hold a list of effects</w:t>
+      </w:r>
+      <w:r>
+        <w:t>, described in</w:t>
+      </w:r>
+      <w:r>
+        <w:t xml:space="preserve"> </w:t>
+      </w:r>
+      <w:r>
+        <w:fldChar w:fldCharType="begin"/>
+      </w:r>
+      <w:r>
+        <w:instrText xml:space="preserve"> REF _Ref442321823 \h </w:instrText>
+      </w:r>
+      <w:r>
+        <w:fldChar w:fldCharType="end"/>
+      </w:r>
+      <w:r>
+        <w:fldChar w:fldCharType="begin"/>
+      </w:r>
+      <w:r>
+        <w:instrText xml:space="preserve"> REF _Ref442321828 \h </w:instrText>
+      </w:r>
+      <w:r>
+        <w:fldChar w:fldCharType="separate"/>
+      </w:r>
+      <w:r>
+        <w:t xml:space="preserve">Table </w:t>
+      </w:r>
+      <w:r>
+        <w:rPr>
+          <w:noProof/>
+        </w:rPr>
+        <w:t>4</w:t>
+      </w:r>
+      <w:r>
+        <w:fldChar w:fldCharType="end"/>
+      </w:r>
+      <w:r>
+        <w:t>.</w:t>
+      </w:r>
+    </w:p>
+    <w:p>
       <w:pPr>
         <w:pStyle w:val="Caption"/>
       </w:pPr>
-      <w:bookmarkStart w:id="26" w:name="_Ref442321823"/>
       <w:bookmarkStart w:id="27" w:name="_Ref442321828"/>
+      <w:bookmarkStart w:id="28" w:name="_Ref442321823"/>
       <w:r>
         <w:br w:type="page"/>
       </w:r>
@@ -3548,19 +3633,32 @@
         <w:lastRenderedPageBreak/>
         <w:t xml:space="preserve">Table </w:t>
       </w:r>
-      <w:fldSimple w:instr=" SEQ Table \* ARABIC ">
-        <w:r>
-          <w:rPr>
-            <w:noProof/>
-          </w:rPr>
-          <w:t>4</w:t>
-        </w:r>
-      </w:fldSimple>
+      <w:r>
+        <w:fldChar w:fldCharType="begin"/>
+      </w:r>
+      <w:r>
+        <w:instrText xml:space="preserve"> SEQ Table \* ARABIC </w:instrText>
+      </w:r>
+      <w:r>
+        <w:fldChar w:fldCharType="separate"/>
+      </w:r>
+      <w:r>
+        <w:rPr>
+          <w:noProof/>
+        </w:rPr>
+        <w:t>4</w:t>
+      </w:r>
+      <w:r>
+        <w:rPr>
+          <w:noProof/>
+        </w:rPr>
+        <w:fldChar w:fldCharType="end"/>
+      </w:r>
       <w:bookmarkEnd w:id="27"/>
       <w:r>
         <w:t>: List of effects</w:t>
       </w:r>
-      <w:bookmarkEnd w:id="26"/>
+      <w:bookmarkEnd w:id="28"/>
     </w:p>
     <w:tbl>
       <w:tblPr>
@@ -3773,14 +3871,14 @@
       <w:pPr>
         <w:pStyle w:val="Heading2"/>
       </w:pPr>
-      <w:bookmarkStart w:id="28" w:name="_Toc442333779"/>
+      <w:bookmarkStart w:id="29" w:name="_Toc442333779"/>
       <w:r>
         <w:t>Mix</w:t>
       </w:r>
       <w:r>
         <w:t xml:space="preserve"> menu</w:t>
       </w:r>
-      <w:bookmarkEnd w:id="28"/>
+      <w:bookmarkEnd w:id="29"/>
     </w:p>
     <w:p>
       <w:r>
@@ -3823,9 +3921,6 @@
         <w:instrText xml:space="preserve"> REF _Ref442323332 \h </w:instrText>
       </w:r>
       <w:r>
-        <w:fldChar w:fldCharType="separate"/>
-      </w:r>
-      <w:r>
         <w:fldChar w:fldCharType="end"/>
       </w:r>
       <w:r>
@@ -3895,9 +3990,9 @@
         </w:rPr>
         <w:lastRenderedPageBreak/>
         <w:drawing>
-          <wp:inline distT="0" distB="0" distL="0" distR="0" wp14:anchorId="42FFCA99" wp14:editId="034021E2">
-            <wp:extent cx="4069492" cy="3321912"/>
-            <wp:effectExtent l="0" t="0" r="7620" b="0"/>
+          <wp:inline distT="0" distB="0" distL="0" distR="0" wp14:anchorId="42FFCA99" wp14:editId="6389EF08">
+            <wp:extent cx="4581039" cy="3739486"/>
+            <wp:effectExtent l="0" t="0" r="0" b="0"/>
             <wp:docPr id="3" name="Picture 3"/>
             <wp:cNvGraphicFramePr>
               <a:graphicFrameLocks xmlns:a="http://schemas.openxmlformats.org/drawingml/2006/main" noChangeAspect="1"/>
@@ -3923,7 +4018,7 @@
                   <pic:spPr bwMode="auto">
                     <a:xfrm>
                       <a:off x="0" y="0"/>
-                      <a:ext cx="4121135" cy="3364068"/>
+                      <a:ext cx="4611545" cy="3764388"/>
                     </a:xfrm>
                     <a:prstGeom prst="rect">
                       <a:avLst/>
@@ -3948,31 +4043,44 @@
       <w:pPr>
         <w:pStyle w:val="Caption"/>
       </w:pPr>
-      <w:bookmarkStart w:id="29" w:name="_Ref442323332"/>
       <w:bookmarkStart w:id="30" w:name="_Ref442323338"/>
+      <w:bookmarkStart w:id="31" w:name="_Ref442323332"/>
       <w:r>
         <w:t xml:space="preserve">Figure </w:t>
       </w:r>
-      <w:fldSimple w:instr=" SEQ Figure \* ARABIC ">
-        <w:r>
-          <w:rPr>
-            <w:noProof/>
-          </w:rPr>
-          <w:t>3</w:t>
-        </w:r>
-      </w:fldSimple>
+      <w:r>
+        <w:fldChar w:fldCharType="begin"/>
+      </w:r>
+      <w:r>
+        <w:instrText xml:space="preserve"> SEQ Figure \* ARABIC </w:instrText>
+      </w:r>
+      <w:r>
+        <w:fldChar w:fldCharType="separate"/>
+      </w:r>
+      <w:r>
+        <w:rPr>
+          <w:noProof/>
+        </w:rPr>
+        <w:t>3</w:t>
+      </w:r>
+      <w:r>
+        <w:rPr>
+          <w:noProof/>
+        </w:rPr>
+        <w:fldChar w:fldCharType="end"/>
+      </w:r>
       <w:bookmarkEnd w:id="30"/>
       <w:r>
         <w:t>: Mix menu</w:t>
       </w:r>
-      <w:bookmarkEnd w:id="29"/>
+      <w:bookmarkEnd w:id="31"/>
     </w:p>
     <w:p>
       <w:pPr>
         <w:pStyle w:val="Heading2"/>
       </w:pPr>
-      <w:bookmarkStart w:id="31" w:name="_Toc441849695"/>
-      <w:bookmarkStart w:id="32" w:name="_Toc442333780"/>
+      <w:bookmarkStart w:id="32" w:name="_Toc441849695"/>
+      <w:bookmarkStart w:id="33" w:name="_Toc442333780"/>
       <w:bookmarkEnd w:id="19"/>
       <w:r>
         <w:t>Future f</w:t>
@@ -3980,8 +4088,8 @@
       <w:r>
         <w:t>eatures</w:t>
       </w:r>
-      <w:bookmarkEnd w:id="31"/>
       <w:bookmarkEnd w:id="32"/>
+      <w:bookmarkEnd w:id="33"/>
     </w:p>
     <w:p>
       <w:r>
@@ -4023,19 +4131,32 @@
         <w:pStyle w:val="Caption"/>
         <w:keepNext/>
       </w:pPr>
-      <w:bookmarkStart w:id="33" w:name="_Ref442326950"/>
+      <w:bookmarkStart w:id="34" w:name="_Ref442326950"/>
       <w:r>
         <w:t xml:space="preserve">Table </w:t>
       </w:r>
-      <w:fldSimple w:instr=" SEQ Table \* ARABIC ">
-        <w:r>
-          <w:rPr>
-            <w:noProof/>
-          </w:rPr>
-          <w:t>5</w:t>
-        </w:r>
-      </w:fldSimple>
-      <w:bookmarkEnd w:id="33"/>
+      <w:r>
+        <w:fldChar w:fldCharType="begin"/>
+      </w:r>
+      <w:r>
+        <w:instrText xml:space="preserve"> SEQ Table \* ARABIC </w:instrText>
+      </w:r>
+      <w:r>
+        <w:fldChar w:fldCharType="separate"/>
+      </w:r>
+      <w:r>
+        <w:rPr>
+          <w:noProof/>
+        </w:rPr>
+        <w:t>5</w:t>
+      </w:r>
+      <w:r>
+        <w:rPr>
+          <w:noProof/>
+        </w:rPr>
+        <w:fldChar w:fldCharType="end"/>
+      </w:r>
+      <w:bookmarkEnd w:id="34"/>
       <w:r>
         <w:t>: Future features list</w:t>
       </w:r>
@@ -4105,12 +4226,14 @@
               <w:t xml:space="preserve">, such as </w:t>
             </w:r>
             <w:hyperlink r:id="rId11" w:history="1">
+              <w:proofErr w:type="spellStart"/>
               <w:r>
                 <w:t>S</w:t>
               </w:r>
               <w:r>
                 <w:t>oundCloud</w:t>
               </w:r>
+              <w:proofErr w:type="spellEnd"/>
             </w:hyperlink>
             <w:r>
               <w:t>.</w:t>
@@ -4154,11 +4277,12 @@
       <w:pPr>
         <w:pStyle w:val="Heading1"/>
       </w:pPr>
-      <w:bookmarkStart w:id="34" w:name="_Toc442333781"/>
-      <w:r>
+      <w:bookmarkStart w:id="35" w:name="_Toc442333781"/>
+      <w:r>
+        <w:lastRenderedPageBreak/>
         <w:t>Components</w:t>
       </w:r>
-      <w:bookmarkEnd w:id="34"/>
+      <w:bookmarkEnd w:id="35"/>
     </w:p>
     <w:p>
       <w:r>
@@ -4222,9 +4346,6 @@
         <w:instrText xml:space="preserve"> REF _Ref442321548 \h </w:instrText>
       </w:r>
       <w:r>
-        <w:fldChar w:fldCharType="separate"/>
-      </w:r>
-      <w:r>
         <w:fldChar w:fldCharType="end"/>
       </w:r>
       <w:r>
@@ -4281,20 +4402,32 @@
         <w:pStyle w:val="Caption"/>
         <w:keepNext/>
       </w:pPr>
-      <w:bookmarkStart w:id="35" w:name="_Ref442329022"/>
-      <w:r>
-        <w:lastRenderedPageBreak/>
+      <w:bookmarkStart w:id="36" w:name="_Ref442329022"/>
+      <w:r>
         <w:t xml:space="preserve">Table </w:t>
       </w:r>
-      <w:fldSimple w:instr=" SEQ Table \* ARABIC ">
-        <w:r>
-          <w:rPr>
-            <w:noProof/>
-          </w:rPr>
-          <w:t>6</w:t>
-        </w:r>
-      </w:fldSimple>
-      <w:bookmarkEnd w:id="35"/>
+      <w:r>
+        <w:fldChar w:fldCharType="begin"/>
+      </w:r>
+      <w:r>
+        <w:instrText xml:space="preserve"> SEQ Table \* ARABIC </w:instrText>
+      </w:r>
+      <w:r>
+        <w:fldChar w:fldCharType="separate"/>
+      </w:r>
+      <w:r>
+        <w:rPr>
+          <w:noProof/>
+        </w:rPr>
+        <w:t>6</w:t>
+      </w:r>
+      <w:r>
+        <w:rPr>
+          <w:noProof/>
+        </w:rPr>
+        <w:fldChar w:fldCharType="end"/>
+      </w:r>
+      <w:bookmarkEnd w:id="36"/>
       <w:r>
         <w:t>: Dependency list</w:t>
       </w:r>
@@ -4445,7 +4578,15 @@
               <w:t>readable</w:t>
             </w:r>
             <w:r>
-              <w:t>, it is also a dependency of jQueryUI.</w:t>
+              <w:t xml:space="preserve">, it is also a dependency of </w:t>
+            </w:r>
+            <w:proofErr w:type="spellStart"/>
+            <w:r>
+              <w:t>jQueryUI</w:t>
+            </w:r>
+            <w:proofErr w:type="spellEnd"/>
+            <w:r>
+              <w:t>.</w:t>
             </w:r>
             <w:r>
               <w:t xml:space="preserve"> jQuery will reduce development time for the knobs, as they have to be made from scratch.</w:t>
@@ -4469,8 +4610,13 @@
             <w:tcW w:w="7848" w:type="dxa"/>
           </w:tcPr>
           <w:p>
-            <w:r>
-              <w:t xml:space="preserve">jQueryUI an extension of jQuery has a lot of the base components that are shown in </w:t>
+            <w:proofErr w:type="spellStart"/>
+            <w:r>
+              <w:t>jQueryUI</w:t>
+            </w:r>
+            <w:proofErr w:type="spellEnd"/>
+            <w:r>
+              <w:t xml:space="preserve"> an extension of jQuery has a lot of the base components that are shown in </w:t>
             </w:r>
             <w:r>
               <w:fldChar w:fldCharType="begin"/>
@@ -4503,9 +4649,6 @@
               <w:instrText xml:space="preserve"> REF _Ref442321548 \h </w:instrText>
             </w:r>
             <w:r>
-              <w:fldChar w:fldCharType="separate"/>
-            </w:r>
-            <w:r>
               <w:fldChar w:fldCharType="end"/>
             </w:r>
             <w:r>
@@ -4557,7 +4700,15 @@
               <w:t xml:space="preserve">. </w:t>
             </w:r>
             <w:r>
-              <w:t>Using jQueryUI will eliminate a lot of development time.</w:t>
+              <w:t xml:space="preserve">Using </w:t>
+            </w:r>
+            <w:proofErr w:type="spellStart"/>
+            <w:r>
+              <w:t>jQueryUI</w:t>
+            </w:r>
+            <w:proofErr w:type="spellEnd"/>
+            <w:r>
+              <w:t xml:space="preserve"> will eliminate a lot of development time.</w:t>
             </w:r>
             <w:r>
               <w:t xml:space="preserve"> For example the fader slider</w:t>
@@ -4686,9 +4837,11 @@
             <w:tcW w:w="1620" w:type="dxa"/>
           </w:tcPr>
           <w:p>
+            <w:proofErr w:type="spellStart"/>
             <w:r>
               <w:t>NodeJS</w:t>
             </w:r>
+            <w:proofErr w:type="spellEnd"/>
           </w:p>
         </w:tc>
         <w:tc>
@@ -4700,7 +4853,15 @@
               <w:t>Our Server</w:t>
             </w:r>
             <w:r>
-              <w:t xml:space="preserve"> runs on NodeJS.</w:t>
+              <w:t xml:space="preserve"> runs on </w:t>
+            </w:r>
+            <w:proofErr w:type="spellStart"/>
+            <w:r>
+              <w:t>NodeJS</w:t>
+            </w:r>
+            <w:proofErr w:type="spellEnd"/>
+            <w:r>
+              <w:t>.</w:t>
             </w:r>
           </w:p>
         </w:tc>
@@ -4735,13 +4896,13 @@
       <w:pPr>
         <w:pStyle w:val="Heading1"/>
       </w:pPr>
-      <w:bookmarkStart w:id="36" w:name="_Toc441849700"/>
-      <w:bookmarkStart w:id="37" w:name="_Toc442333782"/>
+      <w:bookmarkStart w:id="37" w:name="_Toc441849700"/>
+      <w:bookmarkStart w:id="38" w:name="_Toc442333782"/>
       <w:r>
         <w:t>Foreseeable Issues</w:t>
       </w:r>
-      <w:bookmarkEnd w:id="36"/>
       <w:bookmarkEnd w:id="37"/>
+      <w:bookmarkEnd w:id="38"/>
     </w:p>
     <w:p>
       <w:r>
@@ -4751,7 +4912,11 @@
         <w:t xml:space="preserve">e are expecting our application to have a steep learning curve </w:t>
       </w:r>
       <w:r>
-        <w:t>for beginners. Inexperienced developers will therefore need to put more effort in to learn about the application concepts before actually integrating components.</w:t>
+        <w:t xml:space="preserve">for </w:t>
+      </w:r>
+      <w:r>
+        <w:lastRenderedPageBreak/>
+        <w:t>beginners. Inexperienced developers will therefore need to put more effort in to learn about the application concepts before actually integrating components.</w:t>
       </w:r>
     </w:p>
     <w:p>
@@ -4771,12 +4936,7 @@
         <w:t>challenge. Thankfully there are tutorials (</w:t>
       </w:r>
       <w:r>
-        <w:t>http://code.tutsplus.com/tutorials/the-web-audio-api-what-is-it--cms-</w:t>
-      </w:r>
-      <w:bookmarkStart w:id="38" w:name="_GoBack"/>
-      <w:bookmarkEnd w:id="38"/>
-      <w:r>
-        <w:t>23735</w:t>
+        <w:t>http://code.tutsplus.com/tutorials/the-web-audio-api-what-is-it--cms-23735</w:t>
       </w:r>
       <w:r>
         <w:t>) and documentation available (</w:t>
@@ -4795,7 +4955,6 @@
       <w:bookmarkStart w:id="39" w:name="_Toc441849703"/>
       <w:bookmarkStart w:id="40" w:name="_Toc442333783"/>
       <w:r>
-        <w:lastRenderedPageBreak/>
         <w:t>Release Functionality Requirements</w:t>
       </w:r>
       <w:bookmarkEnd w:id="39"/>
@@ -4822,12 +4981,12 @@
       <w:pPr>
         <w:pStyle w:val="Heading1"/>
       </w:pPr>
-      <w:bookmarkStart w:id="41" w:name="_Toc441849702"/>
-      <w:bookmarkStart w:id="42" w:name="_Toc442333784"/>
+      <w:bookmarkStart w:id="41" w:name="_Toc442333784"/>
+      <w:bookmarkStart w:id="42" w:name="_Toc441849702"/>
       <w:r>
         <w:t>Project management</w:t>
       </w:r>
-      <w:bookmarkEnd w:id="42"/>
+      <w:bookmarkEnd w:id="41"/>
     </w:p>
     <w:p>
       <w:r>
@@ -4921,14 +5080,27 @@
       <w:r>
         <w:t xml:space="preserve">Table </w:t>
       </w:r>
-      <w:fldSimple w:instr=" SEQ Table \* ARABIC ">
-        <w:r>
-          <w:rPr>
-            <w:noProof/>
-          </w:rPr>
-          <w:t>7</w:t>
-        </w:r>
-      </w:fldSimple>
+      <w:r>
+        <w:fldChar w:fldCharType="begin"/>
+      </w:r>
+      <w:r>
+        <w:instrText xml:space="preserve"> SEQ Table \* ARABIC </w:instrText>
+      </w:r>
+      <w:r>
+        <w:fldChar w:fldCharType="separate"/>
+      </w:r>
+      <w:r>
+        <w:rPr>
+          <w:noProof/>
+        </w:rPr>
+        <w:t>7</w:t>
+      </w:r>
+      <w:r>
+        <w:rPr>
+          <w:noProof/>
+        </w:rPr>
+        <w:fldChar w:fldCharType="end"/>
+      </w:r>
       <w:bookmarkEnd w:id="43"/>
       <w:r>
         <w:t>: Project management tools</w:t>
@@ -4976,9 +5148,11 @@
             <w:tcW w:w="1080" w:type="dxa"/>
           </w:tcPr>
           <w:p>
+            <w:proofErr w:type="spellStart"/>
             <w:r>
               <w:t>Heroku</w:t>
             </w:r>
+            <w:proofErr w:type="spellEnd"/>
           </w:p>
         </w:tc>
         <w:tc>
@@ -4992,12 +5166,14 @@
             <w:r>
               <w:t xml:space="preserve">, set to deploy when our </w:t>
             </w:r>
+            <w:proofErr w:type="spellStart"/>
             <w:r>
               <w:rPr>
                 <w:i/>
               </w:rPr>
               <w:t>heroku</w:t>
             </w:r>
+            <w:proofErr w:type="spellEnd"/>
             <w:r>
               <w:t xml:space="preserve"> GitHub branch is pushed to.</w:t>
             </w:r>
@@ -5070,7 +5246,15 @@
               <w:t>H</w:t>
             </w:r>
             <w:r>
-              <w:t xml:space="preserve">ub, and Heroku notifications to keep everyone up-to-date with the project. </w:t>
+              <w:t xml:space="preserve">ub, and </w:t>
+            </w:r>
+            <w:proofErr w:type="spellStart"/>
+            <w:r>
+              <w:t>Heroku</w:t>
+            </w:r>
+            <w:proofErr w:type="spellEnd"/>
+            <w:r>
+              <w:t xml:space="preserve"> notifications to keep everyone up-to-date with the project. </w:t>
             </w:r>
             <w:r>
               <w:t>https://gui2project.slack.com</w:t>
@@ -5116,18 +5300,31 @@
         <w:keepNext/>
       </w:pPr>
       <w:bookmarkStart w:id="44" w:name="_Ref442332731"/>
-      <w:bookmarkEnd w:id="41"/>
+      <w:bookmarkEnd w:id="42"/>
       <w:r>
         <w:t xml:space="preserve">Table </w:t>
       </w:r>
-      <w:fldSimple w:instr=" SEQ Table \* ARABIC ">
-        <w:r>
-          <w:rPr>
-            <w:noProof/>
-          </w:rPr>
-          <w:t>8</w:t>
-        </w:r>
-      </w:fldSimple>
+      <w:r>
+        <w:fldChar w:fldCharType="begin"/>
+      </w:r>
+      <w:r>
+        <w:instrText xml:space="preserve"> SEQ Table \* ARABIC </w:instrText>
+      </w:r>
+      <w:r>
+        <w:fldChar w:fldCharType="separate"/>
+      </w:r>
+      <w:r>
+        <w:rPr>
+          <w:noProof/>
+        </w:rPr>
+        <w:t>8</w:t>
+      </w:r>
+      <w:r>
+        <w:rPr>
+          <w:noProof/>
+        </w:rPr>
+        <w:fldChar w:fldCharType="end"/>
+      </w:r>
       <w:bookmarkEnd w:id="44"/>
       <w:r>
         <w:t xml:space="preserve">: </w:t>
@@ -5222,6 +5419,7 @@
           </w:tcPr>
           <w:p>
             <w:r>
+              <w:lastRenderedPageBreak/>
               <w:t>01/31</w:t>
             </w:r>
           </w:p>
@@ -5307,8 +5505,13 @@
           </w:tcPr>
           <w:p>
             <w:r>
-              <w:t>Integrate Heroku</w:t>
-            </w:r>
+              <w:t xml:space="preserve">Integrate </w:t>
+            </w:r>
+            <w:proofErr w:type="spellStart"/>
+            <w:r>
+              <w:t>Heroku</w:t>
+            </w:r>
+            <w:proofErr w:type="spellEnd"/>
           </w:p>
         </w:tc>
         <w:tc>
@@ -5358,10 +5561,7 @@
           </w:tcPr>
           <w:p>
             <w:r>
-              <w:t>Integrate</w:t>
-            </w:r>
-            <w:r>
-              <w:t xml:space="preserve"> </w:t>
+              <w:t xml:space="preserve">Integrate </w:t>
             </w:r>
             <w:r>
               <w:t>GitHub</w:t>
@@ -5411,13 +5611,7 @@
           </w:tcPr>
           <w:p>
             <w:r>
-              <w:t>Integrate</w:t>
-            </w:r>
-            <w:r>
-              <w:t xml:space="preserve"> </w:t>
-            </w:r>
-            <w:r>
-              <w:t>Trello</w:t>
+              <w:t>Integrate Trello</w:t>
             </w:r>
           </w:p>
         </w:tc>
@@ -5457,9 +5651,11 @@
             <w:vMerge w:val="restart"/>
           </w:tcPr>
           <w:p>
+            <w:proofErr w:type="spellStart"/>
             <w:r>
               <w:t>Heroku</w:t>
             </w:r>
+            <w:proofErr w:type="spellEnd"/>
           </w:p>
         </w:tc>
         <w:tc>
@@ -5671,7 +5867,15 @@
           </w:tcPr>
           <w:p>
             <w:r>
-              <w:t>Make heroku branch</w:t>
+              <w:t xml:space="preserve">Make </w:t>
+            </w:r>
+            <w:proofErr w:type="spellStart"/>
+            <w:r>
+              <w:t>heroku</w:t>
+            </w:r>
+            <w:proofErr w:type="spellEnd"/>
+            <w:r>
+              <w:t xml:space="preserve"> branch</w:t>
             </w:r>
           </w:p>
         </w:tc>
@@ -6193,6 +6397,7 @@
           </w:tcPr>
           <w:p>
             <w:r>
+              <w:lastRenderedPageBreak/>
               <w:t>04/25</w:t>
             </w:r>
           </w:p>
@@ -6296,7 +6501,7 @@
 </file>
 
 <file path=word/endnotes.xml><?xml version="1.0" encoding="utf-8"?>
-<w:endnotes xmlns:wpc="http://schemas.microsoft.com/office/word/2010/wordprocessingCanvas" xmlns:mc="http://schemas.openxmlformats.org/markup-compatibility/2006" xmlns:o="urn:schemas-microsoft-com:office:office" xmlns:r="http://schemas.openxmlformats.org/officeDocument/2006/relationships" xmlns:m="http://schemas.openxmlformats.org/officeDocument/2006/math" xmlns:v="urn:schemas-microsoft-com:vml" xmlns:wp14="http://schemas.microsoft.com/office/word/2010/wordprocessingDrawing" xmlns:wp="http://schemas.openxmlformats.org/drawingml/2006/wordprocessingDrawing" xmlns:w10="urn:schemas-microsoft-com:office:word" xmlns:w="http://schemas.openxmlformats.org/wordprocessingml/2006/main" xmlns:w14="http://schemas.microsoft.com/office/word/2010/wordml" xmlns:w15="http://schemas.microsoft.com/office/word/2012/wordml" xmlns:wpg="http://schemas.microsoft.com/office/word/2010/wordprocessingGroup" xmlns:wpi="http://schemas.microsoft.com/office/word/2010/wordprocessingInk" xmlns:wne="http://schemas.microsoft.com/office/word/2006/wordml" xmlns:wps="http://schemas.microsoft.com/office/word/2010/wordprocessingShape" mc:Ignorable="w14 w15 wp14">
+<w:endnotes xmlns:wpc="http://schemas.microsoft.com/office/word/2010/wordprocessingCanvas" xmlns:mo="http://schemas.microsoft.com/office/mac/office/2008/main" xmlns:mc="http://schemas.openxmlformats.org/markup-compatibility/2006" xmlns:mv="urn:schemas-microsoft-com:mac:vml" xmlns:o="urn:schemas-microsoft-com:office:office" xmlns:r="http://schemas.openxmlformats.org/officeDocument/2006/relationships" xmlns:m="http://schemas.openxmlformats.org/officeDocument/2006/math" xmlns:v="urn:schemas-microsoft-com:vml" xmlns:wp14="http://schemas.microsoft.com/office/word/2010/wordprocessingDrawing" xmlns:wp="http://schemas.openxmlformats.org/drawingml/2006/wordprocessingDrawing" xmlns:w10="urn:schemas-microsoft-com:office:word" xmlns:w="http://schemas.openxmlformats.org/wordprocessingml/2006/main" xmlns:w14="http://schemas.microsoft.com/office/word/2010/wordml" xmlns:w15="http://schemas.microsoft.com/office/word/2012/wordml" xmlns:wpg="http://schemas.microsoft.com/office/word/2010/wordprocessingGroup" xmlns:wpi="http://schemas.microsoft.com/office/word/2010/wordprocessingInk" xmlns:wne="http://schemas.microsoft.com/office/word/2006/wordml" xmlns:wps="http://schemas.microsoft.com/office/word/2010/wordprocessingShape" mc:Ignorable="w14 w15 wp14">
   <w:endnote w:type="separator" w:id="-1">
     <w:p>
       <w:pPr>
@@ -6321,7 +6526,7 @@
 </file>
 
 <file path=word/footer1.xml><?xml version="1.0" encoding="utf-8"?>
-<w:ftr xmlns:wpc="http://schemas.microsoft.com/office/word/2010/wordprocessingCanvas" xmlns:mc="http://schemas.openxmlformats.org/markup-compatibility/2006" xmlns:o="urn:schemas-microsoft-com:office:office" xmlns:r="http://schemas.openxmlformats.org/officeDocument/2006/relationships" xmlns:m="http://schemas.openxmlformats.org/officeDocument/2006/math" xmlns:v="urn:schemas-microsoft-com:vml" xmlns:wp14="http://schemas.microsoft.com/office/word/2010/wordprocessingDrawing" xmlns:wp="http://schemas.openxmlformats.org/drawingml/2006/wordprocessingDrawing" xmlns:w10="urn:schemas-microsoft-com:office:word" xmlns:w="http://schemas.openxmlformats.org/wordprocessingml/2006/main" xmlns:w14="http://schemas.microsoft.com/office/word/2010/wordml" xmlns:w15="http://schemas.microsoft.com/office/word/2012/wordml" xmlns:wpg="http://schemas.microsoft.com/office/word/2010/wordprocessingGroup" xmlns:wpi="http://schemas.microsoft.com/office/word/2010/wordprocessingInk" xmlns:wne="http://schemas.microsoft.com/office/word/2006/wordml" xmlns:wps="http://schemas.microsoft.com/office/word/2010/wordprocessingShape" mc:Ignorable="w14 w15 wp14">
+<w:ftr xmlns:wpc="http://schemas.microsoft.com/office/word/2010/wordprocessingCanvas" xmlns:mo="http://schemas.microsoft.com/office/mac/office/2008/main" xmlns:mc="http://schemas.openxmlformats.org/markup-compatibility/2006" xmlns:mv="urn:schemas-microsoft-com:mac:vml" xmlns:o="urn:schemas-microsoft-com:office:office" xmlns:r="http://schemas.openxmlformats.org/officeDocument/2006/relationships" xmlns:m="http://schemas.openxmlformats.org/officeDocument/2006/math" xmlns:v="urn:schemas-microsoft-com:vml" xmlns:wp14="http://schemas.microsoft.com/office/word/2010/wordprocessingDrawing" xmlns:wp="http://schemas.openxmlformats.org/drawingml/2006/wordprocessingDrawing" xmlns:w10="urn:schemas-microsoft-com:office:word" xmlns:w="http://schemas.openxmlformats.org/wordprocessingml/2006/main" xmlns:w14="http://schemas.microsoft.com/office/word/2010/wordml" xmlns:w15="http://schemas.microsoft.com/office/word/2012/wordml" xmlns:wpg="http://schemas.microsoft.com/office/word/2010/wordprocessingGroup" xmlns:wpi="http://schemas.microsoft.com/office/word/2010/wordprocessingInk" xmlns:wne="http://schemas.microsoft.com/office/word/2006/wordml" xmlns:wps="http://schemas.microsoft.com/office/word/2010/wordprocessingShape" mc:Ignorable="w14 w15 wp14">
   <w:tbl>
     <w:tblPr>
       <w:tblW w:w="0" w:type="auto"/>
@@ -6378,7 +6583,7 @@
             <w:rPr>
               <w:noProof/>
             </w:rPr>
-            <w:t>11</w:t>
+            <w:t>10</w:t>
           </w:r>
           <w:r>
             <w:fldChar w:fldCharType="end"/>
@@ -6396,7 +6601,7 @@
 </file>
 
 <file path=word/footer2.xml><?xml version="1.0" encoding="utf-8"?>
-<w:ftr xmlns:wpc="http://schemas.microsoft.com/office/word/2010/wordprocessingCanvas" xmlns:mc="http://schemas.openxmlformats.org/markup-compatibility/2006" xmlns:o="urn:schemas-microsoft-com:office:office" xmlns:r="http://schemas.openxmlformats.org/officeDocument/2006/relationships" xmlns:m="http://schemas.openxmlformats.org/officeDocument/2006/math" xmlns:v="urn:schemas-microsoft-com:vml" xmlns:wp14="http://schemas.microsoft.com/office/word/2010/wordprocessingDrawing" xmlns:wp="http://schemas.openxmlformats.org/drawingml/2006/wordprocessingDrawing" xmlns:w10="urn:schemas-microsoft-com:office:word" xmlns:w="http://schemas.openxmlformats.org/wordprocessingml/2006/main" xmlns:w14="http://schemas.microsoft.com/office/word/2010/wordml" xmlns:w15="http://schemas.microsoft.com/office/word/2012/wordml" xmlns:wpg="http://schemas.microsoft.com/office/word/2010/wordprocessingGroup" xmlns:wpi="http://schemas.microsoft.com/office/word/2010/wordprocessingInk" xmlns:wne="http://schemas.microsoft.com/office/word/2006/wordml" xmlns:wps="http://schemas.microsoft.com/office/word/2010/wordprocessingShape" mc:Ignorable="w14 w15 wp14">
+<w:ftr xmlns:wpc="http://schemas.microsoft.com/office/word/2010/wordprocessingCanvas" xmlns:mo="http://schemas.microsoft.com/office/mac/office/2008/main" xmlns:mc="http://schemas.openxmlformats.org/markup-compatibility/2006" xmlns:mv="urn:schemas-microsoft-com:mac:vml" xmlns:o="urn:schemas-microsoft-com:office:office" xmlns:r="http://schemas.openxmlformats.org/officeDocument/2006/relationships" xmlns:m="http://schemas.openxmlformats.org/officeDocument/2006/math" xmlns:v="urn:schemas-microsoft-com:vml" xmlns:wp14="http://schemas.microsoft.com/office/word/2010/wordprocessingDrawing" xmlns:wp="http://schemas.openxmlformats.org/drawingml/2006/wordprocessingDrawing" xmlns:w10="urn:schemas-microsoft-com:office:word" xmlns:w="http://schemas.openxmlformats.org/wordprocessingml/2006/main" xmlns:w14="http://schemas.microsoft.com/office/word/2010/wordml" xmlns:w15="http://schemas.microsoft.com/office/word/2012/wordml" xmlns:wpg="http://schemas.microsoft.com/office/word/2010/wordprocessingGroup" xmlns:wpi="http://schemas.microsoft.com/office/word/2010/wordprocessingInk" xmlns:wne="http://schemas.microsoft.com/office/word/2006/wordml" xmlns:wps="http://schemas.microsoft.com/office/word/2010/wordprocessingShape" mc:Ignorable="w14 w15 wp14">
   <w:tbl>
     <w:tblPr>
       <w:tblW w:w="0" w:type="auto"/>
@@ -6453,7 +6658,7 @@
 </file>
 
 <file path=word/footnotes.xml><?xml version="1.0" encoding="utf-8"?>
-<w:footnotes xmlns:wpc="http://schemas.microsoft.com/office/word/2010/wordprocessingCanvas" xmlns:mc="http://schemas.openxmlformats.org/markup-compatibility/2006" xmlns:o="urn:schemas-microsoft-com:office:office" xmlns:r="http://schemas.openxmlformats.org/officeDocument/2006/relationships" xmlns:m="http://schemas.openxmlformats.org/officeDocument/2006/math" xmlns:v="urn:schemas-microsoft-com:vml" xmlns:wp14="http://schemas.microsoft.com/office/word/2010/wordprocessingDrawing" xmlns:wp="http://schemas.openxmlformats.org/drawingml/2006/wordprocessingDrawing" xmlns:w10="urn:schemas-microsoft-com:office:word" xmlns:w="http://schemas.openxmlformats.org/wordprocessingml/2006/main" xmlns:w14="http://schemas.microsoft.com/office/word/2010/wordml" xmlns:w15="http://schemas.microsoft.com/office/word/2012/wordml" xmlns:wpg="http://schemas.microsoft.com/office/word/2010/wordprocessingGroup" xmlns:wpi="http://schemas.microsoft.com/office/word/2010/wordprocessingInk" xmlns:wne="http://schemas.microsoft.com/office/word/2006/wordml" xmlns:wps="http://schemas.microsoft.com/office/word/2010/wordprocessingShape" mc:Ignorable="w14 w15 wp14">
+<w:footnotes xmlns:wpc="http://schemas.microsoft.com/office/word/2010/wordprocessingCanvas" xmlns:mo="http://schemas.microsoft.com/office/mac/office/2008/main" xmlns:mc="http://schemas.openxmlformats.org/markup-compatibility/2006" xmlns:mv="urn:schemas-microsoft-com:mac:vml" xmlns:o="urn:schemas-microsoft-com:office:office" xmlns:r="http://schemas.openxmlformats.org/officeDocument/2006/relationships" xmlns:m="http://schemas.openxmlformats.org/officeDocument/2006/math" xmlns:v="urn:schemas-microsoft-com:vml" xmlns:wp14="http://schemas.microsoft.com/office/word/2010/wordprocessingDrawing" xmlns:wp="http://schemas.openxmlformats.org/drawingml/2006/wordprocessingDrawing" xmlns:w10="urn:schemas-microsoft-com:office:word" xmlns:w="http://schemas.openxmlformats.org/wordprocessingml/2006/main" xmlns:w14="http://schemas.microsoft.com/office/word/2010/wordml" xmlns:w15="http://schemas.microsoft.com/office/word/2012/wordml" xmlns:wpg="http://schemas.microsoft.com/office/word/2010/wordprocessingGroup" xmlns:wpi="http://schemas.microsoft.com/office/word/2010/wordprocessingInk" xmlns:wne="http://schemas.microsoft.com/office/word/2006/wordml" xmlns:wps="http://schemas.microsoft.com/office/word/2010/wordprocessingShape" mc:Ignorable="w14 w15 wp14">
   <w:footnote w:type="separator" w:id="-1">
     <w:p>
       <w:pPr>
@@ -6478,7 +6683,7 @@
 </file>
 
 <file path=word/header1.xml><?xml version="1.0" encoding="utf-8"?>
-<w:hdr xmlns:wpc="http://schemas.microsoft.com/office/word/2010/wordprocessingCanvas" xmlns:mc="http://schemas.openxmlformats.org/markup-compatibility/2006" xmlns:o="urn:schemas-microsoft-com:office:office" xmlns:r="http://schemas.openxmlformats.org/officeDocument/2006/relationships" xmlns:m="http://schemas.openxmlformats.org/officeDocument/2006/math" xmlns:v="urn:schemas-microsoft-com:vml" xmlns:wp14="http://schemas.microsoft.com/office/word/2010/wordprocessingDrawing" xmlns:wp="http://schemas.openxmlformats.org/drawingml/2006/wordprocessingDrawing" xmlns:w10="urn:schemas-microsoft-com:office:word" xmlns:w="http://schemas.openxmlformats.org/wordprocessingml/2006/main" xmlns:w14="http://schemas.microsoft.com/office/word/2010/wordml" xmlns:w15="http://schemas.microsoft.com/office/word/2012/wordml" xmlns:wpg="http://schemas.microsoft.com/office/word/2010/wordprocessingGroup" xmlns:wpi="http://schemas.microsoft.com/office/word/2010/wordprocessingInk" xmlns:wne="http://schemas.microsoft.com/office/word/2006/wordml" xmlns:wps="http://schemas.microsoft.com/office/word/2010/wordprocessingShape" mc:Ignorable="w14 w15 wp14">
+<w:hdr xmlns:wpc="http://schemas.microsoft.com/office/word/2010/wordprocessingCanvas" xmlns:mo="http://schemas.microsoft.com/office/mac/office/2008/main" xmlns:mc="http://schemas.openxmlformats.org/markup-compatibility/2006" xmlns:mv="urn:schemas-microsoft-com:mac:vml" xmlns:o="urn:schemas-microsoft-com:office:office" xmlns:r="http://schemas.openxmlformats.org/officeDocument/2006/relationships" xmlns:m="http://schemas.openxmlformats.org/officeDocument/2006/math" xmlns:v="urn:schemas-microsoft-com:vml" xmlns:wp14="http://schemas.microsoft.com/office/word/2010/wordprocessingDrawing" xmlns:wp="http://schemas.openxmlformats.org/drawingml/2006/wordprocessingDrawing" xmlns:w10="urn:schemas-microsoft-com:office:word" xmlns:w="http://schemas.openxmlformats.org/wordprocessingml/2006/main" xmlns:w14="http://schemas.microsoft.com/office/word/2010/wordml" xmlns:w15="http://schemas.microsoft.com/office/word/2012/wordml" xmlns:wpg="http://schemas.microsoft.com/office/word/2010/wordprocessingGroup" xmlns:wpi="http://schemas.microsoft.com/office/word/2010/wordprocessingInk" xmlns:wne="http://schemas.microsoft.com/office/word/2006/wordml" xmlns:wps="http://schemas.microsoft.com/office/word/2010/wordprocessingShape" mc:Ignorable="w14 w15 wp14">
   <w:tbl>
     <w:tblPr>
       <w:tblW w:w="0" w:type="auto"/>
@@ -6556,7 +6761,7 @@
 </file>
 
 <file path=word/header2.xml><?xml version="1.0" encoding="utf-8"?>
-<w:hdr xmlns:wpc="http://schemas.microsoft.com/office/word/2010/wordprocessingCanvas" xmlns:mc="http://schemas.openxmlformats.org/markup-compatibility/2006" xmlns:o="urn:schemas-microsoft-com:office:office" xmlns:r="http://schemas.openxmlformats.org/officeDocument/2006/relationships" xmlns:m="http://schemas.openxmlformats.org/officeDocument/2006/math" xmlns:v="urn:schemas-microsoft-com:vml" xmlns:wp14="http://schemas.microsoft.com/office/word/2010/wordprocessingDrawing" xmlns:wp="http://schemas.openxmlformats.org/drawingml/2006/wordprocessingDrawing" xmlns:w10="urn:schemas-microsoft-com:office:word" xmlns:w="http://schemas.openxmlformats.org/wordprocessingml/2006/main" xmlns:w14="http://schemas.microsoft.com/office/word/2010/wordml" xmlns:w15="http://schemas.microsoft.com/office/word/2012/wordml" xmlns:wpg="http://schemas.microsoft.com/office/word/2010/wordprocessingGroup" xmlns:wpi="http://schemas.microsoft.com/office/word/2010/wordprocessingInk" xmlns:wne="http://schemas.microsoft.com/office/word/2006/wordml" xmlns:wps="http://schemas.microsoft.com/office/word/2010/wordprocessingShape" mc:Ignorable="w14 w15 wp14">
+<w:hdr xmlns:wpc="http://schemas.microsoft.com/office/word/2010/wordprocessingCanvas" xmlns:mo="http://schemas.microsoft.com/office/mac/office/2008/main" xmlns:mc="http://schemas.openxmlformats.org/markup-compatibility/2006" xmlns:mv="urn:schemas-microsoft-com:mac:vml" xmlns:o="urn:schemas-microsoft-com:office:office" xmlns:r="http://schemas.openxmlformats.org/officeDocument/2006/relationships" xmlns:m="http://schemas.openxmlformats.org/officeDocument/2006/math" xmlns:v="urn:schemas-microsoft-com:vml" xmlns:wp14="http://schemas.microsoft.com/office/word/2010/wordprocessingDrawing" xmlns:wp="http://schemas.openxmlformats.org/drawingml/2006/wordprocessingDrawing" xmlns:w10="urn:schemas-microsoft-com:office:word" xmlns:w="http://schemas.openxmlformats.org/wordprocessingml/2006/main" xmlns:w14="http://schemas.microsoft.com/office/word/2010/wordml" xmlns:w15="http://schemas.microsoft.com/office/word/2012/wordml" xmlns:wpg="http://schemas.microsoft.com/office/word/2010/wordprocessingGroup" xmlns:wpi="http://schemas.microsoft.com/office/word/2010/wordprocessingInk" xmlns:wne="http://schemas.microsoft.com/office/word/2006/wordml" xmlns:wps="http://schemas.microsoft.com/office/word/2010/wordprocessingShape" mc:Ignorable="w14 w15 wp14">
   <w:tbl>
     <w:tblPr>
       <w:tblW w:w="0" w:type="auto"/>
@@ -6613,8 +6818,8 @@
 </file>
 
 <file path=word/numbering.xml><?xml version="1.0" encoding="utf-8"?>
-<w:numbering xmlns:wpc="http://schemas.microsoft.com/office/word/2010/wordprocessingCanvas" xmlns:mc="http://schemas.openxmlformats.org/markup-compatibility/2006" xmlns:o="urn:schemas-microsoft-com:office:office" xmlns:r="http://schemas.openxmlformats.org/officeDocument/2006/relationships" xmlns:m="http://schemas.openxmlformats.org/officeDocument/2006/math" xmlns:v="urn:schemas-microsoft-com:vml" xmlns:wp14="http://schemas.microsoft.com/office/word/2010/wordprocessingDrawing" xmlns:wp="http://schemas.openxmlformats.org/drawingml/2006/wordprocessingDrawing" xmlns:w10="urn:schemas-microsoft-com:office:word" xmlns:w="http://schemas.openxmlformats.org/wordprocessingml/2006/main" xmlns:w14="http://schemas.microsoft.com/office/word/2010/wordml" xmlns:w15="http://schemas.microsoft.com/office/word/2012/wordml" xmlns:wpg="http://schemas.microsoft.com/office/word/2010/wordprocessingGroup" xmlns:wpi="http://schemas.microsoft.com/office/word/2010/wordprocessingInk" xmlns:wne="http://schemas.microsoft.com/office/word/2006/wordml" xmlns:wps="http://schemas.microsoft.com/office/word/2010/wordprocessingShape" mc:Ignorable="w14 w15 wp14">
-  <w:abstractNum w:abstractNumId="0" w15:restartNumberingAfterBreak="0">
+<w:numbering xmlns:wpc="http://schemas.microsoft.com/office/word/2010/wordprocessingCanvas" xmlns:mo="http://schemas.microsoft.com/office/mac/office/2008/main" xmlns:mc="http://schemas.openxmlformats.org/markup-compatibility/2006" xmlns:mv="urn:schemas-microsoft-com:mac:vml" xmlns:o="urn:schemas-microsoft-com:office:office" xmlns:r="http://schemas.openxmlformats.org/officeDocument/2006/relationships" xmlns:m="http://schemas.openxmlformats.org/officeDocument/2006/math" xmlns:v="urn:schemas-microsoft-com:vml" xmlns:wp14="http://schemas.microsoft.com/office/word/2010/wordprocessingDrawing" xmlns:wp="http://schemas.openxmlformats.org/drawingml/2006/wordprocessingDrawing" xmlns:w10="urn:schemas-microsoft-com:office:word" xmlns:w="http://schemas.openxmlformats.org/wordprocessingml/2006/main" xmlns:w14="http://schemas.microsoft.com/office/word/2010/wordml" xmlns:w15="http://schemas.microsoft.com/office/word/2012/wordml" xmlns:wpg="http://schemas.microsoft.com/office/word/2010/wordprocessingGroup" xmlns:wpi="http://schemas.microsoft.com/office/word/2010/wordprocessingInk" xmlns:wne="http://schemas.microsoft.com/office/word/2006/wordml" xmlns:wps="http://schemas.microsoft.com/office/word/2010/wordprocessingShape" mc:Ignorable="w14 w15 wp14">
+  <w:abstractNum w:abstractNumId="0">
     <w:nsid w:val="074D33AC"/>
     <w:multiLevelType w:val="hybridMultilevel"/>
     <w:tmpl w:val="F47A9EF2"/>
@@ -6727,7 +6932,7 @@
       </w:rPr>
     </w:lvl>
   </w:abstractNum>
-  <w:abstractNum w:abstractNumId="1" w15:restartNumberingAfterBreak="0">
+  <w:abstractNum w:abstractNumId="1">
     <w:nsid w:val="084040B8"/>
     <w:multiLevelType w:val="hybridMultilevel"/>
     <w:tmpl w:val="A420D3C0"/>
@@ -6840,7 +7045,7 @@
       </w:rPr>
     </w:lvl>
   </w:abstractNum>
-  <w:abstractNum w:abstractNumId="2" w15:restartNumberingAfterBreak="0">
+  <w:abstractNum w:abstractNumId="2">
     <w:nsid w:val="21AD2D8D"/>
     <w:multiLevelType w:val="hybridMultilevel"/>
     <w:tmpl w:val="51800F3A"/>
@@ -6953,7 +7158,7 @@
       </w:rPr>
     </w:lvl>
   </w:abstractNum>
-  <w:abstractNum w:abstractNumId="3" w15:restartNumberingAfterBreak="0">
+  <w:abstractNum w:abstractNumId="3">
     <w:nsid w:val="2AE426C2"/>
     <w:multiLevelType w:val="hybridMultilevel"/>
     <w:tmpl w:val="4AE0082A"/>
@@ -7066,7 +7271,7 @@
       </w:rPr>
     </w:lvl>
   </w:abstractNum>
-  <w:abstractNum w:abstractNumId="4" w15:restartNumberingAfterBreak="0">
+  <w:abstractNum w:abstractNumId="4">
     <w:nsid w:val="33810C64"/>
     <w:multiLevelType w:val="hybridMultilevel"/>
     <w:tmpl w:val="151AF9C4"/>
@@ -7179,7 +7384,7 @@
       </w:rPr>
     </w:lvl>
   </w:abstractNum>
-  <w:abstractNum w:abstractNumId="5" w15:restartNumberingAfterBreak="0">
+  <w:abstractNum w:abstractNumId="5">
     <w:nsid w:val="41547E83"/>
     <w:multiLevelType w:val="hybridMultilevel"/>
     <w:tmpl w:val="9CE2F6BC"/>
@@ -7330,7 +7535,7 @@
       </w:pPr>
     </w:pPrDefault>
   </w:docDefaults>
-  <w:latentStyles w:defLockedState="0" w:defUIPriority="99" w:defSemiHidden="0" w:defUnhideWhenUsed="0" w:defQFormat="0" w:count="371">
+  <w:latentStyles w:defLockedState="0" w:defUIPriority="99" w:defSemiHidden="0" w:defUnhideWhenUsed="0" w:defQFormat="0" w:count="380">
     <w:lsdException w:name="Normal" w:uiPriority="0" w:qFormat="1"/>
     <w:lsdException w:name="heading 1" w:uiPriority="9" w:qFormat="1"/>
     <w:lsdException w:name="heading 2" w:semiHidden="1" w:uiPriority="9" w:unhideWhenUsed="1" w:qFormat="1"/>
@@ -7759,6 +7964,7 @@
   <w:style w:type="character" w:default="1" w:styleId="DefaultParagraphFont">
     <w:name w:val="Default Paragraph Font"/>
     <w:uiPriority w:val="1"/>
+    <w:semiHidden/>
     <w:unhideWhenUsed/>
   </w:style>
   <w:style w:type="table" w:default="1" w:styleId="TableNormal">
@@ -7882,6 +8088,7 @@
       <w:spacing w:after="0" w:line="240" w:lineRule="auto"/>
     </w:pPr>
     <w:tblPr>
+      <w:tblInd w:w="0" w:type="dxa"/>
       <w:tblBorders>
         <w:top w:val="single" w:sz="4" w:space="0" w:color="000000" w:themeColor="text1"/>
         <w:left w:val="single" w:sz="4" w:space="0" w:color="000000" w:themeColor="text1"/>
@@ -7890,6 +8097,12 @@
         <w:insideH w:val="single" w:sz="4" w:space="0" w:color="000000" w:themeColor="text1"/>
         <w:insideV w:val="single" w:sz="4" w:space="0" w:color="000000" w:themeColor="text1"/>
       </w:tblBorders>
+      <w:tblCellMar>
+        <w:top w:w="0" w:type="dxa"/>
+        <w:left w:w="108" w:type="dxa"/>
+        <w:bottom w:w="0" w:type="dxa"/>
+        <w:right w:w="108" w:type="dxa"/>
+      </w:tblCellMar>
     </w:tblPr>
   </w:style>
   <w:style w:type="table" w:styleId="GridTable1Light-Accent1">
@@ -7902,6 +8115,7 @@
     <w:tblPr>
       <w:tblStyleRowBandSize w:val="1"/>
       <w:tblStyleColBandSize w:val="1"/>
+      <w:tblInd w:w="0" w:type="dxa"/>
       <w:tblBorders>
         <w:top w:val="single" w:sz="4" w:space="0" w:color="B8CCE4" w:themeColor="accent1" w:themeTint="66"/>
         <w:left w:val="single" w:sz="4" w:space="0" w:color="B8CCE4" w:themeColor="accent1" w:themeTint="66"/>
@@ -7910,6 +8124,12 @@
         <w:insideH w:val="single" w:sz="4" w:space="0" w:color="B8CCE4" w:themeColor="accent1" w:themeTint="66"/>
         <w:insideV w:val="single" w:sz="4" w:space="0" w:color="B8CCE4" w:themeColor="accent1" w:themeTint="66"/>
       </w:tblBorders>
+      <w:tblCellMar>
+        <w:top w:w="0" w:type="dxa"/>
+        <w:left w:w="108" w:type="dxa"/>
+        <w:bottom w:w="0" w:type="dxa"/>
+        <w:right w:w="108" w:type="dxa"/>
+      </w:tblCellMar>
     </w:tblPr>
     <w:tblStylePr w:type="firstRow">
       <w:rPr>
@@ -8056,6 +8276,13 @@
     <w:tblPr>
       <w:tblStyleRowBandSize w:val="1"/>
       <w:tblStyleColBandSize w:val="1"/>
+      <w:tblInd w:w="0" w:type="dxa"/>
+      <w:tblCellMar>
+        <w:top w:w="0" w:type="dxa"/>
+        <w:left w:w="108" w:type="dxa"/>
+        <w:bottom w:w="0" w:type="dxa"/>
+        <w:right w:w="108" w:type="dxa"/>
+      </w:tblCellMar>
     </w:tblPr>
     <w:tblStylePr w:type="firstRow">
       <w:rPr>
@@ -8179,10 +8406,17 @@
     <w:tblPr>
       <w:tblStyleRowBandSize w:val="1"/>
       <w:tblStyleColBandSize w:val="1"/>
+      <w:tblInd w:w="0" w:type="dxa"/>
       <w:tblBorders>
         <w:top w:val="single" w:sz="4" w:space="0" w:color="000000" w:themeColor="text1"/>
         <w:bottom w:val="single" w:sz="4" w:space="0" w:color="000000" w:themeColor="text1"/>
       </w:tblBorders>
+      <w:tblCellMar>
+        <w:top w:w="0" w:type="dxa"/>
+        <w:left w:w="108" w:type="dxa"/>
+        <w:bottom w:w="0" w:type="dxa"/>
+        <w:right w:w="108" w:type="dxa"/>
+      </w:tblCellMar>
     </w:tblPr>
     <w:tblStylePr w:type="firstRow">
       <w:rPr>
@@ -8247,6 +8481,7 @@
     <w:tblPr>
       <w:tblStyleRowBandSize w:val="1"/>
       <w:tblStyleColBandSize w:val="1"/>
+      <w:tblInd w:w="0" w:type="dxa"/>
       <w:tblBorders>
         <w:top w:val="single" w:sz="4" w:space="0" w:color="666666" w:themeColor="text1" w:themeTint="99"/>
         <w:left w:val="single" w:sz="4" w:space="0" w:color="666666" w:themeColor="text1" w:themeTint="99"/>
@@ -8255,6 +8490,12 @@
         <w:insideH w:val="single" w:sz="4" w:space="0" w:color="666666" w:themeColor="text1" w:themeTint="99"/>
         <w:insideV w:val="single" w:sz="4" w:space="0" w:color="666666" w:themeColor="text1" w:themeTint="99"/>
       </w:tblBorders>
+      <w:tblCellMar>
+        <w:top w:w="0" w:type="dxa"/>
+        <w:left w:w="108" w:type="dxa"/>
+        <w:bottom w:w="0" w:type="dxa"/>
+        <w:right w:w="108" w:type="dxa"/>
+      </w:tblCellMar>
     </w:tblPr>
     <w:tblStylePr w:type="firstRow">
       <w:rPr>
@@ -8386,6 +8627,7 @@
     <w:tblPr>
       <w:tblStyleRowBandSize w:val="1"/>
       <w:tblStyleColBandSize w:val="1"/>
+      <w:tblInd w:w="0" w:type="dxa"/>
       <w:tblBorders>
         <w:top w:val="single" w:sz="4" w:space="0" w:color="666666" w:themeColor="text1" w:themeTint="99"/>
         <w:left w:val="single" w:sz="4" w:space="0" w:color="666666" w:themeColor="text1" w:themeTint="99"/>
@@ -8394,6 +8636,12 @@
         <w:insideH w:val="single" w:sz="4" w:space="0" w:color="666666" w:themeColor="text1" w:themeTint="99"/>
         <w:insideV w:val="single" w:sz="4" w:space="0" w:color="666666" w:themeColor="text1" w:themeTint="99"/>
       </w:tblBorders>
+      <w:tblCellMar>
+        <w:top w:w="0" w:type="dxa"/>
+        <w:left w:w="108" w:type="dxa"/>
+        <w:bottom w:w="0" w:type="dxa"/>
+        <w:right w:w="108" w:type="dxa"/>
+      </w:tblCellMar>
     </w:tblPr>
     <w:tblStylePr w:type="firstRow">
       <w:rPr>
@@ -8455,6 +8703,7 @@
     <w:tblPr>
       <w:tblStyleRowBandSize w:val="1"/>
       <w:tblStyleColBandSize w:val="1"/>
+      <w:tblInd w:w="0" w:type="dxa"/>
       <w:tblBorders>
         <w:top w:val="single" w:sz="4" w:space="0" w:color="666666" w:themeColor="text1" w:themeTint="99"/>
         <w:left w:val="single" w:sz="4" w:space="0" w:color="666666" w:themeColor="text1" w:themeTint="99"/>
@@ -8463,6 +8712,12 @@
         <w:insideH w:val="single" w:sz="4" w:space="0" w:color="666666" w:themeColor="text1" w:themeTint="99"/>
         <w:insideV w:val="single" w:sz="4" w:space="0" w:color="666666" w:themeColor="text1" w:themeTint="99"/>
       </w:tblBorders>
+      <w:tblCellMar>
+        <w:top w:w="0" w:type="dxa"/>
+        <w:left w:w="108" w:type="dxa"/>
+        <w:bottom w:w="0" w:type="dxa"/>
+        <w:right w:w="108" w:type="dxa"/>
+      </w:tblCellMar>
     </w:tblPr>
     <w:tblStylePr w:type="firstRow">
       <w:rPr>
@@ -8591,6 +8846,13 @@
     <w:tblPr>
       <w:tblStyleRowBandSize w:val="1"/>
       <w:tblStyleColBandSize w:val="1"/>
+      <w:tblInd w:w="0" w:type="dxa"/>
+      <w:tblCellMar>
+        <w:top w:w="0" w:type="dxa"/>
+        <w:left w:w="108" w:type="dxa"/>
+        <w:bottom w:w="0" w:type="dxa"/>
+        <w:right w:w="108" w:type="dxa"/>
+      </w:tblCellMar>
     </w:tblPr>
     <w:tblStylePr w:type="firstRow">
       <w:rPr>
@@ -8711,6 +8973,13 @@
     <w:tblPr>
       <w:tblStyleRowBandSize w:val="1"/>
       <w:tblStyleColBandSize w:val="1"/>
+      <w:tblInd w:w="0" w:type="dxa"/>
+      <w:tblCellMar>
+        <w:top w:w="0" w:type="dxa"/>
+        <w:left w:w="108" w:type="dxa"/>
+        <w:bottom w:w="0" w:type="dxa"/>
+        <w:right w:w="108" w:type="dxa"/>
+      </w:tblCellMar>
     </w:tblPr>
     <w:tblStylePr w:type="firstRow">
       <w:rPr>
@@ -8760,6 +9029,13 @@
     <w:tblPr>
       <w:tblStyleRowBandSize w:val="1"/>
       <w:tblStyleColBandSize w:val="1"/>
+      <w:tblInd w:w="0" w:type="dxa"/>
+      <w:tblCellMar>
+        <w:top w:w="0" w:type="dxa"/>
+        <w:left w:w="108" w:type="dxa"/>
+        <w:bottom w:w="0" w:type="dxa"/>
+        <w:right w:w="108" w:type="dxa"/>
+      </w:tblCellMar>
     </w:tblPr>
     <w:tblStylePr w:type="firstRow">
       <w:rPr>
@@ -8853,10 +9129,17 @@
     <w:tblPr>
       <w:tblStyleRowBandSize w:val="1"/>
       <w:tblStyleColBandSize w:val="1"/>
+      <w:tblInd w:w="0" w:type="dxa"/>
       <w:tblBorders>
         <w:top w:val="single" w:sz="4" w:space="0" w:color="7F7F7F" w:themeColor="text1" w:themeTint="80"/>
         <w:bottom w:val="single" w:sz="4" w:space="0" w:color="7F7F7F" w:themeColor="text1" w:themeTint="80"/>
       </w:tblBorders>
+      <w:tblCellMar>
+        <w:top w:w="0" w:type="dxa"/>
+        <w:left w:w="108" w:type="dxa"/>
+        <w:bottom w:w="0" w:type="dxa"/>
+        <w:right w:w="108" w:type="dxa"/>
+      </w:tblCellMar>
     </w:tblPr>
     <w:tblStylePr w:type="firstRow">
       <w:rPr>
@@ -8931,6 +9214,7 @@
       <w:spacing w:after="0" w:line="240" w:lineRule="auto"/>
     </w:pPr>
     <w:tblPr>
+      <w:tblInd w:w="0" w:type="dxa"/>
       <w:tblBorders>
         <w:top w:val="single" w:sz="4" w:space="0" w:color="BFBFBF" w:themeColor="background1" w:themeShade="BF"/>
         <w:left w:val="single" w:sz="4" w:space="0" w:color="BFBFBF" w:themeColor="background1" w:themeShade="BF"/>
@@ -8939,6 +9223,12 @@
         <w:insideH w:val="single" w:sz="4" w:space="0" w:color="BFBFBF" w:themeColor="background1" w:themeShade="BF"/>
         <w:insideV w:val="single" w:sz="4" w:space="0" w:color="BFBFBF" w:themeColor="background1" w:themeShade="BF"/>
       </w:tblBorders>
+      <w:tblCellMar>
+        <w:top w:w="0" w:type="dxa"/>
+        <w:left w:w="108" w:type="dxa"/>
+        <w:bottom w:w="0" w:type="dxa"/>
+        <w:right w:w="108" w:type="dxa"/>
+      </w:tblCellMar>
     </w:tblPr>
   </w:style>
   <w:style w:type="table" w:styleId="GridTable5Dark">
@@ -8952,6 +9242,7 @@
     <w:tblPr>
       <w:tblStyleRowBandSize w:val="1"/>
       <w:tblStyleColBandSize w:val="1"/>
+      <w:tblInd w:w="0" w:type="dxa"/>
       <w:tblBorders>
         <w:top w:val="single" w:sz="4" w:space="0" w:color="FFFFFF" w:themeColor="background1"/>
         <w:left w:val="single" w:sz="4" w:space="0" w:color="FFFFFF" w:themeColor="background1"/>
@@ -8960,6 +9251,12 @@
         <w:insideH w:val="single" w:sz="4" w:space="0" w:color="FFFFFF" w:themeColor="background1"/>
         <w:insideV w:val="single" w:sz="4" w:space="0" w:color="FFFFFF" w:themeColor="background1"/>
       </w:tblBorders>
+      <w:tblCellMar>
+        <w:top w:w="0" w:type="dxa"/>
+        <w:left w:w="108" w:type="dxa"/>
+        <w:bottom w:w="0" w:type="dxa"/>
+        <w:right w:w="108" w:type="dxa"/>
+      </w:tblCellMar>
     </w:tblPr>
     <w:tcPr>
       <w:shd w:val="clear" w:color="auto" w:fill="CCCCCC" w:themeFill="text1" w:themeFillTint="33"/>
@@ -9058,6 +9355,7 @@
     <w:tblPr>
       <w:tblStyleRowBandSize w:val="1"/>
       <w:tblStyleColBandSize w:val="1"/>
+      <w:tblInd w:w="0" w:type="dxa"/>
       <w:tblBorders>
         <w:top w:val="single" w:sz="4" w:space="0" w:color="FABF8F" w:themeColor="accent6" w:themeTint="99"/>
         <w:left w:val="single" w:sz="4" w:space="0" w:color="FABF8F" w:themeColor="accent6" w:themeTint="99"/>
@@ -9066,6 +9364,12 @@
         <w:insideH w:val="single" w:sz="4" w:space="0" w:color="FABF8F" w:themeColor="accent6" w:themeTint="99"/>
         <w:insideV w:val="single" w:sz="4" w:space="0" w:color="FABF8F" w:themeColor="accent6" w:themeTint="99"/>
       </w:tblBorders>
+      <w:tblCellMar>
+        <w:top w:w="0" w:type="dxa"/>
+        <w:left w:w="108" w:type="dxa"/>
+        <w:bottom w:w="0" w:type="dxa"/>
+        <w:right w:w="108" w:type="dxa"/>
+      </w:tblCellMar>
     </w:tblPr>
     <w:tblStylePr w:type="firstRow">
       <w:rPr>
@@ -9134,6 +9438,7 @@
     <w:tblPr>
       <w:tblStyleRowBandSize w:val="1"/>
       <w:tblStyleColBandSize w:val="1"/>
+      <w:tblInd w:w="0" w:type="dxa"/>
       <w:tblBorders>
         <w:top w:val="single" w:sz="4" w:space="0" w:color="92CDDC" w:themeColor="accent5" w:themeTint="99"/>
         <w:left w:val="single" w:sz="4" w:space="0" w:color="92CDDC" w:themeColor="accent5" w:themeTint="99"/>
@@ -9142,6 +9447,12 @@
         <w:insideH w:val="single" w:sz="4" w:space="0" w:color="92CDDC" w:themeColor="accent5" w:themeTint="99"/>
         <w:insideV w:val="single" w:sz="4" w:space="0" w:color="92CDDC" w:themeColor="accent5" w:themeTint="99"/>
       </w:tblBorders>
+      <w:tblCellMar>
+        <w:top w:w="0" w:type="dxa"/>
+        <w:left w:w="108" w:type="dxa"/>
+        <w:bottom w:w="0" w:type="dxa"/>
+        <w:right w:w="108" w:type="dxa"/>
+      </w:tblCellMar>
     </w:tblPr>
     <w:tblStylePr w:type="firstRow">
       <w:rPr>
@@ -9210,6 +9521,7 @@
     <w:tblPr>
       <w:tblStyleRowBandSize w:val="1"/>
       <w:tblStyleColBandSize w:val="1"/>
+      <w:tblInd w:w="0" w:type="dxa"/>
       <w:tblBorders>
         <w:top w:val="single" w:sz="4" w:space="0" w:color="B2A1C7" w:themeColor="accent4" w:themeTint="99"/>
         <w:left w:val="single" w:sz="4" w:space="0" w:color="B2A1C7" w:themeColor="accent4" w:themeTint="99"/>
@@ -9218,6 +9530,12 @@
         <w:insideH w:val="single" w:sz="4" w:space="0" w:color="B2A1C7" w:themeColor="accent4" w:themeTint="99"/>
         <w:insideV w:val="single" w:sz="4" w:space="0" w:color="B2A1C7" w:themeColor="accent4" w:themeTint="99"/>
       </w:tblBorders>
+      <w:tblCellMar>
+        <w:top w:w="0" w:type="dxa"/>
+        <w:left w:w="108" w:type="dxa"/>
+        <w:bottom w:w="0" w:type="dxa"/>
+        <w:right w:w="108" w:type="dxa"/>
+      </w:tblCellMar>
     </w:tblPr>
     <w:tblStylePr w:type="firstRow">
       <w:rPr>
@@ -9286,6 +9604,7 @@
     <w:tblPr>
       <w:tblStyleRowBandSize w:val="1"/>
       <w:tblStyleColBandSize w:val="1"/>
+      <w:tblInd w:w="0" w:type="dxa"/>
       <w:tblBorders>
         <w:top w:val="single" w:sz="4" w:space="0" w:color="D99594" w:themeColor="accent2" w:themeTint="99"/>
         <w:left w:val="single" w:sz="4" w:space="0" w:color="D99594" w:themeColor="accent2" w:themeTint="99"/>
@@ -9294,6 +9613,12 @@
         <w:insideH w:val="single" w:sz="4" w:space="0" w:color="D99594" w:themeColor="accent2" w:themeTint="99"/>
         <w:insideV w:val="single" w:sz="4" w:space="0" w:color="D99594" w:themeColor="accent2" w:themeTint="99"/>
       </w:tblBorders>
+      <w:tblCellMar>
+        <w:top w:w="0" w:type="dxa"/>
+        <w:left w:w="108" w:type="dxa"/>
+        <w:bottom w:w="0" w:type="dxa"/>
+        <w:right w:w="108" w:type="dxa"/>
+      </w:tblCellMar>
     </w:tblPr>
     <w:tblStylePr w:type="firstRow">
       <w:rPr>
@@ -9362,6 +9687,7 @@
     <w:tblPr>
       <w:tblStyleRowBandSize w:val="1"/>
       <w:tblStyleColBandSize w:val="1"/>
+      <w:tblInd w:w="0" w:type="dxa"/>
       <w:tblBorders>
         <w:top w:val="single" w:sz="4" w:space="0" w:color="95B3D7" w:themeColor="accent1" w:themeTint="99"/>
         <w:left w:val="single" w:sz="4" w:space="0" w:color="95B3D7" w:themeColor="accent1" w:themeTint="99"/>
@@ -9370,6 +9696,12 @@
         <w:insideH w:val="single" w:sz="4" w:space="0" w:color="95B3D7" w:themeColor="accent1" w:themeTint="99"/>
         <w:insideV w:val="single" w:sz="4" w:space="0" w:color="95B3D7" w:themeColor="accent1" w:themeTint="99"/>
       </w:tblBorders>
+      <w:tblCellMar>
+        <w:top w:w="0" w:type="dxa"/>
+        <w:left w:w="108" w:type="dxa"/>
+        <w:bottom w:w="0" w:type="dxa"/>
+        <w:right w:w="108" w:type="dxa"/>
+      </w:tblCellMar>
     </w:tblPr>
     <w:tblStylePr w:type="firstRow">
       <w:rPr>
@@ -9438,11 +9770,18 @@
     <w:tblPr>
       <w:tblStyleRowBandSize w:val="1"/>
       <w:tblStyleColBandSize w:val="1"/>
+      <w:tblInd w:w="0" w:type="dxa"/>
       <w:tblBorders>
         <w:top w:val="single" w:sz="4" w:space="0" w:color="666666" w:themeColor="text1" w:themeTint="99"/>
         <w:bottom w:val="single" w:sz="4" w:space="0" w:color="666666" w:themeColor="text1" w:themeTint="99"/>
         <w:insideH w:val="single" w:sz="4" w:space="0" w:color="666666" w:themeColor="text1" w:themeTint="99"/>
       </w:tblBorders>
+      <w:tblCellMar>
+        <w:top w:w="0" w:type="dxa"/>
+        <w:left w:w="108" w:type="dxa"/>
+        <w:bottom w:w="0" w:type="dxa"/>
+        <w:right w:w="108" w:type="dxa"/>
+      </w:tblCellMar>
     </w:tblPr>
     <w:tblStylePr w:type="firstRow">
       <w:rPr>
@@ -9492,11 +9831,18 @@
     <w:tblPr>
       <w:tblStyleRowBandSize w:val="1"/>
       <w:tblStyleColBandSize w:val="1"/>
+      <w:tblInd w:w="0" w:type="dxa"/>
       <w:tblBorders>
         <w:top w:val="single" w:sz="4" w:space="0" w:color="95B3D7" w:themeColor="accent1" w:themeTint="99"/>
         <w:bottom w:val="single" w:sz="4" w:space="0" w:color="95B3D7" w:themeColor="accent1" w:themeTint="99"/>
         <w:insideH w:val="single" w:sz="4" w:space="0" w:color="95B3D7" w:themeColor="accent1" w:themeTint="99"/>
       </w:tblBorders>
+      <w:tblCellMar>
+        <w:top w:w="0" w:type="dxa"/>
+        <w:left w:w="108" w:type="dxa"/>
+        <w:bottom w:w="0" w:type="dxa"/>
+        <w:right w:w="108" w:type="dxa"/>
+      </w:tblCellMar>
     </w:tblPr>
     <w:tblStylePr w:type="firstRow">
       <w:rPr>
@@ -9546,12 +9892,19 @@
     <w:tblPr>
       <w:tblStyleRowBandSize w:val="1"/>
       <w:tblStyleColBandSize w:val="1"/>
+      <w:tblInd w:w="0" w:type="dxa"/>
       <w:tblBorders>
         <w:top w:val="single" w:sz="4" w:space="0" w:color="000000" w:themeColor="text1"/>
         <w:left w:val="single" w:sz="4" w:space="0" w:color="000000" w:themeColor="text1"/>
         <w:bottom w:val="single" w:sz="4" w:space="0" w:color="000000" w:themeColor="text1"/>
         <w:right w:val="single" w:sz="4" w:space="0" w:color="000000" w:themeColor="text1"/>
       </w:tblBorders>
+      <w:tblCellMar>
+        <w:top w:w="0" w:type="dxa"/>
+        <w:left w:w="108" w:type="dxa"/>
+        <w:bottom w:w="0" w:type="dxa"/>
+        <w:right w:w="108" w:type="dxa"/>
+      </w:tblCellMar>
     </w:tblPr>
     <w:tblStylePr w:type="firstRow">
       <w:rPr>
@@ -9670,6 +10023,7 @@
     <w:tblPr>
       <w:tblStyleRowBandSize w:val="1"/>
       <w:tblStyleColBandSize w:val="1"/>
+      <w:tblInd w:w="0" w:type="dxa"/>
       <w:tblBorders>
         <w:top w:val="single" w:sz="4" w:space="0" w:color="666666" w:themeColor="text1" w:themeTint="99"/>
         <w:left w:val="single" w:sz="4" w:space="0" w:color="666666" w:themeColor="text1" w:themeTint="99"/>
@@ -9677,6 +10031,12 @@
         <w:right w:val="single" w:sz="4" w:space="0" w:color="666666" w:themeColor="text1" w:themeTint="99"/>
         <w:insideH w:val="single" w:sz="4" w:space="0" w:color="666666" w:themeColor="text1" w:themeTint="99"/>
       </w:tblBorders>
+      <w:tblCellMar>
+        <w:top w:w="0" w:type="dxa"/>
+        <w:left w:w="108" w:type="dxa"/>
+        <w:bottom w:w="0" w:type="dxa"/>
+        <w:right w:w="108" w:type="dxa"/>
+      </w:tblCellMar>
     </w:tblPr>
     <w:tblStylePr w:type="firstRow">
       <w:rPr>
@@ -9745,10 +10105,17 @@
       <w:rFonts w:ascii="Times New Roman" w:hAnsi="Times New Roman"/>
     </w:rPr>
     <w:tblPr>
+      <w:tblInd w:w="0" w:type="dxa"/>
       <w:tblBorders>
         <w:top w:val="single" w:sz="4" w:space="0" w:color="auto"/>
         <w:insideH w:val="single" w:sz="4" w:space="0" w:color="auto"/>
       </w:tblBorders>
+      <w:tblCellMar>
+        <w:top w:w="0" w:type="dxa"/>
+        <w:left w:w="108" w:type="dxa"/>
+        <w:bottom w:w="0" w:type="dxa"/>
+        <w:right w:w="108" w:type="dxa"/>
+      </w:tblCellMar>
     </w:tblPr>
     <w:trPr>
       <w:cantSplit/>
@@ -10119,7 +10486,7 @@
 </file>
 
 <file path=customXml/itemProps1.xml><?xml version="1.0" encoding="utf-8"?>
-<ds:datastoreItem xmlns:ds="http://schemas.openxmlformats.org/officeDocument/2006/customXml" ds:itemID="{12EA02DF-5389-4664-AFF7-01885735F540}">
+<ds:datastoreItem xmlns:ds="http://schemas.openxmlformats.org/officeDocument/2006/customXml" ds:itemID="{E6F7E528-2E87-8945-B58F-FC8D6838669C}">
   <ds:schemaRefs>
     <ds:schemaRef ds:uri="http://schemas.openxmlformats.org/officeDocument/2006/bibliography"/>
   </ds:schemaRefs>

--- a/doc/Proposal-Portastudio-Anderson-Cabrall-Flores-Meza.docx
+++ b/doc/Proposal-Portastudio-Anderson-Cabrall-Flores-Meza.docx
@@ -1,6 +1,6 @@
 
 <file path=word/document.xml><?xml version="1.0" encoding="utf-8"?>
-<w:document xmlns:wpc="http://schemas.microsoft.com/office/word/2010/wordprocessingCanvas" xmlns:mo="http://schemas.microsoft.com/office/mac/office/2008/main" xmlns:mc="http://schemas.openxmlformats.org/markup-compatibility/2006" xmlns:mv="urn:schemas-microsoft-com:mac:vml" xmlns:o="urn:schemas-microsoft-com:office:office" xmlns:r="http://schemas.openxmlformats.org/officeDocument/2006/relationships" xmlns:m="http://schemas.openxmlformats.org/officeDocument/2006/math" xmlns:v="urn:schemas-microsoft-com:vml" xmlns:wp14="http://schemas.microsoft.com/office/word/2010/wordprocessingDrawing" xmlns:wp="http://schemas.openxmlformats.org/drawingml/2006/wordprocessingDrawing" xmlns:w10="urn:schemas-microsoft-com:office:word" xmlns:w="http://schemas.openxmlformats.org/wordprocessingml/2006/main" xmlns:w14="http://schemas.microsoft.com/office/word/2010/wordml" xmlns:w15="http://schemas.microsoft.com/office/word/2012/wordml" xmlns:wpg="http://schemas.microsoft.com/office/word/2010/wordprocessingGroup" xmlns:wpi="http://schemas.microsoft.com/office/word/2010/wordprocessingInk" xmlns:wne="http://schemas.microsoft.com/office/word/2006/wordml" xmlns:wps="http://schemas.microsoft.com/office/word/2010/wordprocessingShape" mc:Ignorable="w14 w15 wp14">
+<w:document xmlns:wpc="http://schemas.microsoft.com/office/word/2010/wordprocessingCanvas" xmlns:mc="http://schemas.openxmlformats.org/markup-compatibility/2006" xmlns:o="urn:schemas-microsoft-com:office:office" xmlns:r="http://schemas.openxmlformats.org/officeDocument/2006/relationships" xmlns:m="http://schemas.openxmlformats.org/officeDocument/2006/math" xmlns:v="urn:schemas-microsoft-com:vml" xmlns:wp14="http://schemas.microsoft.com/office/word/2010/wordprocessingDrawing" xmlns:wp="http://schemas.openxmlformats.org/drawingml/2006/wordprocessingDrawing" xmlns:w10="urn:schemas-microsoft-com:office:word" xmlns:w="http://schemas.openxmlformats.org/wordprocessingml/2006/main" xmlns:w14="http://schemas.microsoft.com/office/word/2010/wordml" xmlns:w15="http://schemas.microsoft.com/office/word/2012/wordml" xmlns:wpg="http://schemas.microsoft.com/office/word/2010/wordprocessingGroup" xmlns:wpi="http://schemas.microsoft.com/office/word/2010/wordprocessingInk" xmlns:wne="http://schemas.microsoft.com/office/word/2006/wordml" xmlns:wps="http://schemas.microsoft.com/office/word/2010/wordprocessingShape" mc:Ignorable="w14 w15 wp14">
   <w:body>
     <w:p>
       <w:pPr>
@@ -13,20 +13,15 @@
           <w:szCs w:val="144"/>
         </w:rPr>
       </w:pPr>
+      <w:proofErr w:type="spellStart"/>
       <w:r>
         <w:rPr>
           <w:rFonts w:ascii="Times New Roman" w:hAnsi="Times New Roman" w:cs="Times New Roman"/>
           <w:szCs w:val="96"/>
         </w:rPr>
-        <w:t xml:space="preserve">4-Track </w:t>
-      </w:r>
-      <w:r>
-        <w:rPr>
-          <w:rFonts w:ascii="Times New Roman" w:hAnsi="Times New Roman" w:cs="Times New Roman"/>
-          <w:szCs w:val="96"/>
-        </w:rPr>
-        <w:t>Recorder</w:t>
-      </w:r>
+        <w:t>WebTracks</w:t>
+      </w:r>
+      <w:proofErr w:type="spellEnd"/>
       <w:r>
         <w:rPr>
           <w:rFonts w:ascii="Times New Roman" w:hAnsi="Times New Roman" w:cs="Times New Roman"/>
@@ -207,7 +202,10 @@
               <w:pStyle w:val="NoSpacing"/>
             </w:pPr>
             <w:r>
-              <w:t>Project Proposal 1.2.2</w:t>
+              <w:t xml:space="preserve">Project Proposal </w:t>
+            </w:r>
+            <w:r>
+              <w:t>2.0.0</w:t>
             </w:r>
             <w:r>
               <w:br/>
@@ -227,7 +225,7 @@
       <w:bookmarkStart w:id="0" w:name="_Toc441849689"/>
       <w:bookmarkStart w:id="1" w:name="_Toc442180687"/>
       <w:bookmarkStart w:id="2" w:name="_Toc442297066"/>
-      <w:bookmarkStart w:id="3" w:name="_Toc442333771"/>
+      <w:bookmarkStart w:id="3" w:name="_Toc442383591"/>
       <w:r>
         <w:lastRenderedPageBreak/>
         <w:t>T</w:t>
@@ -283,7 +281,7 @@
         <w:rPr>
           <w:noProof/>
         </w:rPr>
-        <w:instrText xml:space="preserve"> PAGEREF _Toc442333771 \h </w:instrText>
+        <w:instrText xml:space="preserve"> PAGEREF _Toc442383591 \h </w:instrText>
       </w:r>
       <w:r>
         <w:rPr>
@@ -343,7 +341,7 @@
         <w:rPr>
           <w:noProof/>
         </w:rPr>
-        <w:instrText xml:space="preserve"> PAGEREF _Toc442333772 \h </w:instrText>
+        <w:instrText xml:space="preserve"> PAGEREF _Toc442383592 \h </w:instrText>
       </w:r>
       <w:r>
         <w:rPr>
@@ -403,7 +401,7 @@
         <w:rPr>
           <w:noProof/>
         </w:rPr>
-        <w:instrText xml:space="preserve"> PAGEREF _Toc442333773 \h </w:instrText>
+        <w:instrText xml:space="preserve"> PAGEREF _Toc442383593 \h </w:instrText>
       </w:r>
       <w:r>
         <w:rPr>
@@ -463,7 +461,7 @@
         <w:rPr>
           <w:noProof/>
         </w:rPr>
-        <w:instrText xml:space="preserve"> PAGEREF _Toc442333774 \h </w:instrText>
+        <w:instrText xml:space="preserve"> PAGEREF _Toc442383594 \h </w:instrText>
       </w:r>
       <w:r>
         <w:rPr>
@@ -523,7 +521,7 @@
         <w:rPr>
           <w:noProof/>
         </w:rPr>
-        <w:instrText xml:space="preserve"> PAGEREF _Toc442333775 \h </w:instrText>
+        <w:instrText xml:space="preserve"> PAGEREF _Toc442383595 \h </w:instrText>
       </w:r>
       <w:r>
         <w:rPr>
@@ -586,7 +584,7 @@
           <w:noProof/>
           <w:lang w:val="es-PR"/>
         </w:rPr>
-        <w:instrText xml:space="preserve"> PAGEREF _Toc442333776 \h </w:instrText>
+        <w:instrText xml:space="preserve"> PAGEREF _Toc442383596 \h </w:instrText>
       </w:r>
       <w:r>
         <w:rPr>
@@ -650,7 +648,7 @@
           <w:noProof/>
           <w:lang w:val="es-PR"/>
         </w:rPr>
-        <w:instrText xml:space="preserve"> PAGEREF _Toc442333777 \h </w:instrText>
+        <w:instrText xml:space="preserve"> PAGEREF _Toc442383597 \h </w:instrText>
       </w:r>
       <w:r>
         <w:rPr>
@@ -714,7 +712,7 @@
           <w:noProof/>
           <w:lang w:val="es-PR"/>
         </w:rPr>
-        <w:instrText xml:space="preserve"> PAGEREF _Toc442333778 \h </w:instrText>
+        <w:instrText xml:space="preserve"> PAGEREF _Toc442383598 \h </w:instrText>
       </w:r>
       <w:r>
         <w:rPr>
@@ -775,7 +773,7 @@
         <w:rPr>
           <w:noProof/>
         </w:rPr>
-        <w:instrText xml:space="preserve"> PAGEREF _Toc442333779 \h </w:instrText>
+        <w:instrText xml:space="preserve"> PAGEREF _Toc442383599 \h </w:instrText>
       </w:r>
       <w:r>
         <w:rPr>
@@ -835,7 +833,7 @@
         <w:rPr>
           <w:noProof/>
         </w:rPr>
-        <w:instrText xml:space="preserve"> PAGEREF _Toc442333780 \h </w:instrText>
+        <w:instrText xml:space="preserve"> PAGEREF _Toc442383600 \h </w:instrText>
       </w:r>
       <w:r>
         <w:rPr>
@@ -895,7 +893,7 @@
         <w:rPr>
           <w:noProof/>
         </w:rPr>
-        <w:instrText xml:space="preserve"> PAGEREF _Toc442333781 \h </w:instrText>
+        <w:instrText xml:space="preserve"> PAGEREF _Toc442383601 \h </w:instrText>
       </w:r>
       <w:r>
         <w:rPr>
@@ -912,7 +910,7 @@
         <w:rPr>
           <w:noProof/>
         </w:rPr>
-        <w:t>8</w:t>
+        <w:t>9</w:t>
       </w:r>
       <w:r>
         <w:rPr>
@@ -955,7 +953,127 @@
         <w:rPr>
           <w:noProof/>
         </w:rPr>
-        <w:instrText xml:space="preserve"> PAGEREF _Toc442333782 \h </w:instrText>
+        <w:instrText xml:space="preserve"> PAGEREF _Toc442383602 \h </w:instrText>
+      </w:r>
+      <w:r>
+        <w:rPr>
+          <w:noProof/>
+        </w:rPr>
+      </w:r>
+      <w:r>
+        <w:rPr>
+          <w:noProof/>
+        </w:rPr>
+        <w:fldChar w:fldCharType="separate"/>
+      </w:r>
+      <w:r>
+        <w:rPr>
+          <w:noProof/>
+        </w:rPr>
+        <w:t>9</w:t>
+      </w:r>
+      <w:r>
+        <w:rPr>
+          <w:noProof/>
+        </w:rPr>
+        <w:fldChar w:fldCharType="end"/>
+      </w:r>
+    </w:p>
+    <w:p>
+      <w:pPr>
+        <w:pStyle w:val="TOC2"/>
+        <w:tabs>
+          <w:tab w:val="right" w:leader="dot" w:pos="9350"/>
+        </w:tabs>
+        <w:rPr>
+          <w:rFonts w:asciiTheme="minorHAnsi" w:hAnsiTheme="minorHAnsi"/>
+          <w:noProof/>
+          <w:lang w:eastAsia="en-US"/>
+        </w:rPr>
+      </w:pPr>
+      <w:r>
+        <w:rPr>
+          <w:noProof/>
+        </w:rPr>
+        <w:t>Experience</w:t>
+      </w:r>
+      <w:r>
+        <w:rPr>
+          <w:noProof/>
+        </w:rPr>
+        <w:tab/>
+      </w:r>
+      <w:r>
+        <w:rPr>
+          <w:noProof/>
+        </w:rPr>
+        <w:fldChar w:fldCharType="begin"/>
+      </w:r>
+      <w:r>
+        <w:rPr>
+          <w:noProof/>
+        </w:rPr>
+        <w:instrText xml:space="preserve"> PAGEREF _Toc442383603 \h </w:instrText>
+      </w:r>
+      <w:r>
+        <w:rPr>
+          <w:noProof/>
+        </w:rPr>
+      </w:r>
+      <w:r>
+        <w:rPr>
+          <w:noProof/>
+        </w:rPr>
+        <w:fldChar w:fldCharType="separate"/>
+      </w:r>
+      <w:r>
+        <w:rPr>
+          <w:noProof/>
+        </w:rPr>
+        <w:t>9</w:t>
+      </w:r>
+      <w:r>
+        <w:rPr>
+          <w:noProof/>
+        </w:rPr>
+        <w:fldChar w:fldCharType="end"/>
+      </w:r>
+    </w:p>
+    <w:p>
+      <w:pPr>
+        <w:pStyle w:val="TOC2"/>
+        <w:tabs>
+          <w:tab w:val="right" w:leader="dot" w:pos="9350"/>
+        </w:tabs>
+        <w:rPr>
+          <w:rFonts w:asciiTheme="minorHAnsi" w:hAnsiTheme="minorHAnsi"/>
+          <w:noProof/>
+          <w:lang w:eastAsia="en-US"/>
+        </w:rPr>
+      </w:pPr>
+      <w:r>
+        <w:rPr>
+          <w:noProof/>
+        </w:rPr>
+        <w:t>Web Audio API</w:t>
+      </w:r>
+      <w:r>
+        <w:rPr>
+          <w:noProof/>
+        </w:rPr>
+        <w:tab/>
+      </w:r>
+      <w:r>
+        <w:rPr>
+          <w:noProof/>
+        </w:rPr>
+        <w:fldChar w:fldCharType="begin"/>
+      </w:r>
+      <w:r>
+        <w:rPr>
+          <w:noProof/>
+        </w:rPr>
+        <w:instrText xml:space="preserve"> PAGEREF _Toc442383604 \h </w:instrText>
       </w:r>
       <w:r>
         <w:rPr>
@@ -1015,7 +1133,7 @@
         <w:rPr>
           <w:noProof/>
         </w:rPr>
-        <w:instrText xml:space="preserve"> PAGEREF _Toc442333783 \h </w:instrText>
+        <w:instrText xml:space="preserve"> PAGEREF _Toc442383605 \h </w:instrText>
       </w:r>
       <w:r>
         <w:rPr>
@@ -1032,7 +1150,7 @@
         <w:rPr>
           <w:noProof/>
         </w:rPr>
-        <w:t>10</w:t>
+        <w:t>9</w:t>
       </w:r>
       <w:r>
         <w:rPr>
@@ -1075,7 +1193,7 @@
         <w:rPr>
           <w:noProof/>
         </w:rPr>
-        <w:instrText xml:space="preserve"> PAGEREF _Toc442333784 \h </w:instrText>
+        <w:instrText xml:space="preserve"> PAGEREF _Toc442383606 \h </w:instrText>
       </w:r>
       <w:r>
         <w:rPr>
@@ -1127,7 +1245,7 @@
       <w:pPr>
         <w:pStyle w:val="Heading1"/>
       </w:pPr>
-      <w:bookmarkStart w:id="5" w:name="_Toc442333772"/>
+      <w:bookmarkStart w:id="5" w:name="_Toc442383592"/>
       <w:r>
         <w:lastRenderedPageBreak/>
         <w:t xml:space="preserve">Goal </w:t>
@@ -1151,17 +1269,20 @@
         <w:pStyle w:val="Heading1"/>
       </w:pPr>
       <w:bookmarkStart w:id="6" w:name="_Toc441849699"/>
-      <w:bookmarkStart w:id="7" w:name="_Toc442333773"/>
-      <w:bookmarkStart w:id="8" w:name="_Toc441849691"/>
+      <w:bookmarkStart w:id="7" w:name="_Toc441849691"/>
+      <w:bookmarkStart w:id="8" w:name="_Toc442383593"/>
       <w:r>
         <w:t>Target Audience</w:t>
       </w:r>
       <w:bookmarkEnd w:id="6"/>
-      <w:bookmarkEnd w:id="7"/>
+      <w:bookmarkEnd w:id="8"/>
     </w:p>
     <w:p>
       <w:r>
-        <w:t>Our target audience consists of people who are interested in sound recording</w:t>
+        <w:t>Our target audience consists of people who are interested in recording</w:t>
+      </w:r>
+      <w:r>
+        <w:t xml:space="preserve"> music</w:t>
       </w:r>
       <w:r>
         <w:t xml:space="preserve">. Our primary focus will be to target </w:t>
@@ -1186,18 +1307,18 @@
       <w:pPr>
         <w:pStyle w:val="Heading1"/>
       </w:pPr>
-      <w:bookmarkStart w:id="9" w:name="_Toc442333774"/>
+      <w:bookmarkStart w:id="9" w:name="_Toc442383594"/>
       <w:r>
         <w:t>Features</w:t>
       </w:r>
-      <w:bookmarkEnd w:id="8"/>
+      <w:bookmarkEnd w:id="7"/>
       <w:bookmarkEnd w:id="9"/>
     </w:p>
     <w:p>
       <w:pPr>
         <w:pStyle w:val="Heading2"/>
       </w:pPr>
-      <w:bookmarkStart w:id="10" w:name="_Toc442333775"/>
+      <w:bookmarkStart w:id="10" w:name="_Toc442383595"/>
       <w:r>
         <w:t>Anonymous, registered, and authenticated u</w:t>
       </w:r>
@@ -1214,7 +1335,13 @@
         <w:t>The application will be able to manage t</w:t>
       </w:r>
       <w:r>
-        <w:t>hree different kinds of users; they are labeled as anonymous, registered, and authenticated users. The application user types are described in</w:t>
+        <w:t>hree different kinds of users</w:t>
+      </w:r>
+      <w:r>
+        <w:t>:</w:t>
+      </w:r>
+      <w:r>
+        <w:t xml:space="preserve"> anonymous, registered, and authenticated. The application user types are described in</w:t>
       </w:r>
       <w:r>
         <w:t xml:space="preserve"> </w:t>
@@ -1254,27 +1381,14 @@
       <w:r>
         <w:t xml:space="preserve">Table </w:t>
       </w:r>
-      <w:r>
-        <w:fldChar w:fldCharType="begin"/>
-      </w:r>
-      <w:r>
-        <w:instrText xml:space="preserve"> SEQ Table \* ARABIC </w:instrText>
-      </w:r>
-      <w:r>
-        <w:fldChar w:fldCharType="separate"/>
-      </w:r>
-      <w:r>
-        <w:rPr>
-          <w:noProof/>
-        </w:rPr>
-        <w:t>1</w:t>
-      </w:r>
-      <w:r>
-        <w:rPr>
-          <w:noProof/>
-        </w:rPr>
-        <w:fldChar w:fldCharType="end"/>
-      </w:r>
+      <w:fldSimple w:instr=" SEQ Table \* ARABIC ">
+        <w:r>
+          <w:rPr>
+            <w:noProof/>
+          </w:rPr>
+          <w:t>1</w:t>
+        </w:r>
+      </w:fldSimple>
       <w:bookmarkEnd w:id="11"/>
       <w:r>
         <w:t>: User account differences</w:t>
@@ -1285,15 +1399,14 @@
       <w:tblPr>
         <w:tblStyle w:val="Pandoc2"/>
         <w:tblW w:w="0" w:type="auto"/>
-        <w:tblInd w:w="108" w:type="dxa"/>
         <w:tblLayout w:type="fixed"/>
         <w:tblLook w:val="04A0" w:firstRow="1" w:lastRow="0" w:firstColumn="1" w:lastColumn="0" w:noHBand="0" w:noVBand="1"/>
       </w:tblPr>
       <w:tblGrid>
         <w:gridCol w:w="1890"/>
-        <w:gridCol w:w="2790"/>
-        <w:gridCol w:w="2160"/>
-        <w:gridCol w:w="2520"/>
+        <w:gridCol w:w="3150"/>
+        <w:gridCol w:w="1980"/>
+        <w:gridCol w:w="2340"/>
       </w:tblGrid>
       <w:tr>
         <w:trPr>
@@ -1311,7 +1424,7 @@
         </w:tc>
         <w:tc>
           <w:tcPr>
-            <w:tcW w:w="2790" w:type="dxa"/>
+            <w:tcW w:w="3150" w:type="dxa"/>
           </w:tcPr>
           <w:p>
             <w:r>
@@ -1321,7 +1434,7 @@
         </w:tc>
         <w:tc>
           <w:tcPr>
-            <w:tcW w:w="4680" w:type="dxa"/>
+            <w:tcW w:w="4320" w:type="dxa"/>
             <w:gridSpan w:val="2"/>
           </w:tcPr>
           <w:p>
@@ -1332,6 +1445,9 @@
         </w:tc>
       </w:tr>
       <w:tr>
+        <w:trPr>
+          <w:trHeight w:val="1851"/>
+        </w:trPr>
         <w:tc>
           <w:tcPr>
             <w:tcW w:w="1890" w:type="dxa"/>
@@ -1348,7 +1464,7 @@
         </w:tc>
         <w:tc>
           <w:tcPr>
-            <w:tcW w:w="2790" w:type="dxa"/>
+            <w:tcW w:w="3150" w:type="dxa"/>
           </w:tcPr>
           <w:p>
             <w:pPr>
@@ -1368,7 +1484,7 @@
         </w:tc>
         <w:tc>
           <w:tcPr>
-            <w:tcW w:w="4680" w:type="dxa"/>
+            <w:tcW w:w="4320" w:type="dxa"/>
             <w:gridSpan w:val="2"/>
           </w:tcPr>
           <w:p>
@@ -1432,7 +1548,7 @@
         </w:tc>
         <w:tc>
           <w:tcPr>
-            <w:tcW w:w="2790" w:type="dxa"/>
+            <w:tcW w:w="3150" w:type="dxa"/>
           </w:tcPr>
           <w:p>
             <w:pPr>
@@ -1440,21 +1556,19 @@
               <w:ind w:left="0"/>
             </w:pPr>
             <w:r>
-              <w:t xml:space="preserve">A registered user is known to the </w:t>
-            </w:r>
-            <w:proofErr w:type="gramStart"/>
-            <w:r>
-              <w:t>application,</w:t>
-            </w:r>
-            <w:proofErr w:type="gramEnd"/>
-            <w:r>
-              <w:t xml:space="preserve"> they will have the functionality of an anonymous user. To become a registered user, an anonymous user will need to register once with the application.</w:t>
-            </w:r>
-          </w:p>
-        </w:tc>
-        <w:tc>
-          <w:tcPr>
-            <w:tcW w:w="4680" w:type="dxa"/>
+              <w:t>A registered user is known to the application</w:t>
+            </w:r>
+            <w:r>
+              <w:t xml:space="preserve"> but they are not signed in</w:t>
+            </w:r>
+            <w:r>
+              <w:t>, they will have the functionality of an anonymous user. To become a registered user, an anonymous user will need to register once with the application.</w:t>
+            </w:r>
+          </w:p>
+        </w:tc>
+        <w:tc>
+          <w:tcPr>
+            <w:tcW w:w="4320" w:type="dxa"/>
             <w:gridSpan w:val="2"/>
           </w:tcPr>
           <w:p>
@@ -1512,6 +1626,9 @@
         </w:tc>
       </w:tr>
       <w:tr>
+        <w:trPr>
+          <w:trHeight w:val="2285"/>
+        </w:trPr>
         <w:tc>
           <w:tcPr>
             <w:tcW w:w="1890" w:type="dxa"/>
@@ -1522,13 +1639,14 @@
               <w:ind w:left="0"/>
             </w:pPr>
             <w:r>
+              <w:lastRenderedPageBreak/>
               <w:t>Authenticated user</w:t>
             </w:r>
           </w:p>
         </w:tc>
         <w:tc>
           <w:tcPr>
-            <w:tcW w:w="2790" w:type="dxa"/>
+            <w:tcW w:w="3150" w:type="dxa"/>
           </w:tcPr>
           <w:p>
             <w:pPr>
@@ -1542,7 +1660,7 @@
         </w:tc>
         <w:tc>
           <w:tcPr>
-            <w:tcW w:w="2160" w:type="dxa"/>
+            <w:tcW w:w="1980" w:type="dxa"/>
           </w:tcPr>
           <w:p>
             <w:pPr>
@@ -1603,20 +1721,16 @@
                 <w:ilvl w:val="0"/>
                 <w:numId w:val="6"/>
               </w:numPr>
-              <w:spacing w:before="80"/>
               <w:ind w:left="306"/>
-              <w:rPr>
-                <w:sz w:val="20"/>
-              </w:rPr>
-            </w:pPr>
-            <w:r>
-              <w:t>Delete saved work</w:t>
-            </w:r>
-          </w:p>
-        </w:tc>
-        <w:tc>
-          <w:tcPr>
-            <w:tcW w:w="2520" w:type="dxa"/>
+            </w:pPr>
+            <w:r>
+              <w:t>Save new work</w:t>
+            </w:r>
+          </w:p>
+        </w:tc>
+        <w:tc>
+          <w:tcPr>
+            <w:tcW w:w="2340" w:type="dxa"/>
           </w:tcPr>
           <w:p>
             <w:pPr>
@@ -1674,12 +1788,13 @@
       </w:tr>
     </w:tbl>
     <w:p>
+      <w:bookmarkStart w:id="13" w:name="_Toc442383596"/>
+    </w:p>
+    <w:p>
       <w:pPr>
         <w:pStyle w:val="Heading2"/>
       </w:pPr>
-      <w:bookmarkStart w:id="13" w:name="_Toc442333776"/>
-      <w:r>
-        <w:lastRenderedPageBreak/>
+      <w:r>
         <w:t>Tutorial</w:t>
       </w:r>
       <w:bookmarkEnd w:id="13"/>
@@ -1744,13 +1859,7 @@
         <w:t>greet</w:t>
       </w:r>
       <w:r>
-        <w:t>ing during this session</w:t>
-      </w:r>
-      <w:r>
-        <w:t>,</w:t>
-      </w:r>
-      <w:r>
-        <w:t xml:space="preserve"> that will </w:t>
+        <w:t xml:space="preserve">ing during this session that will </w:t>
       </w:r>
       <w:r>
         <w:t xml:space="preserve">give them an </w:t>
@@ -1762,21 +1871,25 @@
         <w:t xml:space="preserve"> to run the</w:t>
       </w:r>
       <w:r>
-        <w:t xml:space="preserve"> modal tooltip tutorial. </w:t>
-      </w:r>
-      <w:r>
-        <w:t xml:space="preserve">If </w:t>
-      </w:r>
-      <w:proofErr w:type="gramStart"/>
-      <w:r>
-        <w:t>a user choses</w:t>
-      </w:r>
-      <w:proofErr w:type="gramEnd"/>
-      <w:r>
-        <w:t xml:space="preserve"> to not participate, the modal tooltip tutorial will exit and they will not be prompted again during future sessions. </w:t>
-      </w:r>
-      <w:r>
-        <w:t xml:space="preserve">The tutorial </w:t>
+        <w:t xml:space="preserve"> tutorial. </w:t>
+      </w:r>
+      <w:r>
+        <w:t>If a user cho</w:t>
+      </w:r>
+      <w:r>
+        <w:t>o</w:t>
+      </w:r>
+      <w:r>
+        <w:t xml:space="preserve">ses to not participate, the will exit and they will not be prompted again during future sessions. </w:t>
+      </w:r>
+      <w:r>
+        <w:t>The tutorial</w:t>
+      </w:r>
+      <w:r>
+        <w:t>s</w:t>
+      </w:r>
+      <w:r>
+        <w:t xml:space="preserve"> </w:t>
       </w:r>
       <w:r>
         <w:t xml:space="preserve">scope </w:t>
@@ -1797,7 +1910,10 @@
         <w:t xml:space="preserve">, and how </w:t>
       </w:r>
       <w:r>
-        <w:t>manage work</w:t>
+        <w:t xml:space="preserve">to manage </w:t>
+      </w:r>
+      <w:r>
+        <w:t>work</w:t>
       </w:r>
       <w:r>
         <w:t xml:space="preserve">. </w:t>
@@ -1809,7 +1925,7 @@
         <w:pStyle w:val="Heading2"/>
       </w:pPr>
       <w:bookmarkStart w:id="15" w:name="_Toc441849692"/>
-      <w:bookmarkStart w:id="16" w:name="_Toc442333777"/>
+      <w:bookmarkStart w:id="16" w:name="_Toc442383597"/>
       <w:r>
         <w:t>Recorder/m</w:t>
       </w:r>
@@ -1830,7 +1946,10 @@
         <w:t>mixer is the heart of the application</w:t>
       </w:r>
       <w:r>
-        <w:t xml:space="preserve">; containing the </w:t>
+        <w:t>,</w:t>
+      </w:r>
+      <w:r>
+        <w:t xml:space="preserve"> containing the </w:t>
       </w:r>
       <w:r>
         <w:t>four mono trac</w:t>
@@ -1846,6 +1965,9 @@
       </w:r>
       <w:r>
         <w:t xml:space="preserve">. A proposed </w:t>
+      </w:r>
+      <w:r>
+        <w:t>recorder/</w:t>
       </w:r>
       <w:r>
         <w:t xml:space="preserve">mixer </w:t>
@@ -1892,6 +2014,7 @@
           <w:vertAlign w:val="subscript"/>
           <w:lang w:eastAsia="en-US"/>
         </w:rPr>
+        <w:lastRenderedPageBreak/>
         <w:drawing>
           <wp:inline distT="0" distB="0" distL="0" distR="0" wp14:anchorId="37EB7497" wp14:editId="3B7065A0">
             <wp:extent cx="4053016" cy="3191388"/>
@@ -1951,33 +2074,26 @@
       <w:r>
         <w:t xml:space="preserve">Figure </w:t>
       </w:r>
-      <w:r>
-        <w:fldChar w:fldCharType="begin"/>
-      </w:r>
-      <w:r>
-        <w:instrText xml:space="preserve"> SEQ Figure \* ARABIC </w:instrText>
-      </w:r>
-      <w:r>
-        <w:fldChar w:fldCharType="separate"/>
-      </w:r>
-      <w:r>
-        <w:rPr>
-          <w:noProof/>
-        </w:rPr>
-        <w:t>1</w:t>
-      </w:r>
-      <w:r>
-        <w:rPr>
-          <w:noProof/>
-        </w:rPr>
-        <w:fldChar w:fldCharType="end"/>
-      </w:r>
+      <w:fldSimple w:instr=" SEQ Figure \* ARABIC ">
+        <w:r>
+          <w:rPr>
+            <w:noProof/>
+          </w:rPr>
+          <w:t>1</w:t>
+        </w:r>
+      </w:fldSimple>
       <w:bookmarkEnd w:id="17"/>
       <w:r>
         <w:t xml:space="preserve">: </w:t>
       </w:r>
       <w:r>
-        <w:t>Proposed mixer lay</w:t>
+        <w:t xml:space="preserve">Proposed </w:t>
+      </w:r>
+      <w:r>
+        <w:t>recorder/</w:t>
+      </w:r>
+      <w:r>
+        <w:t>mixer lay</w:t>
       </w:r>
       <w:r>
         <w:t>o</w:t>
@@ -2088,46 +2204,47 @@
       <w:r>
         <w:t>.</w:t>
       </w:r>
+      <w:bookmarkStart w:id="20" w:name="_Ref442321553"/>
+      <w:bookmarkStart w:id="21" w:name="_Ref442321548"/>
     </w:p>
     <w:p>
       <w:pPr>
+        <w:spacing w:line="240" w:lineRule="auto"/>
+        <w:rPr>
+          <w:i/>
+          <w:iCs/>
+          <w:sz w:val="18"/>
+          <w:szCs w:val="18"/>
+        </w:rPr>
+      </w:pPr>
+    </w:p>
+    <w:p>
+      <w:pPr>
         <w:pStyle w:val="Caption"/>
         <w:keepNext/>
       </w:pPr>
-      <w:bookmarkStart w:id="20" w:name="_Ref442321553"/>
-      <w:bookmarkStart w:id="21" w:name="_Ref442321548"/>
       <w:r>
         <w:t xml:space="preserve">Table </w:t>
       </w:r>
-      <w:r>
-        <w:fldChar w:fldCharType="begin"/>
-      </w:r>
-      <w:r>
-        <w:instrText xml:space="preserve"> SEQ Table \* ARABIC </w:instrText>
-      </w:r>
-      <w:r>
-        <w:fldChar w:fldCharType="separate"/>
-      </w:r>
-      <w:r>
-        <w:rPr>
-          <w:noProof/>
-        </w:rPr>
-        <w:t>2</w:t>
-      </w:r>
-      <w:r>
-        <w:rPr>
-          <w:noProof/>
-        </w:rPr>
-        <w:fldChar w:fldCharType="end"/>
-      </w:r>
+      <w:fldSimple w:instr=" SEQ Table \* ARABIC ">
+        <w:r>
+          <w:rPr>
+            <w:noProof/>
+          </w:rPr>
+          <w:t>2</w:t>
+        </w:r>
+      </w:fldSimple>
       <w:bookmarkEnd w:id="20"/>
       <w:r>
         <w:t xml:space="preserve">: </w:t>
       </w:r>
       <w:r>
-        <w:t>Mono track elements</w:t>
+        <w:t xml:space="preserve">Mono track </w:t>
       </w:r>
       <w:bookmarkEnd w:id="21"/>
+      <w:r>
+        <w:t>components</w:t>
+      </w:r>
     </w:p>
     <w:tbl>
       <w:tblPr>
@@ -2139,8 +2256,8 @@
       <w:tblGrid>
         <w:gridCol w:w="2070"/>
         <w:gridCol w:w="900"/>
-        <w:gridCol w:w="1080"/>
-        <w:gridCol w:w="5220"/>
+        <w:gridCol w:w="1188"/>
+        <w:gridCol w:w="5112"/>
       </w:tblGrid>
       <w:tr>
         <w:trPr>
@@ -2192,7 +2309,7 @@
         </w:tc>
         <w:tc>
           <w:tcPr>
-            <w:tcW w:w="1080" w:type="dxa"/>
+            <w:tcW w:w="1188" w:type="dxa"/>
           </w:tcPr>
           <w:p>
             <w:pPr>
@@ -2210,7 +2327,7 @@
         </w:tc>
         <w:tc>
           <w:tcPr>
-            <w:tcW w:w="5220" w:type="dxa"/>
+            <w:tcW w:w="5112" w:type="dxa"/>
           </w:tcPr>
           <w:p>
             <w:pPr>
@@ -2256,7 +2373,7 @@
         </w:tc>
         <w:tc>
           <w:tcPr>
-            <w:tcW w:w="1080" w:type="dxa"/>
+            <w:tcW w:w="1188" w:type="dxa"/>
           </w:tcPr>
           <w:p>
             <w:pPr>
@@ -2269,11 +2386,11 @@
         </w:tc>
         <w:tc>
           <w:tcPr>
-            <w:tcW w:w="5220" w:type="dxa"/>
-          </w:tcPr>
-          <w:p>
-            <w:r>
-              <w:t>Can be modified by the user.</w:t>
+            <w:tcW w:w="5112" w:type="dxa"/>
+          </w:tcPr>
+          <w:p>
+            <w:r>
+              <w:t>Can be modified by the user</w:t>
             </w:r>
           </w:p>
         </w:tc>
@@ -2288,7 +2405,6 @@
           </w:tcPr>
           <w:p>
             <w:r>
-              <w:lastRenderedPageBreak/>
               <w:t>Panning knob</w:t>
             </w:r>
           </w:p>
@@ -2308,7 +2424,7 @@
         </w:tc>
         <w:tc>
           <w:tcPr>
-            <w:tcW w:w="1080" w:type="dxa"/>
+            <w:tcW w:w="1188" w:type="dxa"/>
           </w:tcPr>
           <w:p>
             <w:pPr>
@@ -2321,11 +2437,14 @@
         </w:tc>
         <w:tc>
           <w:tcPr>
-            <w:tcW w:w="5220" w:type="dxa"/>
-          </w:tcPr>
-          <w:p>
-            <w:r>
-              <w:t>Adjusts the stereo location of the track.</w:t>
+            <w:tcW w:w="5112" w:type="dxa"/>
+          </w:tcPr>
+          <w:p>
+            <w:r>
+              <w:t xml:space="preserve">Adjusts the stereo </w:t>
+            </w:r>
+            <w:r>
+              <w:t>location of the track</w:t>
             </w:r>
           </w:p>
         </w:tc>
@@ -2366,7 +2485,7 @@
         </w:tc>
         <w:tc>
           <w:tcPr>
-            <w:tcW w:w="1080" w:type="dxa"/>
+            <w:tcW w:w="1188" w:type="dxa"/>
           </w:tcPr>
           <w:p>
             <w:pPr>
@@ -2379,11 +2498,20 @@
         </w:tc>
         <w:tc>
           <w:tcPr>
-            <w:tcW w:w="5220" w:type="dxa"/>
-          </w:tcPr>
-          <w:p>
-            <w:r>
-              <w:t>Adjusts the tone of treble, mid, and base range frequencies.</w:t>
+            <w:tcW w:w="5112" w:type="dxa"/>
+          </w:tcPr>
+          <w:p>
+            <w:r>
+              <w:t>Adjusts t</w:t>
+            </w:r>
+            <w:r>
+              <w:t>he amplitude of treble, mid, and bass</w:t>
+            </w:r>
+            <w:r>
+              <w:t xml:space="preserve"> </w:t>
+            </w:r>
+            <w:r>
+              <w:t>frequency ranges</w:t>
             </w:r>
           </w:p>
         </w:tc>
@@ -2421,7 +2549,7 @@
         </w:tc>
         <w:tc>
           <w:tcPr>
-            <w:tcW w:w="1080" w:type="dxa"/>
+            <w:tcW w:w="1188" w:type="dxa"/>
           </w:tcPr>
           <w:p>
             <w:pPr>
@@ -2434,11 +2562,11 @@
         </w:tc>
         <w:tc>
           <w:tcPr>
-            <w:tcW w:w="5220" w:type="dxa"/>
-          </w:tcPr>
-          <w:p>
-            <w:r>
-              <w:t>Silences the track.</w:t>
+            <w:tcW w:w="5112" w:type="dxa"/>
+          </w:tcPr>
+          <w:p>
+            <w:r>
+              <w:t>Silences the track</w:t>
             </w:r>
           </w:p>
         </w:tc>
@@ -2479,7 +2607,7 @@
         </w:tc>
         <w:tc>
           <w:tcPr>
-            <w:tcW w:w="1080" w:type="dxa"/>
+            <w:tcW w:w="1188" w:type="dxa"/>
           </w:tcPr>
           <w:p>
             <w:pPr>
@@ -2492,7 +2620,7 @@
         </w:tc>
         <w:tc>
           <w:tcPr>
-            <w:tcW w:w="5220" w:type="dxa"/>
+            <w:tcW w:w="5112" w:type="dxa"/>
           </w:tcPr>
           <w:p>
             <w:r>
@@ -2506,9 +2634,6 @@
             </w:r>
             <w:r>
               <w:t>track</w:t>
-            </w:r>
-            <w:r>
-              <w:t>.</w:t>
             </w:r>
           </w:p>
         </w:tc>
@@ -2546,7 +2671,7 @@
         </w:tc>
         <w:tc>
           <w:tcPr>
-            <w:tcW w:w="1080" w:type="dxa"/>
+            <w:tcW w:w="1188" w:type="dxa"/>
           </w:tcPr>
           <w:p>
             <w:pPr>
@@ -2559,11 +2684,11 @@
         </w:tc>
         <w:tc>
           <w:tcPr>
-            <w:tcW w:w="5220" w:type="dxa"/>
-          </w:tcPr>
-          <w:p>
-            <w:r>
-              <w:t>Silences all other tracks.</w:t>
+            <w:tcW w:w="5112" w:type="dxa"/>
+          </w:tcPr>
+          <w:p>
+            <w:r>
+              <w:t>Silences all other tracks</w:t>
             </w:r>
           </w:p>
         </w:tc>
@@ -2598,7 +2723,7 @@
         </w:tc>
         <w:tc>
           <w:tcPr>
-            <w:tcW w:w="1080" w:type="dxa"/>
+            <w:tcW w:w="1188" w:type="dxa"/>
           </w:tcPr>
           <w:p>
             <w:pPr>
@@ -2611,11 +2736,11 @@
         </w:tc>
         <w:tc>
           <w:tcPr>
-            <w:tcW w:w="5220" w:type="dxa"/>
-          </w:tcPr>
-          <w:p>
-            <w:r>
-              <w:t>Adjusts the volume of the track.</w:t>
+            <w:tcW w:w="5112" w:type="dxa"/>
+          </w:tcPr>
+          <w:p>
+            <w:r>
+              <w:t>Adjusts the volume of the track</w:t>
             </w:r>
           </w:p>
         </w:tc>
@@ -2650,7 +2775,7 @@
         </w:tc>
         <w:tc>
           <w:tcPr>
-            <w:tcW w:w="1080" w:type="dxa"/>
+            <w:tcW w:w="1188" w:type="dxa"/>
           </w:tcPr>
           <w:p>
             <w:pPr>
@@ -2663,11 +2788,11 @@
         </w:tc>
         <w:tc>
           <w:tcPr>
-            <w:tcW w:w="5220" w:type="dxa"/>
-          </w:tcPr>
-          <w:p>
-            <w:r>
-              <w:t>Audio peak indicator.</w:t>
+            <w:tcW w:w="5112" w:type="dxa"/>
+          </w:tcPr>
+          <w:p>
+            <w:r>
+              <w:t>Audio peak indicator</w:t>
             </w:r>
           </w:p>
         </w:tc>
@@ -2686,6 +2811,7 @@
               <w:ind w:left="0"/>
             </w:pPr>
             <w:r>
+              <w:lastRenderedPageBreak/>
               <w:t>Effects Slot</w:t>
             </w:r>
           </w:p>
@@ -2705,7 +2831,7 @@
         </w:tc>
         <w:tc>
           <w:tcPr>
-            <w:tcW w:w="1080" w:type="dxa"/>
+            <w:tcW w:w="1188" w:type="dxa"/>
           </w:tcPr>
           <w:p>
             <w:pPr>
@@ -2718,17 +2844,29 @@
         </w:tc>
         <w:tc>
           <w:tcPr>
-            <w:tcW w:w="5220" w:type="dxa"/>
+            <w:tcW w:w="5112" w:type="dxa"/>
           </w:tcPr>
           <w:p>
             <w:r>
               <w:t>Container</w:t>
             </w:r>
             <w:r>
-              <w:t xml:space="preserve"> that can be f</w:t>
-            </w:r>
-            <w:r>
-              <w:t>illed up by an effect from the effects catalog.</w:t>
+              <w:t xml:space="preserve"> that can be </w:t>
+            </w:r>
+            <w:r>
+              <w:t xml:space="preserve">occupied by </w:t>
+            </w:r>
+            <w:r>
+              <w:t xml:space="preserve">an </w:t>
+            </w:r>
+            <w:r>
+              <w:t xml:space="preserve">effect from the </w:t>
+            </w:r>
+            <w:r>
+              <w:t>FX</w:t>
+            </w:r>
+            <w:r>
+              <w:t xml:space="preserve"> catalog</w:t>
             </w:r>
           </w:p>
         </w:tc>
@@ -2787,30 +2925,20 @@
       <w:r>
         <w:t xml:space="preserve">Table </w:t>
       </w:r>
-      <w:r>
-        <w:fldChar w:fldCharType="begin"/>
-      </w:r>
-      <w:r>
-        <w:instrText xml:space="preserve"> SEQ Table \* ARABIC </w:instrText>
-      </w:r>
-      <w:r>
-        <w:fldChar w:fldCharType="separate"/>
-      </w:r>
-      <w:r>
-        <w:rPr>
-          <w:noProof/>
-        </w:rPr>
-        <w:t>3</w:t>
-      </w:r>
-      <w:r>
-        <w:rPr>
-          <w:noProof/>
-        </w:rPr>
-        <w:fldChar w:fldCharType="end"/>
-      </w:r>
+      <w:fldSimple w:instr=" SEQ Table \* ARABIC ">
+        <w:r>
+          <w:rPr>
+            <w:noProof/>
+          </w:rPr>
+          <w:t>3</w:t>
+        </w:r>
+      </w:fldSimple>
       <w:bookmarkEnd w:id="22"/>
       <w:r>
         <w:t>: Stereo master track</w:t>
+      </w:r>
+      <w:r>
+        <w:t xml:space="preserve"> components</w:t>
       </w:r>
     </w:p>
     <w:tbl>
@@ -2822,10 +2950,10 @@
         <w:tblLook w:val="04A0" w:firstRow="1" w:lastRow="0" w:firstColumn="1" w:lastColumn="0" w:noHBand="0" w:noVBand="1"/>
       </w:tblPr>
       <w:tblGrid>
-        <w:gridCol w:w="1980"/>
-        <w:gridCol w:w="990"/>
-        <w:gridCol w:w="1080"/>
-        <w:gridCol w:w="5202"/>
+        <w:gridCol w:w="2070"/>
+        <w:gridCol w:w="900"/>
+        <w:gridCol w:w="1170"/>
+        <w:gridCol w:w="5112"/>
         <w:gridCol w:w="18"/>
       </w:tblGrid>
       <w:tr>
@@ -2836,7 +2964,7 @@
         </w:trPr>
         <w:tc>
           <w:tcPr>
-            <w:tcW w:w="1980" w:type="dxa"/>
+            <w:tcW w:w="2070" w:type="dxa"/>
           </w:tcPr>
           <w:p>
             <w:r>
@@ -2849,7 +2977,7 @@
         </w:tc>
         <w:tc>
           <w:tcPr>
-            <w:tcW w:w="990" w:type="dxa"/>
+            <w:tcW w:w="900" w:type="dxa"/>
           </w:tcPr>
           <w:p>
             <w:pPr>
@@ -2862,7 +2990,7 @@
         </w:tc>
         <w:tc>
           <w:tcPr>
-            <w:tcW w:w="1080" w:type="dxa"/>
+            <w:tcW w:w="1170" w:type="dxa"/>
           </w:tcPr>
           <w:p>
             <w:r>
@@ -2872,7 +3000,7 @@
         </w:tc>
         <w:tc>
           <w:tcPr>
-            <w:tcW w:w="5202" w:type="dxa"/>
+            <w:tcW w:w="5112" w:type="dxa"/>
           </w:tcPr>
           <w:p>
             <w:r>
@@ -2888,7 +3016,7 @@
         </w:trPr>
         <w:tc>
           <w:tcPr>
-            <w:tcW w:w="1980" w:type="dxa"/>
+            <w:tcW w:w="2070" w:type="dxa"/>
           </w:tcPr>
           <w:p>
             <w:r>
@@ -2901,7 +3029,7 @@
         </w:tc>
         <w:tc>
           <w:tcPr>
-            <w:tcW w:w="990" w:type="dxa"/>
+            <w:tcW w:w="900" w:type="dxa"/>
           </w:tcPr>
           <w:p>
             <w:pPr>
@@ -2914,7 +3042,7 @@
         </w:tc>
         <w:tc>
           <w:tcPr>
-            <w:tcW w:w="1080" w:type="dxa"/>
+            <w:tcW w:w="1170" w:type="dxa"/>
           </w:tcPr>
           <w:p>
             <w:pPr>
@@ -2927,11 +3055,11 @@
         </w:tc>
         <w:tc>
           <w:tcPr>
-            <w:tcW w:w="5202" w:type="dxa"/>
-          </w:tcPr>
-          <w:p>
-            <w:r>
-              <w:t>Cannot be modified by the user.</w:t>
+            <w:tcW w:w="5112" w:type="dxa"/>
+          </w:tcPr>
+          <w:p>
+            <w:r>
+              <w:t>Cannot be modified by the user</w:t>
             </w:r>
           </w:p>
         </w:tc>
@@ -2943,7 +3071,7 @@
         </w:trPr>
         <w:tc>
           <w:tcPr>
-            <w:tcW w:w="1980" w:type="dxa"/>
+            <w:tcW w:w="2070" w:type="dxa"/>
           </w:tcPr>
           <w:p>
             <w:r>
@@ -2953,7 +3081,7 @@
         </w:tc>
         <w:tc>
           <w:tcPr>
-            <w:tcW w:w="990" w:type="dxa"/>
+            <w:tcW w:w="900" w:type="dxa"/>
           </w:tcPr>
           <w:p>
             <w:pPr>
@@ -2963,7 +3091,7 @@
         </w:tc>
         <w:tc>
           <w:tcPr>
-            <w:tcW w:w="1080" w:type="dxa"/>
+            <w:tcW w:w="1170" w:type="dxa"/>
           </w:tcPr>
           <w:p>
             <w:pPr>
@@ -2976,9 +3104,12 @@
         </w:tc>
         <w:tc>
           <w:tcPr>
-            <w:tcW w:w="5202" w:type="dxa"/>
-          </w:tcPr>
-          <w:p>
+            <w:tcW w:w="5112" w:type="dxa"/>
+          </w:tcPr>
+          <w:p>
+            <w:pPr>
+              <w:spacing w:after="0" w:afterAutospacing="0" w:line="240" w:lineRule="auto"/>
+            </w:pPr>
             <w:r>
               <w:t>I</w:t>
             </w:r>
@@ -2994,6 +3125,11 @@
             <w:r>
               <w:t xml:space="preserve"> </w:t>
             </w:r>
+          </w:p>
+          <w:p>
+            <w:pPr>
+              <w:spacing w:after="100" w:line="240" w:lineRule="auto"/>
+            </w:pPr>
             <w:r>
               <w:t>Minutes:</w:t>
             </w:r>
@@ -3004,7 +3140,10 @@
               <w:t xml:space="preserve">Seconds. </w:t>
             </w:r>
             <w:r>
-              <w:t>milli</w:t>
+              <w:t>M</w:t>
+            </w:r>
+            <w:r>
+              <w:t>illi</w:t>
             </w:r>
             <w:r>
               <w:t>seconds</w:t>
@@ -3019,7 +3158,7 @@
         </w:trPr>
         <w:tc>
           <w:tcPr>
-            <w:tcW w:w="1980" w:type="dxa"/>
+            <w:tcW w:w="2070" w:type="dxa"/>
           </w:tcPr>
           <w:p>
             <w:r>
@@ -3029,7 +3168,7 @@
         </w:tc>
         <w:tc>
           <w:tcPr>
-            <w:tcW w:w="990" w:type="dxa"/>
+            <w:tcW w:w="900" w:type="dxa"/>
           </w:tcPr>
           <w:p>
             <w:pPr>
@@ -3045,7 +3184,7 @@
         </w:tc>
         <w:tc>
           <w:tcPr>
-            <w:tcW w:w="1080" w:type="dxa"/>
+            <w:tcW w:w="1170" w:type="dxa"/>
           </w:tcPr>
           <w:p>
             <w:pPr>
@@ -3058,11 +3197,11 @@
         </w:tc>
         <w:tc>
           <w:tcPr>
-            <w:tcW w:w="5202" w:type="dxa"/>
-          </w:tcPr>
-          <w:p>
-            <w:r>
-              <w:t>Stops the selected track.</w:t>
+            <w:tcW w:w="5112" w:type="dxa"/>
+          </w:tcPr>
+          <w:p>
+            <w:r>
+              <w:t>Stops the selected track</w:t>
             </w:r>
           </w:p>
         </w:tc>
@@ -3074,7 +3213,7 @@
         </w:trPr>
         <w:tc>
           <w:tcPr>
-            <w:tcW w:w="1980" w:type="dxa"/>
+            <w:tcW w:w="2070" w:type="dxa"/>
           </w:tcPr>
           <w:p>
             <w:r>
@@ -3084,7 +3223,7 @@
         </w:tc>
         <w:tc>
           <w:tcPr>
-            <w:tcW w:w="990" w:type="dxa"/>
+            <w:tcW w:w="900" w:type="dxa"/>
           </w:tcPr>
           <w:p>
             <w:pPr>
@@ -3100,7 +3239,7 @@
         </w:tc>
         <w:tc>
           <w:tcPr>
-            <w:tcW w:w="1080" w:type="dxa"/>
+            <w:tcW w:w="1170" w:type="dxa"/>
           </w:tcPr>
           <w:p>
             <w:pPr>
@@ -3113,11 +3252,11 @@
         </w:tc>
         <w:tc>
           <w:tcPr>
-            <w:tcW w:w="5202" w:type="dxa"/>
-          </w:tcPr>
-          <w:p>
-            <w:r>
-              <w:t>Plays the selected track.</w:t>
+            <w:tcW w:w="5112" w:type="dxa"/>
+          </w:tcPr>
+          <w:p>
+            <w:r>
+              <w:t>Plays the selected track</w:t>
             </w:r>
           </w:p>
         </w:tc>
@@ -3129,7 +3268,7 @@
         </w:trPr>
         <w:tc>
           <w:tcPr>
-            <w:tcW w:w="1980" w:type="dxa"/>
+            <w:tcW w:w="2070" w:type="dxa"/>
           </w:tcPr>
           <w:p>
             <w:r>
@@ -3139,7 +3278,7 @@
         </w:tc>
         <w:tc>
           <w:tcPr>
-            <w:tcW w:w="990" w:type="dxa"/>
+            <w:tcW w:w="900" w:type="dxa"/>
           </w:tcPr>
           <w:p>
             <w:pPr>
@@ -3155,7 +3294,7 @@
         </w:tc>
         <w:tc>
           <w:tcPr>
-            <w:tcW w:w="1080" w:type="dxa"/>
+            <w:tcW w:w="1170" w:type="dxa"/>
           </w:tcPr>
           <w:p>
             <w:pPr>
@@ -3168,11 +3307,11 @@
         </w:tc>
         <w:tc>
           <w:tcPr>
-            <w:tcW w:w="5202" w:type="dxa"/>
-          </w:tcPr>
-          <w:p>
-            <w:r>
-              <w:t>Rewinds the selected track.</w:t>
+            <w:tcW w:w="5112" w:type="dxa"/>
+          </w:tcPr>
+          <w:p>
+            <w:r>
+              <w:t>Rewinds the selected track</w:t>
             </w:r>
           </w:p>
         </w:tc>
@@ -3184,7 +3323,7 @@
         </w:trPr>
         <w:tc>
           <w:tcPr>
-            <w:tcW w:w="1980" w:type="dxa"/>
+            <w:tcW w:w="2070" w:type="dxa"/>
           </w:tcPr>
           <w:p>
             <w:r>
@@ -3194,7 +3333,7 @@
         </w:tc>
         <w:tc>
           <w:tcPr>
-            <w:tcW w:w="990" w:type="dxa"/>
+            <w:tcW w:w="900" w:type="dxa"/>
           </w:tcPr>
           <w:p>
             <w:pPr>
@@ -3210,7 +3349,7 @@
         </w:tc>
         <w:tc>
           <w:tcPr>
-            <w:tcW w:w="1080" w:type="dxa"/>
+            <w:tcW w:w="1170" w:type="dxa"/>
           </w:tcPr>
           <w:p>
             <w:pPr>
@@ -3223,11 +3362,14 @@
         </w:tc>
         <w:tc>
           <w:tcPr>
-            <w:tcW w:w="5202" w:type="dxa"/>
-          </w:tcPr>
-          <w:p>
-            <w:r>
-              <w:t>Fast forwards the selected track.</w:t>
+            <w:tcW w:w="5112" w:type="dxa"/>
+          </w:tcPr>
+          <w:p>
+            <w:r>
+              <w:t>F</w:t>
+            </w:r>
+            <w:r>
+              <w:t>ast forwards the selected track</w:t>
             </w:r>
           </w:p>
         </w:tc>
@@ -3239,7 +3381,7 @@
         </w:trPr>
         <w:tc>
           <w:tcPr>
-            <w:tcW w:w="1980" w:type="dxa"/>
+            <w:tcW w:w="2070" w:type="dxa"/>
           </w:tcPr>
           <w:p>
             <w:r>
@@ -3249,7 +3391,7 @@
         </w:tc>
         <w:tc>
           <w:tcPr>
-            <w:tcW w:w="990" w:type="dxa"/>
+            <w:tcW w:w="900" w:type="dxa"/>
           </w:tcPr>
           <w:p>
             <w:pPr>
@@ -3259,7 +3401,7 @@
         </w:tc>
         <w:tc>
           <w:tcPr>
-            <w:tcW w:w="1080" w:type="dxa"/>
+            <w:tcW w:w="1170" w:type="dxa"/>
           </w:tcPr>
           <w:p>
             <w:pPr>
@@ -3272,7 +3414,7 @@
         </w:tc>
         <w:tc>
           <w:tcPr>
-            <w:tcW w:w="5202" w:type="dxa"/>
+            <w:tcW w:w="5112" w:type="dxa"/>
           </w:tcPr>
           <w:p>
             <w:r>
@@ -3280,9 +3422,6 @@
             </w:r>
             <w:r>
               <w:t>ontrols the sum of all four mono tracks</w:t>
-            </w:r>
-            <w:r>
-              <w:t>.</w:t>
             </w:r>
           </w:p>
         </w:tc>
@@ -3293,7 +3432,7 @@
         </w:trPr>
         <w:tc>
           <w:tcPr>
-            <w:tcW w:w="1980" w:type="dxa"/>
+            <w:tcW w:w="2070" w:type="dxa"/>
           </w:tcPr>
           <w:p>
             <w:r>
@@ -3303,7 +3442,7 @@
         </w:tc>
         <w:tc>
           <w:tcPr>
-            <w:tcW w:w="990" w:type="dxa"/>
+            <w:tcW w:w="900" w:type="dxa"/>
           </w:tcPr>
           <w:p>
             <w:pPr>
@@ -3314,7 +3453,7 @@
         </w:tc>
         <w:tc>
           <w:tcPr>
-            <w:tcW w:w="1080" w:type="dxa"/>
+            <w:tcW w:w="1170" w:type="dxa"/>
           </w:tcPr>
           <w:p>
             <w:pPr>
@@ -3327,7 +3466,7 @@
         </w:tc>
         <w:tc>
           <w:tcPr>
-            <w:tcW w:w="5220" w:type="dxa"/>
+            <w:tcW w:w="5130" w:type="dxa"/>
             <w:gridSpan w:val="2"/>
           </w:tcPr>
           <w:p>
@@ -3344,7 +3483,7 @@
         </w:trPr>
         <w:tc>
           <w:tcPr>
-            <w:tcW w:w="1980" w:type="dxa"/>
+            <w:tcW w:w="2070" w:type="dxa"/>
           </w:tcPr>
           <w:p>
             <w:r>
@@ -3354,7 +3493,7 @@
         </w:tc>
         <w:tc>
           <w:tcPr>
-            <w:tcW w:w="990" w:type="dxa"/>
+            <w:tcW w:w="900" w:type="dxa"/>
           </w:tcPr>
           <w:p>
             <w:pPr>
@@ -3367,7 +3506,7 @@
         </w:tc>
         <w:tc>
           <w:tcPr>
-            <w:tcW w:w="1080" w:type="dxa"/>
+            <w:tcW w:w="1170" w:type="dxa"/>
           </w:tcPr>
           <w:p>
             <w:pPr>
@@ -3380,7 +3519,7 @@
         </w:tc>
         <w:tc>
           <w:tcPr>
-            <w:tcW w:w="5202" w:type="dxa"/>
+            <w:tcW w:w="5112" w:type="dxa"/>
           </w:tcPr>
           <w:p>
             <w:r>
@@ -3395,11 +3534,15 @@
     </w:tbl>
     <w:p>
       <w:pPr>
+        <w:pStyle w:val="NoSpacing"/>
+      </w:pPr>
+    </w:p>
+    <w:p>
+      <w:pPr>
         <w:pStyle w:val="Heading2"/>
       </w:pPr>
-      <w:bookmarkStart w:id="23" w:name="_Toc442333778"/>
-      <w:r>
-        <w:lastRenderedPageBreak/>
+      <w:bookmarkStart w:id="23" w:name="_Toc442383598"/>
+      <w:r>
         <w:t>FX c</w:t>
       </w:r>
       <w:r>
@@ -3470,6 +3613,7 @@
           <w:noProof/>
           <w:lang w:eastAsia="en-US"/>
         </w:rPr>
+        <w:lastRenderedPageBreak/>
         <w:drawing>
           <wp:inline distT="0" distB="0" distL="0" distR="0" wp14:anchorId="43F20150" wp14:editId="04959C0E">
             <wp:extent cx="4572000" cy="3728912"/>
@@ -3519,44 +3663,29 @@
           </wp:inline>
         </w:drawing>
       </w:r>
-      <w:bookmarkStart w:id="24" w:name="_GoBack"/>
-      <w:bookmarkEnd w:id="24"/>
     </w:p>
     <w:p>
       <w:pPr>
         <w:pStyle w:val="Caption"/>
       </w:pPr>
-      <w:bookmarkStart w:id="25" w:name="_Ref442321781"/>
-      <w:bookmarkStart w:id="26" w:name="_Ref442321777"/>
+      <w:bookmarkStart w:id="24" w:name="_Ref442321781"/>
+      <w:bookmarkStart w:id="25" w:name="_Ref442321777"/>
       <w:r>
         <w:t xml:space="preserve">Figure </w:t>
       </w:r>
-      <w:r>
-        <w:fldChar w:fldCharType="begin"/>
-      </w:r>
-      <w:r>
-        <w:instrText xml:space="preserve"> SEQ Figure \* ARABIC </w:instrText>
-      </w:r>
-      <w:r>
-        <w:fldChar w:fldCharType="separate"/>
-      </w:r>
-      <w:r>
-        <w:rPr>
-          <w:noProof/>
-        </w:rPr>
-        <w:t>2</w:t>
-      </w:r>
-      <w:r>
-        <w:rPr>
-          <w:noProof/>
-        </w:rPr>
-        <w:fldChar w:fldCharType="end"/>
+      <w:fldSimple w:instr=" SEQ Figure \* ARABIC ">
+        <w:r>
+          <w:rPr>
+            <w:noProof/>
+          </w:rPr>
+          <w:t>2</w:t>
+        </w:r>
+      </w:fldSimple>
+      <w:bookmarkEnd w:id="24"/>
+      <w:r>
+        <w:t>: FX catalog</w:t>
       </w:r>
       <w:bookmarkEnd w:id="25"/>
-      <w:r>
-        <w:t>: FX catalog</w:t>
-      </w:r>
-      <w:bookmarkEnd w:id="26"/>
     </w:p>
     <w:p>
       <w:r>
@@ -3619,46 +3748,29 @@
       <w:r>
         <w:t>.</w:t>
       </w:r>
+      <w:bookmarkStart w:id="26" w:name="_Ref442321828"/>
+      <w:bookmarkStart w:id="27" w:name="_Ref442321823"/>
     </w:p>
     <w:p>
       <w:pPr>
         <w:pStyle w:val="Caption"/>
       </w:pPr>
-      <w:bookmarkStart w:id="27" w:name="_Ref442321828"/>
-      <w:bookmarkStart w:id="28" w:name="_Ref442321823"/>
-      <w:r>
-        <w:br w:type="page"/>
-      </w:r>
-      <w:r>
-        <w:lastRenderedPageBreak/>
+      <w:r>
         <w:t xml:space="preserve">Table </w:t>
       </w:r>
-      <w:r>
-        <w:fldChar w:fldCharType="begin"/>
-      </w:r>
-      <w:r>
-        <w:instrText xml:space="preserve"> SEQ Table \* ARABIC </w:instrText>
-      </w:r>
-      <w:r>
-        <w:fldChar w:fldCharType="separate"/>
-      </w:r>
-      <w:r>
-        <w:rPr>
-          <w:noProof/>
-        </w:rPr>
-        <w:t>4</w:t>
-      </w:r>
-      <w:r>
-        <w:rPr>
-          <w:noProof/>
-        </w:rPr>
-        <w:fldChar w:fldCharType="end"/>
+      <w:fldSimple w:instr=" SEQ Table \* ARABIC ">
+        <w:r>
+          <w:rPr>
+            <w:noProof/>
+          </w:rPr>
+          <w:t>4</w:t>
+        </w:r>
+      </w:fldSimple>
+      <w:bookmarkEnd w:id="26"/>
+      <w:r>
+        <w:t>: List of effects</w:t>
       </w:r>
       <w:bookmarkEnd w:id="27"/>
-      <w:r>
-        <w:t>: List of effects</w:t>
-      </w:r>
-      <w:bookmarkEnd w:id="28"/>
     </w:p>
     <w:tbl>
       <w:tblPr>
@@ -3668,8 +3780,9 @@
         <w:tblLook w:val="04A0" w:firstRow="1" w:lastRow="0" w:firstColumn="1" w:lastColumn="0" w:noHBand="0" w:noVBand="1"/>
       </w:tblPr>
       <w:tblGrid>
-        <w:gridCol w:w="1620"/>
-        <w:gridCol w:w="7560"/>
+        <w:gridCol w:w="1530"/>
+        <w:gridCol w:w="4680"/>
+        <w:gridCol w:w="3258"/>
       </w:tblGrid>
       <w:tr>
         <w:trPr>
@@ -3677,7 +3790,7 @@
         </w:trPr>
         <w:tc>
           <w:tcPr>
-            <w:tcW w:w="1620" w:type="dxa"/>
+            <w:tcW w:w="1530" w:type="dxa"/>
           </w:tcPr>
           <w:p>
             <w:r>
@@ -3690,11 +3803,24 @@
         </w:tc>
         <w:tc>
           <w:tcPr>
-            <w:tcW w:w="7560" w:type="dxa"/>
+            <w:tcW w:w="4680" w:type="dxa"/>
           </w:tcPr>
           <w:p>
             <w:r>
               <w:t>Description</w:t>
+            </w:r>
+          </w:p>
+        </w:tc>
+        <w:tc>
+          <w:tcPr>
+            <w:tcW w:w="3258" w:type="dxa"/>
+          </w:tcPr>
+          <w:p>
+            <w:r>
+              <w:t>Example u</w:t>
+            </w:r>
+            <w:r>
+              <w:t>sage</w:t>
             </w:r>
           </w:p>
         </w:tc>
@@ -3702,7 +3828,7 @@
       <w:tr>
         <w:tc>
           <w:tcPr>
-            <w:tcW w:w="1620" w:type="dxa"/>
+            <w:tcW w:w="1530" w:type="dxa"/>
           </w:tcPr>
           <w:p>
             <w:r>
@@ -3712,7 +3838,7 @@
         </w:tc>
         <w:tc>
           <w:tcPr>
-            <w:tcW w:w="7560" w:type="dxa"/>
+            <w:tcW w:w="4680" w:type="dxa"/>
           </w:tcPr>
           <w:p>
             <w:pPr>
@@ -3724,7 +3850,49 @@
               <w:rPr>
                 <w:rFonts w:cs="Times New Roman"/>
               </w:rPr>
-              <w:t>An effect where the sound produced is made to reverberate slightly.</w:t>
+              <w:t>Reflects</w:t>
+            </w:r>
+            <w:r>
+              <w:rPr>
+                <w:rFonts w:cs="Times New Roman"/>
+              </w:rPr>
+              <w:t xml:space="preserve"> the</w:t>
+            </w:r>
+            <w:r>
+              <w:rPr>
+                <w:rFonts w:cs="Times New Roman"/>
+              </w:rPr>
+              <w:t xml:space="preserve"> </w:t>
+            </w:r>
+            <w:r>
+              <w:rPr>
+                <w:rFonts w:cs="Times New Roman"/>
+              </w:rPr>
+              <w:t xml:space="preserve">input signal </w:t>
+            </w:r>
+            <w:r>
+              <w:rPr>
+                <w:rFonts w:cs="Times New Roman"/>
+              </w:rPr>
+              <w:t>until it decays</w:t>
+            </w:r>
+          </w:p>
+        </w:tc>
+        <w:tc>
+          <w:tcPr>
+            <w:tcW w:w="3258" w:type="dxa"/>
+          </w:tcPr>
+          <w:p>
+            <w:pPr>
+              <w:rPr>
+                <w:rFonts w:cs="Times New Roman"/>
+              </w:rPr>
+            </w:pPr>
+            <w:r>
+              <w:rPr>
+                <w:rFonts w:cs="Times New Roman"/>
+              </w:rPr>
+              <w:t>To simulate space or room</w:t>
             </w:r>
           </w:p>
         </w:tc>
@@ -3732,7 +3900,7 @@
       <w:tr>
         <w:tc>
           <w:tcPr>
-            <w:tcW w:w="1620" w:type="dxa"/>
+            <w:tcW w:w="1530" w:type="dxa"/>
           </w:tcPr>
           <w:p>
             <w:r>
@@ -3742,7 +3910,7 @@
         </w:tc>
         <w:tc>
           <w:tcPr>
-            <w:tcW w:w="7560" w:type="dxa"/>
+            <w:tcW w:w="4680" w:type="dxa"/>
           </w:tcPr>
           <w:p>
             <w:pPr>
@@ -3757,7 +3925,7 @@
                 <w:color w:val="222222"/>
                 <w:shd w:val="clear" w:color="auto" w:fill="FFFFFF"/>
               </w:rPr>
-              <w:t xml:space="preserve">An effect that </w:t>
+              <w:t>Alters</w:t>
             </w:r>
             <w:r>
               <w:rPr>
@@ -3766,7 +3934,13 @@
                 <w:color w:val="222222"/>
                 <w:shd w:val="clear" w:color="auto" w:fill="FFFFFF"/>
               </w:rPr>
-              <w:t>alters the sound in the harmonic (tone, timbre) domain</w:t>
+              <w:t xml:space="preserve"> the </w:t>
+            </w:r>
+            <w:r>
+              <w:rPr>
+                <w:rFonts w:cs="Times New Roman"/>
+              </w:rPr>
+              <w:t xml:space="preserve">input signal </w:t>
             </w:r>
             <w:r>
               <w:rPr>
@@ -3775,7 +3949,31 @@
                 <w:color w:val="222222"/>
                 <w:shd w:val="clear" w:color="auto" w:fill="FFFFFF"/>
               </w:rPr>
-              <w:t>.</w:t>
+              <w:t>in the harmonic (tone, timbre) domain</w:t>
+            </w:r>
+          </w:p>
+        </w:tc>
+        <w:tc>
+          <w:tcPr>
+            <w:tcW w:w="3258" w:type="dxa"/>
+          </w:tcPr>
+          <w:p>
+            <w:pPr>
+              <w:rPr>
+                <w:rFonts w:cs="Times New Roman"/>
+                <w:bCs/>
+                <w:color w:val="222222"/>
+                <w:shd w:val="clear" w:color="auto" w:fill="FFFFFF"/>
+              </w:rPr>
+            </w:pPr>
+            <w:r>
+              <w:rPr>
+                <w:rFonts w:cs="Times New Roman"/>
+                <w:bCs/>
+                <w:color w:val="222222"/>
+                <w:shd w:val="clear" w:color="auto" w:fill="FFFFFF"/>
+              </w:rPr>
+              <w:t>Simulate the sound of a rock guitar</w:t>
             </w:r>
           </w:p>
         </w:tc>
@@ -3783,7 +3981,7 @@
       <w:tr>
         <w:tc>
           <w:tcPr>
-            <w:tcW w:w="1620" w:type="dxa"/>
+            <w:tcW w:w="1530" w:type="dxa"/>
           </w:tcPr>
           <w:p>
             <w:r>
@@ -3793,7 +3991,7 @@
         </w:tc>
         <w:tc>
           <w:tcPr>
-            <w:tcW w:w="7560" w:type="dxa"/>
+            <w:tcW w:w="4680" w:type="dxa"/>
           </w:tcPr>
           <w:p>
             <w:pPr>
@@ -3805,7 +4003,63 @@
               <w:rPr>
                 <w:rFonts w:cs="Times New Roman"/>
               </w:rPr>
-              <w:t>Delay is an audio effect which records an input signal to an audio storage medium, and then plays it back after a period of time. The delayed signal may either be played back multiple times, or played back into the recording again, to create the sound of a repeating, decaying echo.</w:t>
+              <w:t>Holds</w:t>
+            </w:r>
+            <w:r>
+              <w:rPr>
+                <w:rFonts w:cs="Times New Roman"/>
+              </w:rPr>
+              <w:t xml:space="preserve"> an </w:t>
+            </w:r>
+            <w:bookmarkStart w:id="28" w:name="OLE_LINK1"/>
+            <w:r>
+              <w:rPr>
+                <w:rFonts w:cs="Times New Roman"/>
+              </w:rPr>
+              <w:t xml:space="preserve">input signal </w:t>
+            </w:r>
+            <w:bookmarkEnd w:id="28"/>
+            <w:r>
+              <w:rPr>
+                <w:rFonts w:cs="Times New Roman"/>
+              </w:rPr>
+              <w:t xml:space="preserve">to an audio storage medium, and then plays </w:t>
+            </w:r>
+            <w:r>
+              <w:rPr>
+                <w:rFonts w:cs="Times New Roman"/>
+              </w:rPr>
+              <w:t>it back after a period of time</w:t>
+            </w:r>
+          </w:p>
+        </w:tc>
+        <w:tc>
+          <w:tcPr>
+            <w:tcW w:w="3258" w:type="dxa"/>
+          </w:tcPr>
+          <w:p>
+            <w:pPr>
+              <w:rPr>
+                <w:rFonts w:cs="Times New Roman"/>
+              </w:rPr>
+            </w:pPr>
+            <w:r>
+              <w:rPr>
+                <w:rFonts w:cs="Times New Roman"/>
+              </w:rPr>
+              <w:t>T</w:t>
+            </w:r>
+            <w:r>
+              <w:rPr>
+                <w:rFonts w:cs="Times New Roman"/>
+              </w:rPr>
+              <w:t>o create the soun</w:t>
+            </w:r>
+            <w:r>
+              <w:rPr>
+                <w:rFonts w:cs="Times New Roman"/>
+              </w:rPr>
+              <w:t>d of a repeating, decaying echo</w:t>
             </w:r>
           </w:p>
         </w:tc>
@@ -3813,7 +4067,7 @@
       <w:tr>
         <w:tc>
           <w:tcPr>
-            <w:tcW w:w="1620" w:type="dxa"/>
+            <w:tcW w:w="1530" w:type="dxa"/>
           </w:tcPr>
           <w:p>
             <w:r>
@@ -3823,17 +4077,30 @@
         </w:tc>
         <w:tc>
           <w:tcPr>
-            <w:tcW w:w="7560" w:type="dxa"/>
+            <w:tcW w:w="4680" w:type="dxa"/>
           </w:tcPr>
           <w:p>
             <w:r>
               <w:t>Remove sections of</w:t>
             </w:r>
             <w:r>
-              <w:t xml:space="preserve"> the audio spectrum</w:t>
-            </w:r>
-            <w:r>
-              <w:t>.</w:t>
+              <w:t xml:space="preserve"> the audio </w:t>
+            </w:r>
+            <w:r>
+              <w:t xml:space="preserve">frequency </w:t>
+            </w:r>
+            <w:r>
+              <w:t>spectrum</w:t>
+            </w:r>
+          </w:p>
+        </w:tc>
+        <w:tc>
+          <w:tcPr>
+            <w:tcW w:w="3258" w:type="dxa"/>
+          </w:tcPr>
+          <w:p>
+            <w:r>
+              <w:t>To muffle sounds</w:t>
             </w:r>
           </w:p>
         </w:tc>
@@ -3841,7 +4108,7 @@
       <w:tr>
         <w:tc>
           <w:tcPr>
-            <w:tcW w:w="1620" w:type="dxa"/>
+            <w:tcW w:w="1530" w:type="dxa"/>
           </w:tcPr>
           <w:p>
             <w:r>
@@ -3851,17 +4118,53 @@
         </w:tc>
         <w:tc>
           <w:tcPr>
-            <w:tcW w:w="7560" w:type="dxa"/>
-          </w:tcPr>
-          <w:p>
-            <w:r>
-              <w:t xml:space="preserve">A compressor reduces the level of an audio signal if </w:t>
+            <w:tcW w:w="4680" w:type="dxa"/>
+          </w:tcPr>
+          <w:p>
+            <w:r>
+              <w:t>Reduces</w:t>
+            </w:r>
+            <w:r>
+              <w:t xml:space="preserve"> the</w:t>
+            </w:r>
+            <w:r>
+              <w:t xml:space="preserve"> volume</w:t>
+            </w:r>
+            <w:r>
+              <w:t xml:space="preserve"> level of an </w:t>
+            </w:r>
+            <w:r>
+              <w:rPr>
+                <w:rFonts w:cs="Times New Roman"/>
+              </w:rPr>
+              <w:t xml:space="preserve">input signal </w:t>
+            </w:r>
+            <w:r>
+              <w:t xml:space="preserve">if </w:t>
             </w:r>
             <w:r>
               <w:t xml:space="preserve">it </w:t>
             </w:r>
             <w:r>
-              <w:t>exceeds a certain threshold.</w:t>
+              <w:t xml:space="preserve">exceeds a certain </w:t>
+            </w:r>
+            <w:r>
+              <w:t>value</w:t>
+            </w:r>
+          </w:p>
+        </w:tc>
+        <w:tc>
+          <w:tcPr>
+            <w:tcW w:w="3258" w:type="dxa"/>
+          </w:tcPr>
+          <w:p>
+            <w:pPr>
+              <w:rPr>
+                <w:highlight w:val="yellow"/>
+              </w:rPr>
+            </w:pPr>
+            <w:r>
+              <w:t>Automatic volume control</w:t>
             </w:r>
           </w:p>
         </w:tc>
@@ -3869,9 +4172,14 @@
     </w:tbl>
     <w:p>
       <w:pPr>
+        <w:pStyle w:val="NoSpacing"/>
+      </w:pPr>
+    </w:p>
+    <w:p>
+      <w:pPr>
         <w:pStyle w:val="Heading2"/>
       </w:pPr>
-      <w:bookmarkStart w:id="29" w:name="_Toc442333779"/>
+      <w:bookmarkStart w:id="29" w:name="_Toc442383599"/>
       <w:r>
         <w:t>Mix</w:t>
       </w:r>
@@ -3882,7 +4190,13 @@
     </w:p>
     <w:p>
       <w:r>
-        <w:t xml:space="preserve">An authenticated user that would like to manage their work, will do so in the Mix menu. This menu </w:t>
+        <w:t>An authenticated user that would like to m</w:t>
+      </w:r>
+      <w:r>
+        <w:t>anage their work</w:t>
+      </w:r>
+      <w:r>
+        <w:t xml:space="preserve"> will do so in the Mix menu. This menu </w:t>
       </w:r>
       <w:r>
         <w:t xml:space="preserve">will </w:t>
@@ -3903,15 +4217,15 @@
         <w:t>lone</w:t>
       </w:r>
       <w:r>
-        <w:t>, open, and eventually export work.</w:t>
+        <w:t xml:space="preserve">, open, and </w:t>
+      </w:r>
+      <w:r>
+        <w:t>export work.</w:t>
       </w:r>
       <w:r>
         <w:t xml:space="preserve"> </w:t>
       </w:r>
       <w:r>
-        <w:t xml:space="preserve"> </w:t>
-      </w:r>
-      <w:r>
         <w:t xml:space="preserve">The layout of the Mix menu as depicted in </w:t>
       </w:r>
       <w:r>
@@ -3975,7 +4289,31 @@
         <w:t xml:space="preserve">will display </w:t>
       </w:r>
       <w:r>
-        <w:t>information about the selected work and hold buttons to the actions that can be performed on them. The right pane will hold a list of all past pieces of work, as well as a button that will allow the user to create a new piece of work.</w:t>
+        <w:t xml:space="preserve">information about the selected work and </w:t>
+      </w:r>
+      <w:r>
+        <w:t>have buttons for</w:t>
+      </w:r>
+      <w:r>
+        <w:t xml:space="preserve"> the actions that can be performed on them. The right pane will hold a list of all </w:t>
+      </w:r>
+      <w:r>
+        <w:t>saved</w:t>
+      </w:r>
+      <w:r>
+        <w:t xml:space="preserve"> work, as well as a </w:t>
+      </w:r>
+      <w:r>
+        <w:t xml:space="preserve">create </w:t>
+      </w:r>
+      <w:r>
+        <w:t xml:space="preserve">button </w:t>
+      </w:r>
+      <w:r>
+        <w:t xml:space="preserve">for new </w:t>
+      </w:r>
+      <w:r>
+        <w:t>work.</w:t>
       </w:r>
     </w:p>
     <w:p>
@@ -3988,7 +4326,6 @@
           <w:noProof/>
           <w:lang w:eastAsia="en-US"/>
         </w:rPr>
-        <w:lastRenderedPageBreak/>
         <w:drawing>
           <wp:inline distT="0" distB="0" distL="0" distR="0" wp14:anchorId="42FFCA99" wp14:editId="6389EF08">
             <wp:extent cx="4581039" cy="3739486"/>
@@ -4048,27 +4385,14 @@
       <w:r>
         <w:t xml:space="preserve">Figure </w:t>
       </w:r>
-      <w:r>
-        <w:fldChar w:fldCharType="begin"/>
-      </w:r>
-      <w:r>
-        <w:instrText xml:space="preserve"> SEQ Figure \* ARABIC </w:instrText>
-      </w:r>
-      <w:r>
-        <w:fldChar w:fldCharType="separate"/>
-      </w:r>
-      <w:r>
-        <w:rPr>
-          <w:noProof/>
-        </w:rPr>
-        <w:t>3</w:t>
-      </w:r>
-      <w:r>
-        <w:rPr>
-          <w:noProof/>
-        </w:rPr>
-        <w:fldChar w:fldCharType="end"/>
-      </w:r>
+      <w:fldSimple w:instr=" SEQ Figure \* ARABIC ">
+        <w:r>
+          <w:rPr>
+            <w:noProof/>
+          </w:rPr>
+          <w:t>3</w:t>
+        </w:r>
+      </w:fldSimple>
       <w:bookmarkEnd w:id="30"/>
       <w:r>
         <w:t>: Mix menu</w:t>
@@ -4077,12 +4401,21 @@
     </w:p>
     <w:p>
       <w:pPr>
+        <w:spacing w:before="0" w:after="200"/>
+      </w:pPr>
+      <w:r>
+        <w:br w:type="page"/>
+      </w:r>
+    </w:p>
+    <w:p>
+      <w:pPr>
         <w:pStyle w:val="Heading2"/>
       </w:pPr>
       <w:bookmarkStart w:id="32" w:name="_Toc441849695"/>
-      <w:bookmarkStart w:id="33" w:name="_Toc442333780"/>
+      <w:bookmarkStart w:id="33" w:name="_Toc442383600"/>
       <w:bookmarkEnd w:id="19"/>
       <w:r>
+        <w:lastRenderedPageBreak/>
         <w:t>Future f</w:t>
       </w:r>
       <w:r>
@@ -4135,27 +4468,14 @@
       <w:r>
         <w:t xml:space="preserve">Table </w:t>
       </w:r>
-      <w:r>
-        <w:fldChar w:fldCharType="begin"/>
-      </w:r>
-      <w:r>
-        <w:instrText xml:space="preserve"> SEQ Table \* ARABIC </w:instrText>
-      </w:r>
-      <w:r>
-        <w:fldChar w:fldCharType="separate"/>
-      </w:r>
-      <w:r>
-        <w:rPr>
-          <w:noProof/>
-        </w:rPr>
-        <w:t>5</w:t>
-      </w:r>
-      <w:r>
-        <w:rPr>
-          <w:noProof/>
-        </w:rPr>
-        <w:fldChar w:fldCharType="end"/>
-      </w:r>
+      <w:fldSimple w:instr=" SEQ Table \* ARABIC ">
+        <w:r>
+          <w:rPr>
+            <w:noProof/>
+          </w:rPr>
+          <w:t>5</w:t>
+        </w:r>
+      </w:fldSimple>
       <w:bookmarkEnd w:id="34"/>
       <w:r>
         <w:t>: Future features list</w:t>
@@ -4235,9 +4555,6 @@
               </w:r>
               <w:proofErr w:type="spellEnd"/>
             </w:hyperlink>
-            <w:r>
-              <w:t>.</w:t>
-            </w:r>
           </w:p>
         </w:tc>
       </w:tr>
@@ -4267,7 +4584,10 @@
               <w:t>OAuth</w:t>
             </w:r>
             <w:r>
-              <w:t xml:space="preserve"> methods, such as those provided by twitter, Facebook, and Google.</w:t>
+              <w:t xml:space="preserve"> methods, such as those provided b</w:t>
+            </w:r>
+            <w:r>
+              <w:t>y twitter, Facebook, and Google</w:t>
             </w:r>
           </w:p>
         </w:tc>
@@ -4277,9 +4597,8 @@
       <w:pPr>
         <w:pStyle w:val="Heading1"/>
       </w:pPr>
-      <w:bookmarkStart w:id="35" w:name="_Toc442333781"/>
-      <w:r>
-        <w:lastRenderedPageBreak/>
+      <w:bookmarkStart w:id="35" w:name="_Toc442383601"/>
+      <w:r>
         <w:t>Components</w:t>
       </w:r>
       <w:bookmarkEnd w:id="35"/>
@@ -4289,7 +4608,16 @@
         <w:t>Most of the components th</w:t>
       </w:r>
       <w:r>
-        <w:t xml:space="preserve">at we will implement exist in some form and will be from the external component dependency list found in </w:t>
+        <w:t xml:space="preserve">at we will implement exist in some form and will be </w:t>
+      </w:r>
+      <w:r>
+        <w:t>developed</w:t>
+      </w:r>
+      <w:r>
+        <w:t xml:space="preserve"> using</w:t>
+      </w:r>
+      <w:r>
+        <w:t xml:space="preserve"> the external component dependency list found in </w:t>
       </w:r>
       <w:r>
         <w:fldChar w:fldCharType="begin"/>
@@ -4313,88 +4641,7 @@
         <w:fldChar w:fldCharType="end"/>
       </w:r>
       <w:r>
-        <w:t xml:space="preserve"> that will be integrated into our project. The only item that will need to be built from scratch are the knobs that are shown in </w:t>
-      </w:r>
-      <w:r>
-        <w:fldChar w:fldCharType="begin"/>
-      </w:r>
-      <w:r>
-        <w:instrText xml:space="preserve"> REF _Ref442320549 \h </w:instrText>
-      </w:r>
-      <w:r>
-        <w:fldChar w:fldCharType="separate"/>
-      </w:r>
-      <w:r>
-        <w:t xml:space="preserve">Figure </w:t>
-      </w:r>
-      <w:r>
-        <w:rPr>
-          <w:noProof/>
-        </w:rPr>
-        <w:t>1</w:t>
-      </w:r>
-      <w:r>
-        <w:fldChar w:fldCharType="end"/>
-      </w:r>
-      <w:r>
-        <w:t xml:space="preserve"> and described in </w:t>
-      </w:r>
-      <w:r>
-        <w:fldChar w:fldCharType="begin"/>
-      </w:r>
-      <w:r>
-        <w:instrText xml:space="preserve"> REF _Ref442321548 \h </w:instrText>
-      </w:r>
-      <w:r>
-        <w:fldChar w:fldCharType="end"/>
-      </w:r>
-      <w:r>
-        <w:fldChar w:fldCharType="begin"/>
-      </w:r>
-      <w:r>
-        <w:instrText xml:space="preserve"> REF _Ref442321553 \h </w:instrText>
-      </w:r>
-      <w:r>
-        <w:fldChar w:fldCharType="separate"/>
-      </w:r>
-      <w:r>
-        <w:t xml:space="preserve">Table </w:t>
-      </w:r>
-      <w:r>
-        <w:rPr>
-          <w:noProof/>
-        </w:rPr>
-        <w:t>2</w:t>
-      </w:r>
-      <w:r>
-        <w:fldChar w:fldCharType="end"/>
-      </w:r>
-      <w:r>
-        <w:t xml:space="preserve"> and </w:t>
-      </w:r>
-      <w:r>
-        <w:fldChar w:fldCharType="begin"/>
-      </w:r>
-      <w:r>
-        <w:instrText xml:space="preserve"> REF _Ref442321599 \h </w:instrText>
-      </w:r>
-      <w:r>
-        <w:fldChar w:fldCharType="separate"/>
-      </w:r>
-      <w:r>
-        <w:t xml:space="preserve">Table </w:t>
-      </w:r>
-      <w:r>
-        <w:rPr>
-          <w:noProof/>
-        </w:rPr>
-        <w:t>3</w:t>
-      </w:r>
-      <w:r>
-        <w:fldChar w:fldCharType="end"/>
-      </w:r>
-      <w:r>
-        <w:t>.</w:t>
+        <w:t xml:space="preserve"> that will be integrated into our project. </w:t>
       </w:r>
     </w:p>
     <w:p>
@@ -4406,27 +4653,14 @@
       <w:r>
         <w:t xml:space="preserve">Table </w:t>
       </w:r>
-      <w:r>
-        <w:fldChar w:fldCharType="begin"/>
-      </w:r>
-      <w:r>
-        <w:instrText xml:space="preserve"> SEQ Table \* ARABIC </w:instrText>
-      </w:r>
-      <w:r>
-        <w:fldChar w:fldCharType="separate"/>
-      </w:r>
-      <w:r>
-        <w:rPr>
-          <w:noProof/>
-        </w:rPr>
-        <w:t>6</w:t>
-      </w:r>
-      <w:r>
-        <w:rPr>
-          <w:noProof/>
-        </w:rPr>
-        <w:fldChar w:fldCharType="end"/>
-      </w:r>
+      <w:fldSimple w:instr=" SEQ Table \* ARABIC ">
+        <w:r>
+          <w:rPr>
+            <w:noProof/>
+          </w:rPr>
+          <w:t>6</w:t>
+        </w:r>
+      </w:fldSimple>
       <w:bookmarkEnd w:id="36"/>
       <w:r>
         <w:t>: Dependency list</w:t>
@@ -4440,8 +4674,8 @@
         <w:tblLook w:val="04A0" w:firstRow="1" w:lastRow="0" w:firstColumn="1" w:lastColumn="0" w:noHBand="0" w:noVBand="1"/>
       </w:tblPr>
       <w:tblGrid>
-        <w:gridCol w:w="1620"/>
-        <w:gridCol w:w="7848"/>
+        <w:gridCol w:w="2250"/>
+        <w:gridCol w:w="7218"/>
       </w:tblGrid>
       <w:tr>
         <w:trPr>
@@ -4449,7 +4683,7 @@
         </w:trPr>
         <w:tc>
           <w:tcPr>
-            <w:tcW w:w="1620" w:type="dxa"/>
+            <w:tcW w:w="2250" w:type="dxa"/>
           </w:tcPr>
           <w:p>
             <w:r>
@@ -4459,11 +4693,11 @@
         </w:tc>
         <w:tc>
           <w:tcPr>
-            <w:tcW w:w="7848" w:type="dxa"/>
-          </w:tcPr>
-          <w:p>
-            <w:r>
-              <w:t>Description</w:t>
+            <w:tcW w:w="7218" w:type="dxa"/>
+          </w:tcPr>
+          <w:p>
+            <w:r>
+              <w:t>Usage</w:t>
             </w:r>
           </w:p>
         </w:tc>
@@ -4471,7 +4705,7 @@
       <w:tr>
         <w:tc>
           <w:tcPr>
-            <w:tcW w:w="1620" w:type="dxa"/>
+            <w:tcW w:w="2250" w:type="dxa"/>
           </w:tcPr>
           <w:p>
             <w:r>
@@ -4481,11 +4715,14 @@
         </w:tc>
         <w:tc>
           <w:tcPr>
-            <w:tcW w:w="7848" w:type="dxa"/>
-          </w:tcPr>
-          <w:p>
-            <w:r>
-              <w:t>Will be our JavaScript client side framework.</w:t>
+            <w:tcW w:w="7218" w:type="dxa"/>
+          </w:tcPr>
+          <w:p>
+            <w:r>
+              <w:t>J</w:t>
+            </w:r>
+            <w:r>
+              <w:t>avaScript client side framework</w:t>
             </w:r>
           </w:p>
         </w:tc>
@@ -4493,7 +4730,7 @@
       <w:tr>
         <w:tc>
           <w:tcPr>
-            <w:tcW w:w="1620" w:type="dxa"/>
+            <w:tcW w:w="2250" w:type="dxa"/>
           </w:tcPr>
           <w:p>
             <w:r>
@@ -4503,20 +4740,26 @@
         </w:tc>
         <w:tc>
           <w:tcPr>
-            <w:tcW w:w="7848" w:type="dxa"/>
-          </w:tcPr>
-          <w:p>
-            <w:r>
-              <w:t>A</w:t>
-            </w:r>
-            <w:r>
-              <w:t xml:space="preserve">pplication layout will use the Bootstrap framework, which will keep our project responsive </w:t>
+            <w:tcW w:w="7218" w:type="dxa"/>
+          </w:tcPr>
+          <w:p>
+            <w:r>
+              <w:t>CSS</w:t>
+            </w:r>
+            <w:r>
+              <w:t xml:space="preserve"> framework, </w:t>
+            </w:r>
+            <w:r>
+              <w:t xml:space="preserve">to </w:t>
+            </w:r>
+            <w:r>
+              <w:t xml:space="preserve">keep our project responsive </w:t>
             </w:r>
             <w:r>
               <w:t xml:space="preserve">across </w:t>
             </w:r>
             <w:r>
-              <w:t>devices. Bootstrap will also provide unique design features, such as form inputs.</w:t>
+              <w:t>devices</w:t>
             </w:r>
           </w:p>
         </w:tc>
@@ -4524,7 +4767,7 @@
       <w:tr>
         <w:tc>
           <w:tcPr>
-            <w:tcW w:w="1620" w:type="dxa"/>
+            <w:tcW w:w="2250" w:type="dxa"/>
           </w:tcPr>
           <w:p>
             <w:r>
@@ -4534,11 +4777,14 @@
         </w:tc>
         <w:tc>
           <w:tcPr>
-            <w:tcW w:w="7848" w:type="dxa"/>
-          </w:tcPr>
-          <w:p>
-            <w:r>
-              <w:t>Is our server framework.</w:t>
+            <w:tcW w:w="7218" w:type="dxa"/>
+          </w:tcPr>
+          <w:p>
+            <w:r>
+              <w:t>Server</w:t>
+            </w:r>
+            <w:r>
+              <w:t xml:space="preserve"> framework</w:t>
             </w:r>
           </w:p>
         </w:tc>
@@ -4546,7 +4792,7 @@
       <w:tr>
         <w:tc>
           <w:tcPr>
-            <w:tcW w:w="1620" w:type="dxa"/>
+            <w:tcW w:w="2250" w:type="dxa"/>
           </w:tcPr>
           <w:p>
             <w:r>
@@ -4556,40 +4802,20 @@
         </w:tc>
         <w:tc>
           <w:tcPr>
-            <w:tcW w:w="7848" w:type="dxa"/>
-          </w:tcPr>
-          <w:p>
-            <w:r>
-              <w:t>jQuery</w:t>
-            </w:r>
-            <w:r>
-              <w:t xml:space="preserve"> will be used </w:t>
-            </w:r>
-            <w:r>
-              <w:t>to</w:t>
-            </w:r>
-            <w:r>
-              <w:t xml:space="preserve"> keep our work </w:t>
+            <w:tcW w:w="7218" w:type="dxa"/>
+          </w:tcPr>
+          <w:p>
+            <w:r>
+              <w:t>Keeps</w:t>
+            </w:r>
+            <w:r>
+              <w:t xml:space="preserve"> our work </w:t>
             </w:r>
             <w:r>
               <w:t xml:space="preserve">clean and </w:t>
             </w:r>
             <w:r>
               <w:t>readable</w:t>
-            </w:r>
-            <w:r>
-              <w:t xml:space="preserve">, it is also a dependency of </w:t>
-            </w:r>
-            <w:proofErr w:type="spellStart"/>
-            <w:r>
-              <w:t>jQueryUI</w:t>
-            </w:r>
-            <w:proofErr w:type="spellEnd"/>
-            <w:r>
-              <w:t>.</w:t>
-            </w:r>
-            <w:r>
-              <w:t xml:space="preserve"> jQuery will reduce development time for the knobs, as they have to be made from scratch.</w:t>
             </w:r>
           </w:p>
         </w:tc>
@@ -4597,196 +4823,24 @@
       <w:tr>
         <w:tc>
           <w:tcPr>
-            <w:tcW w:w="1620" w:type="dxa"/>
-          </w:tcPr>
-          <w:p>
-            <w:r>
-              <w:t>jQuery UI</w:t>
-            </w:r>
-          </w:p>
-        </w:tc>
-        <w:tc>
-          <w:tcPr>
-            <w:tcW w:w="7848" w:type="dxa"/>
-          </w:tcPr>
-          <w:p>
-            <w:proofErr w:type="spellStart"/>
-            <w:r>
-              <w:t>jQueryUI</w:t>
-            </w:r>
-            <w:proofErr w:type="spellEnd"/>
-            <w:r>
-              <w:t xml:space="preserve"> an extension of jQuery has a lot of the base components that are shown in </w:t>
-            </w:r>
-            <w:r>
-              <w:fldChar w:fldCharType="begin"/>
-            </w:r>
-            <w:r>
-              <w:instrText xml:space="preserve"> REF _Ref442320549 \h </w:instrText>
-            </w:r>
-            <w:r>
-              <w:fldChar w:fldCharType="separate"/>
-            </w:r>
-            <w:r>
-              <w:t xml:space="preserve">Figure </w:t>
-            </w:r>
-            <w:r>
-              <w:rPr>
-                <w:noProof/>
-              </w:rPr>
-              <w:t>1</w:t>
-            </w:r>
-            <w:r>
-              <w:fldChar w:fldCharType="end"/>
-            </w:r>
-            <w:r>
-              <w:t xml:space="preserve"> and described in </w:t>
-            </w:r>
-            <w:r>
-              <w:fldChar w:fldCharType="begin"/>
-            </w:r>
-            <w:r>
-              <w:instrText xml:space="preserve"> REF _Ref442321548 \h </w:instrText>
-            </w:r>
-            <w:r>
-              <w:fldChar w:fldCharType="end"/>
-            </w:r>
-            <w:r>
-              <w:fldChar w:fldCharType="begin"/>
-            </w:r>
-            <w:r>
-              <w:instrText xml:space="preserve"> REF _Ref442321553 \h </w:instrText>
-            </w:r>
-            <w:r>
-              <w:fldChar w:fldCharType="separate"/>
-            </w:r>
-            <w:r>
-              <w:t xml:space="preserve">Table </w:t>
-            </w:r>
-            <w:r>
-              <w:rPr>
-                <w:noProof/>
-              </w:rPr>
-              <w:t>2</w:t>
-            </w:r>
-            <w:r>
-              <w:fldChar w:fldCharType="end"/>
-            </w:r>
-            <w:r>
-              <w:t xml:space="preserve"> and </w:t>
-            </w:r>
-            <w:r>
-              <w:fldChar w:fldCharType="begin"/>
-            </w:r>
-            <w:r>
-              <w:instrText xml:space="preserve"> REF _Ref442321599 \h </w:instrText>
-            </w:r>
-            <w:r>
-              <w:fldChar w:fldCharType="separate"/>
-            </w:r>
-            <w:r>
-              <w:t xml:space="preserve">Table </w:t>
-            </w:r>
-            <w:r>
-              <w:rPr>
-                <w:noProof/>
-              </w:rPr>
-              <w:t>3</w:t>
-            </w:r>
-            <w:r>
-              <w:fldChar w:fldCharType="end"/>
-            </w:r>
-            <w:r>
-              <w:t xml:space="preserve">. </w:t>
-            </w:r>
-            <w:r>
-              <w:t xml:space="preserve">Using </w:t>
-            </w:r>
-            <w:proofErr w:type="spellStart"/>
-            <w:r>
-              <w:t>jQueryUI</w:t>
-            </w:r>
-            <w:proofErr w:type="spellEnd"/>
-            <w:r>
-              <w:t xml:space="preserve"> will eliminate a lot of development time.</w:t>
-            </w:r>
-            <w:r>
-              <w:t xml:space="preserve"> For example the fader slider</w:t>
-            </w:r>
-            <w:r>
-              <w:t>s</w:t>
+            <w:tcW w:w="2250" w:type="dxa"/>
+          </w:tcPr>
+          <w:p>
+            <w:r>
+              <w:t>MongoDB</w:t>
+            </w:r>
+          </w:p>
+        </w:tc>
+        <w:tc>
+          <w:tcPr>
+            <w:tcW w:w="7218" w:type="dxa"/>
+          </w:tcPr>
+          <w:p>
+            <w:r>
+              <w:t xml:space="preserve">User account data storage </w:t>
             </w:r>
             <w:r>
               <w:t xml:space="preserve"> </w:t>
-            </w:r>
-            <w:r>
-              <w:t xml:space="preserve">and visualizers </w:t>
-            </w:r>
-            <w:r>
-              <w:t xml:space="preserve">described in </w:t>
-            </w:r>
-            <w:r>
-              <w:fldChar w:fldCharType="begin"/>
-            </w:r>
-            <w:r>
-              <w:instrText xml:space="preserve"> REF _Ref442321553 \h </w:instrText>
-            </w:r>
-            <w:r>
-              <w:fldChar w:fldCharType="separate"/>
-            </w:r>
-            <w:r>
-              <w:t xml:space="preserve">Table </w:t>
-            </w:r>
-            <w:r>
-              <w:rPr>
-                <w:noProof/>
-              </w:rPr>
-              <w:t>2</w:t>
-            </w:r>
-            <w:r>
-              <w:fldChar w:fldCharType="end"/>
-            </w:r>
-            <w:r>
-              <w:t xml:space="preserve"> and </w:t>
-            </w:r>
-            <w:r>
-              <w:fldChar w:fldCharType="begin"/>
-            </w:r>
-            <w:r>
-              <w:instrText xml:space="preserve"> REF _Ref442321599 \h </w:instrText>
-            </w:r>
-            <w:r>
-              <w:fldChar w:fldCharType="separate"/>
-            </w:r>
-            <w:r>
-              <w:t xml:space="preserve">Table </w:t>
-            </w:r>
-            <w:r>
-              <w:rPr>
-                <w:noProof/>
-              </w:rPr>
-              <w:t>3</w:t>
-            </w:r>
-            <w:r>
-              <w:fldChar w:fldCharType="end"/>
-            </w:r>
-            <w:r>
-              <w:t xml:space="preserve"> </w:t>
-            </w:r>
-            <w:r>
-              <w:t xml:space="preserve">can be generated from the </w:t>
-            </w:r>
-            <w:r>
-              <w:t xml:space="preserve">default </w:t>
-            </w:r>
-            <w:r>
-              <w:t>slider</w:t>
-            </w:r>
-            <w:r>
-              <w:t xml:space="preserve"> and </w:t>
-            </w:r>
-            <w:r>
-              <w:t>progress bar</w:t>
             </w:r>
           </w:p>
         </w:tc>
@@ -4794,39 +4848,23 @@
       <w:tr>
         <w:tc>
           <w:tcPr>
-            <w:tcW w:w="1620" w:type="dxa"/>
-          </w:tcPr>
-          <w:p>
-            <w:r>
-              <w:t>MongoDB</w:t>
-            </w:r>
-          </w:p>
-        </w:tc>
-        <w:tc>
-          <w:tcPr>
-            <w:tcW w:w="7848" w:type="dxa"/>
-          </w:tcPr>
-          <w:p>
-            <w:r>
-              <w:t xml:space="preserve">We will be using MongoDB to handle our user accounts. Our database will allow us to hold all of the information </w:t>
-            </w:r>
-            <w:r>
-              <w:t xml:space="preserve">that </w:t>
-            </w:r>
-            <w:r>
-              <w:t xml:space="preserve">we need, such as </w:t>
-            </w:r>
-            <w:r>
-              <w:t>credentials</w:t>
-            </w:r>
-            <w:r>
-              <w:t xml:space="preserve"> and </w:t>
-            </w:r>
-            <w:r>
-              <w:t>saved work</w:t>
-            </w:r>
-            <w:r>
-              <w:t>.</w:t>
+            <w:tcW w:w="2250" w:type="dxa"/>
+          </w:tcPr>
+          <w:p>
+            <w:proofErr w:type="spellStart"/>
+            <w:r>
+              <w:t>NodeJS</w:t>
+            </w:r>
+            <w:proofErr w:type="spellEnd"/>
+          </w:p>
+        </w:tc>
+        <w:tc>
+          <w:tcPr>
+            <w:tcW w:w="7218" w:type="dxa"/>
+          </w:tcPr>
+          <w:p>
+            <w:r>
+              <w:t>Server side JavaScript engine</w:t>
             </w:r>
           </w:p>
         </w:tc>
@@ -4834,42 +4872,7 @@
       <w:tr>
         <w:tc>
           <w:tcPr>
-            <w:tcW w:w="1620" w:type="dxa"/>
-          </w:tcPr>
-          <w:p>
-            <w:proofErr w:type="spellStart"/>
-            <w:r>
-              <w:t>NodeJS</w:t>
-            </w:r>
-            <w:proofErr w:type="spellEnd"/>
-          </w:p>
-        </w:tc>
-        <w:tc>
-          <w:tcPr>
-            <w:tcW w:w="7848" w:type="dxa"/>
-          </w:tcPr>
-          <w:p>
-            <w:r>
-              <w:t>Our Server</w:t>
-            </w:r>
-            <w:r>
-              <w:t xml:space="preserve"> runs on </w:t>
-            </w:r>
-            <w:proofErr w:type="spellStart"/>
-            <w:r>
-              <w:t>NodeJS</w:t>
-            </w:r>
-            <w:proofErr w:type="spellEnd"/>
-            <w:r>
-              <w:t>.</w:t>
-            </w:r>
-          </w:p>
-        </w:tc>
-      </w:tr>
-      <w:tr>
-        <w:tc>
-          <w:tcPr>
-            <w:tcW w:w="1620" w:type="dxa"/>
+            <w:tcW w:w="2250" w:type="dxa"/>
           </w:tcPr>
           <w:p>
             <w:r>
@@ -4879,14 +4882,14 @@
         </w:tc>
         <w:tc>
           <w:tcPr>
-            <w:tcW w:w="7848" w:type="dxa"/>
-          </w:tcPr>
-          <w:p>
-            <w:r>
-              <w:t xml:space="preserve">Sound processing will be handled by the </w:t>
-            </w:r>
-            <w:r>
-              <w:t>Web Audio API. Web Audio API allows us to easily capture, create, and manipulate audio using JavaScript and HTML5.</w:t>
+            <w:tcW w:w="7218" w:type="dxa"/>
+          </w:tcPr>
+          <w:p>
+            <w:r>
+              <w:t>Handles sound processing</w:t>
+            </w:r>
+            <w:r>
+              <w:t xml:space="preserve"> </w:t>
             </w:r>
           </w:p>
         </w:tc>
@@ -4897,211 +4900,218 @@
         <w:pStyle w:val="Heading1"/>
       </w:pPr>
       <w:bookmarkStart w:id="37" w:name="_Toc441849700"/>
-      <w:bookmarkStart w:id="38" w:name="_Toc442333782"/>
-      <w:r>
+      <w:bookmarkStart w:id="38" w:name="_Toc442383602"/>
+      <w:r>
+        <w:lastRenderedPageBreak/>
         <w:t>Foreseeable Issues</w:t>
       </w:r>
       <w:bookmarkEnd w:id="37"/>
       <w:bookmarkEnd w:id="38"/>
     </w:p>
     <w:p>
-      <w:r>
-        <w:t>Not everyone has experience with music recording equipment and this became apparent during our first scrum meeting, because of this w</w:t>
-      </w:r>
-      <w:r>
-        <w:t xml:space="preserve">e are expecting our application to have a steep learning curve </w:t>
-      </w:r>
-      <w:r>
-        <w:t xml:space="preserve">for </w:t>
-      </w:r>
-      <w:r>
-        <w:lastRenderedPageBreak/>
-        <w:t>beginners. Inexperienced developers will therefore need to put more effort in to learn about the application concepts before actually integrating components.</w:t>
+      <w:pPr>
+        <w:pStyle w:val="Heading2"/>
+      </w:pPr>
+      <w:bookmarkStart w:id="39" w:name="_Toc442383603"/>
+      <w:r>
+        <w:t>Experience</w:t>
+      </w:r>
+      <w:bookmarkEnd w:id="39"/>
+      <w:r>
+        <w:t xml:space="preserve"> </w:t>
       </w:r>
     </w:p>
     <w:p>
       <w:r>
-        <w:t>Web Audio API is new to all of the developers and gett</w:t>
-      </w:r>
-      <w:r>
-        <w:t xml:space="preserve">ing started with </w:t>
-      </w:r>
-      <w:r>
-        <w:t>the API</w:t>
-      </w:r>
-      <w:r>
-        <w:t xml:space="preserve"> is going to be a </w:t>
-      </w:r>
-      <w:r>
-        <w:t>challenge. Thankfully there are tutorials (</w:t>
-      </w:r>
-      <w:r>
-        <w:t>http://code.tutsplus.com/tutorials/the-web-audio-api-what-is-it--cms-23735</w:t>
-      </w:r>
-      <w:r>
-        <w:t>) and documentation available (</w:t>
-      </w:r>
-      <w:r>
-        <w:t>https://developer.mozilla.org/en-US/docs/Web/API/Web_Audio_API</w:t>
-      </w:r>
-      <w:r>
-        <w:t>).</w:t>
+        <w:t>Not everyone has experience with music recording equipment and this became apparent</w:t>
+      </w:r>
+      <w:r>
+        <w:t xml:space="preserve"> during our first scrum meeting.</w:t>
+      </w:r>
+      <w:r>
+        <w:t xml:space="preserve"> Inexperienced developers will therefore need to put more effort in to learn about the application concepts before actually integrating components.</w:t>
       </w:r>
     </w:p>
     <w:p>
       <w:pPr>
-        <w:pStyle w:val="Heading1"/>
-      </w:pPr>
-      <w:bookmarkStart w:id="39" w:name="_Toc441849703"/>
-      <w:bookmarkStart w:id="40" w:name="_Toc442333783"/>
-      <w:r>
-        <w:t>Release Functionality Requirements</w:t>
-      </w:r>
-      <w:bookmarkEnd w:id="39"/>
+        <w:pStyle w:val="Heading2"/>
+      </w:pPr>
+      <w:bookmarkStart w:id="40" w:name="_Toc442383604"/>
+      <w:r>
+        <w:t>Web Audio API</w:t>
+      </w:r>
       <w:bookmarkEnd w:id="40"/>
     </w:p>
     <w:p>
       <w:r>
-        <w:t xml:space="preserve">Our product will require a decent amount of functionality to be implemented for us to consider it a successful release. The one feature we absolutely need to implement is the </w:t>
-      </w:r>
-      <w:r>
-        <w:t>recorder/</w:t>
-      </w:r>
-      <w:r>
-        <w:t xml:space="preserve">mixer. The </w:t>
-      </w:r>
-      <w:r>
-        <w:t>recorder/</w:t>
-      </w:r>
-      <w:r>
-        <w:t>mixer needs to allow the user to record audio from their microphone, manipulate it in some way, and to export the audio as an MP3 so the user can download it to their machine. If we can accomplish this, then we have met our requirements of a functional release.</w:t>
+        <w:t>Web Audio API is new to all of the developers and gett</w:t>
+      </w:r>
+      <w:r>
+        <w:t xml:space="preserve">ing started with </w:t>
+      </w:r>
+      <w:r>
+        <w:t>the API</w:t>
+      </w:r>
+      <w:r>
+        <w:t xml:space="preserve"> is going to be a </w:t>
+      </w:r>
+      <w:r>
+        <w:t>challenge. Thankfully there are tutorials (</w:t>
+      </w:r>
+      <w:r>
+        <w:t>http://code.tutsplus.com/tutorials/the-web-audio-api-what-is-it--cms-23735</w:t>
+      </w:r>
+      <w:r>
+        <w:t>) and documentation available (</w:t>
+      </w:r>
+      <w:r>
+        <w:t>https://developer.mozilla.org/en-US/docs/Web/API/Web_Audio_API</w:t>
+      </w:r>
+      <w:r>
+        <w:t>).</w:t>
       </w:r>
     </w:p>
     <w:p>
       <w:pPr>
         <w:pStyle w:val="Heading1"/>
       </w:pPr>
-      <w:bookmarkStart w:id="41" w:name="_Toc442333784"/>
-      <w:bookmarkStart w:id="42" w:name="_Toc441849702"/>
-      <w:r>
-        <w:t>Project management</w:t>
+      <w:bookmarkStart w:id="41" w:name="_Toc441849703"/>
+      <w:bookmarkStart w:id="42" w:name="_Toc442383605"/>
+      <w:r>
+        <w:t>Release Functionality Requirements</w:t>
       </w:r>
       <w:bookmarkEnd w:id="41"/>
+      <w:bookmarkEnd w:id="42"/>
     </w:p>
     <w:p>
       <w:r>
-        <w:t>We’ve decided to take an A</w:t>
-      </w:r>
-      <w:r>
-        <w:t xml:space="preserve">gile approach to developing our application. We </w:t>
-      </w:r>
-      <w:r>
-        <w:t>believe daily c</w:t>
-      </w:r>
-      <w:r>
-        <w:t>ommunicati</w:t>
-      </w:r>
-      <w:r>
-        <w:t>on</w:t>
-      </w:r>
-      <w:r>
-        <w:t xml:space="preserve">, </w:t>
-      </w:r>
-      <w:r>
-        <w:t>weekly meetings</w:t>
-      </w:r>
-      <w:r>
-        <w:t>, and an integrated work management system</w:t>
-      </w:r>
-      <w:r>
-        <w:t xml:space="preserve"> will allow us to work together efficiently.</w:t>
-      </w:r>
-      <w:r>
-        <w:t xml:space="preserve"> </w:t>
-      </w:r>
-      <w:r>
-        <w:t xml:space="preserve">Our management tools and links are listed in </w:t>
-      </w:r>
-      <w:r>
-        <w:fldChar w:fldCharType="begin"/>
-      </w:r>
-      <w:r>
-        <w:instrText xml:space="preserve"> REF _Ref442327713 \h </w:instrText>
-      </w:r>
-      <w:r>
-        <w:fldChar w:fldCharType="separate"/>
-      </w:r>
-      <w:r>
-        <w:t xml:space="preserve">Table </w:t>
-      </w:r>
-      <w:r>
-        <w:rPr>
-          <w:noProof/>
-        </w:rPr>
-        <w:t>6</w:t>
-      </w:r>
-      <w:r>
-        <w:fldChar w:fldCharType="end"/>
-      </w:r>
-      <w:r>
-        <w:t xml:space="preserve"> and our schedule in </w:t>
-      </w:r>
-      <w:r>
-        <w:fldChar w:fldCharType="begin"/>
-      </w:r>
-      <w:r>
-        <w:instrText xml:space="preserve"> REF _Ref442332731 \h </w:instrText>
-      </w:r>
-      <w:r>
-        <w:fldChar w:fldCharType="separate"/>
-      </w:r>
-      <w:r>
-        <w:t xml:space="preserve">Table </w:t>
-      </w:r>
-      <w:r>
-        <w:rPr>
-          <w:noProof/>
-        </w:rPr>
-        <w:t>8</w:t>
-      </w:r>
-      <w:r>
-        <w:fldChar w:fldCharType="end"/>
-      </w:r>
-      <w:r>
-        <w:t>.</w:t>
+        <w:t xml:space="preserve">Our product will require a decent amount of functionality to be implemented for us to consider it a successful release. The one feature we absolutely need to implement is the </w:t>
+      </w:r>
+      <w:r>
+        <w:t>recorder/</w:t>
+      </w:r>
+      <w:r>
+        <w:t xml:space="preserve">mixer. The </w:t>
+      </w:r>
+      <w:r>
+        <w:t>recorder/</w:t>
+      </w:r>
+      <w:r>
+        <w:t>mixer needs to allow the user to record audio from their microphone, manipulate it in some way, and to export the audio so the user can download it to their machine. If we can accomplish this, then we have met our requirements of a functional release.</w:t>
       </w:r>
     </w:p>
     <w:p>
       <w:pPr>
+        <w:pStyle w:val="Heading1"/>
+      </w:pPr>
+      <w:bookmarkStart w:id="43" w:name="_Toc441849702"/>
+      <w:bookmarkStart w:id="44" w:name="_Toc442383606"/>
+      <w:r>
+        <w:t>Project management</w:t>
+      </w:r>
+      <w:bookmarkEnd w:id="44"/>
+    </w:p>
+    <w:p>
+      <w:r>
+        <w:t>We’ve decided to take an A</w:t>
+      </w:r>
+      <w:r>
+        <w:t xml:space="preserve">gile approach to developing our application. We </w:t>
+      </w:r>
+      <w:r>
+        <w:t>believe daily c</w:t>
+      </w:r>
+      <w:r>
+        <w:t>ommunicati</w:t>
+      </w:r>
+      <w:r>
+        <w:t>on</w:t>
+      </w:r>
+      <w:r>
+        <w:t xml:space="preserve">, </w:t>
+      </w:r>
+      <w:r>
+        <w:t>weekly meetings</w:t>
+      </w:r>
+      <w:r>
+        <w:t>, and an integrated work management system</w:t>
+      </w:r>
+      <w:r>
+        <w:t xml:space="preserve"> will allow us to work together efficiently.</w:t>
+      </w:r>
+      <w:r>
+        <w:t xml:space="preserve"> </w:t>
+      </w:r>
+      <w:r>
+        <w:t xml:space="preserve">Our management tools are listed in </w:t>
+      </w:r>
+      <w:r>
+        <w:fldChar w:fldCharType="begin"/>
+      </w:r>
+      <w:r>
+        <w:instrText xml:space="preserve"> REF _Ref442327713 \h </w:instrText>
+      </w:r>
+      <w:r>
+        <w:fldChar w:fldCharType="separate"/>
+      </w:r>
+      <w:r>
+        <w:t xml:space="preserve">Table </w:t>
+      </w:r>
+      <w:r>
+        <w:rPr>
+          <w:noProof/>
+        </w:rPr>
+        <w:t>7</w:t>
+      </w:r>
+      <w:r>
+        <w:fldChar w:fldCharType="end"/>
+      </w:r>
+      <w:r>
+        <w:t xml:space="preserve"> and our schedule in </w:t>
+      </w:r>
+      <w:r>
+        <w:fldChar w:fldCharType="begin"/>
+      </w:r>
+      <w:r>
+        <w:instrText xml:space="preserve"> REF _Ref442332731 \h </w:instrText>
+      </w:r>
+      <w:r>
+        <w:fldChar w:fldCharType="separate"/>
+      </w:r>
+      <w:r>
+        <w:t xml:space="preserve">Table </w:t>
+      </w:r>
+      <w:r>
+        <w:rPr>
+          <w:noProof/>
+        </w:rPr>
+        <w:t>8</w:t>
+      </w:r>
+      <w:r>
+        <w:fldChar w:fldCharType="end"/>
+      </w:r>
+      <w:r>
+        <w:t>.</w:t>
+      </w:r>
+    </w:p>
+    <w:p>
+      <w:pPr>
         <w:pStyle w:val="Caption"/>
         <w:keepNext/>
       </w:pPr>
-      <w:bookmarkStart w:id="43" w:name="_Ref442327713"/>
+      <w:bookmarkStart w:id="45" w:name="_Ref442327713"/>
       <w:r>
         <w:t xml:space="preserve">Table </w:t>
       </w:r>
-      <w:r>
-        <w:fldChar w:fldCharType="begin"/>
-      </w:r>
-      <w:r>
-        <w:instrText xml:space="preserve"> SEQ Table \* ARABIC </w:instrText>
-      </w:r>
-      <w:r>
-        <w:fldChar w:fldCharType="separate"/>
-      </w:r>
-      <w:r>
-        <w:rPr>
-          <w:noProof/>
-        </w:rPr>
-        <w:t>7</w:t>
-      </w:r>
-      <w:r>
-        <w:rPr>
-          <w:noProof/>
-        </w:rPr>
-        <w:fldChar w:fldCharType="end"/>
-      </w:r>
-      <w:bookmarkEnd w:id="43"/>
+      <w:fldSimple w:instr=" SEQ Table \* ARABIC ">
+        <w:r>
+          <w:rPr>
+            <w:noProof/>
+          </w:rPr>
+          <w:t>7</w:t>
+        </w:r>
+      </w:fldSimple>
+      <w:bookmarkEnd w:id="45"/>
       <w:r>
         <w:t>: Project management tools</w:t>
       </w:r>
@@ -5175,10 +5185,7 @@
             </w:r>
             <w:proofErr w:type="spellEnd"/>
             <w:r>
-              <w:t xml:space="preserve"> GitHub branch is pushed to.</w:t>
-            </w:r>
-            <w:r>
-              <w:t xml:space="preserve"> http://portastudio.herokuapp.com</w:t>
+              <w:t xml:space="preserve"> GitHub branch is pushed to</w:t>
             </w:r>
           </w:p>
         </w:tc>
@@ -5203,10 +5210,7 @@
           </w:tcPr>
           <w:p>
             <w:r>
-              <w:t xml:space="preserve">Our source control. </w:t>
-            </w:r>
-            <w:r>
-              <w:t>https://github.com/gui2project/5trackportastudio</w:t>
+              <w:t>Our source control</w:t>
             </w:r>
           </w:p>
         </w:tc>
@@ -5237,27 +5241,13 @@
               <w:t xml:space="preserve">team communication and </w:t>
             </w:r>
             <w:r>
-              <w:t xml:space="preserve">application </w:t>
-            </w:r>
-            <w:r>
-              <w:t>status updates. Slack has been integrated with Trello, Git</w:t>
-            </w:r>
-            <w:r>
-              <w:t>H</w:t>
-            </w:r>
-            <w:r>
-              <w:t xml:space="preserve">ub, and </w:t>
-            </w:r>
-            <w:proofErr w:type="spellStart"/>
-            <w:r>
-              <w:t>Heroku</w:t>
-            </w:r>
-            <w:proofErr w:type="spellEnd"/>
-            <w:r>
-              <w:t xml:space="preserve"> notifications to keep everyone up-to-date with the project. </w:t>
-            </w:r>
-            <w:r>
-              <w:t>https://gui2project.slack.com</w:t>
+              <w:t>application</w:t>
+            </w:r>
+            <w:r>
+              <w:t xml:space="preserve"> </w:t>
+            </w:r>
+            <w:r>
+              <w:t>status updates</w:t>
             </w:r>
           </w:p>
         </w:tc>
@@ -5285,10 +5275,10 @@
               <w:t>task board</w:t>
             </w:r>
             <w:r>
-              <w:t xml:space="preserve">, all tasks and milestones are being tracked here. </w:t>
-            </w:r>
-            <w:r>
-              <w:t>https://trello.com/b/8YeXe2iu/deadlines</w:t>
+              <w:t>, all tasks and mil</w:t>
+            </w:r>
+            <w:r>
+              <w:t>estones are being tracked here</w:t>
             </w:r>
           </w:p>
         </w:tc>
@@ -5299,33 +5289,26 @@
         <w:pStyle w:val="Caption"/>
         <w:keepNext/>
       </w:pPr>
-      <w:bookmarkStart w:id="44" w:name="_Ref442332731"/>
-      <w:bookmarkEnd w:id="42"/>
+      <w:bookmarkStart w:id="46" w:name="_Ref442332731"/>
+      <w:bookmarkEnd w:id="43"/>
+    </w:p>
+    <w:p>
+      <w:pPr>
+        <w:pStyle w:val="Caption"/>
+        <w:keepNext/>
+      </w:pPr>
       <w:r>
         <w:t xml:space="preserve">Table </w:t>
       </w:r>
-      <w:r>
-        <w:fldChar w:fldCharType="begin"/>
-      </w:r>
-      <w:r>
-        <w:instrText xml:space="preserve"> SEQ Table \* ARABIC </w:instrText>
-      </w:r>
-      <w:r>
-        <w:fldChar w:fldCharType="separate"/>
-      </w:r>
-      <w:r>
-        <w:rPr>
-          <w:noProof/>
-        </w:rPr>
-        <w:t>8</w:t>
-      </w:r>
-      <w:r>
-        <w:rPr>
-          <w:noProof/>
-        </w:rPr>
-        <w:fldChar w:fldCharType="end"/>
-      </w:r>
-      <w:bookmarkEnd w:id="44"/>
+      <w:fldSimple w:instr=" SEQ Table \* ARABIC ">
+        <w:r>
+          <w:rPr>
+            <w:noProof/>
+          </w:rPr>
+          <w:t>8</w:t>
+        </w:r>
+      </w:fldSimple>
+      <w:bookmarkEnd w:id="46"/>
       <w:r>
         <w:t xml:space="preserve">: </w:t>
       </w:r>
@@ -5345,10 +5328,10 @@
       </w:tblPr>
       <w:tblGrid>
         <w:gridCol w:w="719"/>
-        <w:gridCol w:w="1351"/>
-        <w:gridCol w:w="2970"/>
-        <w:gridCol w:w="2825"/>
-        <w:gridCol w:w="1603"/>
+        <w:gridCol w:w="2341"/>
+        <w:gridCol w:w="1710"/>
+        <w:gridCol w:w="3028"/>
+        <w:gridCol w:w="1670"/>
       </w:tblGrid>
       <w:tr>
         <w:trPr>
@@ -5366,7 +5349,7 @@
         </w:tc>
         <w:tc>
           <w:tcPr>
-            <w:tcW w:w="1351" w:type="dxa"/>
+            <w:tcW w:w="2341" w:type="dxa"/>
           </w:tcPr>
           <w:p>
             <w:pPr>
@@ -5379,7 +5362,7 @@
         </w:tc>
         <w:tc>
           <w:tcPr>
-            <w:tcW w:w="2970" w:type="dxa"/>
+            <w:tcW w:w="1710" w:type="dxa"/>
           </w:tcPr>
           <w:p>
             <w:r>
@@ -5389,7 +5372,7 @@
         </w:tc>
         <w:tc>
           <w:tcPr>
-            <w:tcW w:w="2825" w:type="dxa"/>
+            <w:tcW w:w="3028" w:type="dxa"/>
           </w:tcPr>
           <w:p>
             <w:r>
@@ -5399,7 +5382,7 @@
         </w:tc>
         <w:tc>
           <w:tcPr>
-            <w:tcW w:w="1603" w:type="dxa"/>
+            <w:tcW w:w="1670" w:type="dxa"/>
           </w:tcPr>
           <w:p>
             <w:r>
@@ -5419,14 +5402,13 @@
           </w:tcPr>
           <w:p>
             <w:r>
-              <w:lastRenderedPageBreak/>
               <w:t>01/31</w:t>
             </w:r>
           </w:p>
         </w:tc>
         <w:tc>
           <w:tcPr>
-            <w:tcW w:w="1351" w:type="dxa"/>
+            <w:tcW w:w="2341" w:type="dxa"/>
             <w:vMerge w:val="restart"/>
           </w:tcPr>
           <w:p>
@@ -5440,7 +5422,7 @@
         </w:tc>
         <w:tc>
           <w:tcPr>
-            <w:tcW w:w="2970" w:type="dxa"/>
+            <w:tcW w:w="1710" w:type="dxa"/>
             <w:vMerge w:val="restart"/>
           </w:tcPr>
           <w:p>
@@ -5451,7 +5433,7 @@
         </w:tc>
         <w:tc>
           <w:tcPr>
-            <w:tcW w:w="2825" w:type="dxa"/>
+            <w:tcW w:w="3028" w:type="dxa"/>
           </w:tcPr>
           <w:p>
             <w:r>
@@ -5461,7 +5443,7 @@
         </w:tc>
         <w:tc>
           <w:tcPr>
-            <w:tcW w:w="1603" w:type="dxa"/>
+            <w:tcW w:w="1670" w:type="dxa"/>
           </w:tcPr>
           <w:p>
             <w:r>
@@ -5483,7 +5465,7 @@
         </w:tc>
         <w:tc>
           <w:tcPr>
-            <w:tcW w:w="1351" w:type="dxa"/>
+            <w:tcW w:w="2341" w:type="dxa"/>
             <w:vMerge/>
           </w:tcPr>
           <w:p>
@@ -5494,14 +5476,14 @@
         </w:tc>
         <w:tc>
           <w:tcPr>
-            <w:tcW w:w="2970" w:type="dxa"/>
-            <w:vMerge/>
-          </w:tcPr>
-          <w:p/>
-        </w:tc>
-        <w:tc>
-          <w:tcPr>
-            <w:tcW w:w="2825" w:type="dxa"/>
+            <w:tcW w:w="1710" w:type="dxa"/>
+            <w:vMerge/>
+          </w:tcPr>
+          <w:p/>
+        </w:tc>
+        <w:tc>
+          <w:tcPr>
+            <w:tcW w:w="3028" w:type="dxa"/>
           </w:tcPr>
           <w:p>
             <w:r>
@@ -5516,14 +5498,16 @@
         </w:tc>
         <w:tc>
           <w:tcPr>
-            <w:tcW w:w="1603" w:type="dxa"/>
+            <w:tcW w:w="1670" w:type="dxa"/>
             <w:vMerge w:val="restart"/>
           </w:tcPr>
+          <w:p/>
           <w:p>
             <w:r>
               <w:t>Flores</w:t>
             </w:r>
           </w:p>
+          <w:p/>
         </w:tc>
       </w:tr>
       <w:tr>
@@ -5539,7 +5523,7 @@
         </w:tc>
         <w:tc>
           <w:tcPr>
-            <w:tcW w:w="1351" w:type="dxa"/>
+            <w:tcW w:w="2341" w:type="dxa"/>
             <w:vMerge/>
           </w:tcPr>
           <w:p>
@@ -5550,27 +5534,24 @@
         </w:tc>
         <w:tc>
           <w:tcPr>
-            <w:tcW w:w="2970" w:type="dxa"/>
-            <w:vMerge/>
-          </w:tcPr>
-          <w:p/>
-        </w:tc>
-        <w:tc>
-          <w:tcPr>
-            <w:tcW w:w="2825" w:type="dxa"/>
-          </w:tcPr>
-          <w:p>
-            <w:r>
-              <w:t xml:space="preserve">Integrate </w:t>
-            </w:r>
-            <w:r>
-              <w:t>GitHub</w:t>
-            </w:r>
-          </w:p>
-        </w:tc>
-        <w:tc>
-          <w:tcPr>
-            <w:tcW w:w="1603" w:type="dxa"/>
+            <w:tcW w:w="1710" w:type="dxa"/>
+            <w:vMerge/>
+          </w:tcPr>
+          <w:p/>
+        </w:tc>
+        <w:tc>
+          <w:tcPr>
+            <w:tcW w:w="3028" w:type="dxa"/>
+          </w:tcPr>
+          <w:p>
+            <w:r>
+              <w:t>Integrate GitHub</w:t>
+            </w:r>
+          </w:p>
+        </w:tc>
+        <w:tc>
+          <w:tcPr>
+            <w:tcW w:w="1670" w:type="dxa"/>
             <w:vMerge/>
           </w:tcPr>
           <w:p/>
@@ -5589,7 +5570,7 @@
         </w:tc>
         <w:tc>
           <w:tcPr>
-            <w:tcW w:w="1351" w:type="dxa"/>
+            <w:tcW w:w="2341" w:type="dxa"/>
             <w:vMerge/>
           </w:tcPr>
           <w:p>
@@ -5600,14 +5581,14 @@
         </w:tc>
         <w:tc>
           <w:tcPr>
-            <w:tcW w:w="2970" w:type="dxa"/>
-            <w:vMerge/>
-          </w:tcPr>
-          <w:p/>
-        </w:tc>
-        <w:tc>
-          <w:tcPr>
-            <w:tcW w:w="2825" w:type="dxa"/>
+            <w:tcW w:w="1710" w:type="dxa"/>
+            <w:vMerge/>
+          </w:tcPr>
+          <w:p/>
+        </w:tc>
+        <w:tc>
+          <w:tcPr>
+            <w:tcW w:w="3028" w:type="dxa"/>
           </w:tcPr>
           <w:p>
             <w:r>
@@ -5617,7 +5598,7 @@
         </w:tc>
         <w:tc>
           <w:tcPr>
-            <w:tcW w:w="1603" w:type="dxa"/>
+            <w:tcW w:w="1670" w:type="dxa"/>
             <w:vMerge/>
           </w:tcPr>
           <w:p/>
@@ -5625,7 +5606,7 @@
       </w:tr>
       <w:tr>
         <w:trPr>
-          <w:trHeight w:val="144"/>
+          <w:trHeight w:val="575"/>
         </w:trPr>
         <w:tc>
           <w:tcPr>
@@ -5636,7 +5617,7 @@
         </w:tc>
         <w:tc>
           <w:tcPr>
-            <w:tcW w:w="1351" w:type="dxa"/>
+            <w:tcW w:w="2341" w:type="dxa"/>
             <w:vMerge/>
           </w:tcPr>
           <w:p>
@@ -5647,8 +5628,7 @@
         </w:tc>
         <w:tc>
           <w:tcPr>
-            <w:tcW w:w="2970" w:type="dxa"/>
-            <w:vMerge w:val="restart"/>
+            <w:tcW w:w="1710" w:type="dxa"/>
           </w:tcPr>
           <w:p>
             <w:proofErr w:type="spellStart"/>
@@ -5660,7 +5640,7 @@
         </w:tc>
         <w:tc>
           <w:tcPr>
-            <w:tcW w:w="2825" w:type="dxa"/>
+            <w:tcW w:w="3028" w:type="dxa"/>
           </w:tcPr>
           <w:p>
             <w:r>
@@ -5670,61 +5650,7 @@
         </w:tc>
         <w:tc>
           <w:tcPr>
-            <w:tcW w:w="1603" w:type="dxa"/>
-            <w:vMerge w:val="restart"/>
-          </w:tcPr>
-          <w:p>
-            <w:r>
-              <w:t>Flores</w:t>
-            </w:r>
-          </w:p>
-        </w:tc>
-      </w:tr>
-      <w:tr>
-        <w:trPr>
-          <w:trHeight w:val="72"/>
-        </w:trPr>
-        <w:tc>
-          <w:tcPr>
-            <w:tcW w:w="719" w:type="dxa"/>
-            <w:vMerge/>
-          </w:tcPr>
-          <w:p/>
-        </w:tc>
-        <w:tc>
-          <w:tcPr>
-            <w:tcW w:w="1351" w:type="dxa"/>
-            <w:vMerge/>
-          </w:tcPr>
-          <w:p>
-            <w:pPr>
-              <w:ind w:left="2"/>
-            </w:pPr>
-          </w:p>
-        </w:tc>
-        <w:tc>
-          <w:tcPr>
-            <w:tcW w:w="2970" w:type="dxa"/>
-            <w:vMerge/>
-          </w:tcPr>
-          <w:p/>
-        </w:tc>
-        <w:tc>
-          <w:tcPr>
-            <w:tcW w:w="2825" w:type="dxa"/>
-          </w:tcPr>
-          <w:p>
-            <w:r>
-              <w:t xml:space="preserve">Integrate </w:t>
-            </w:r>
-            <w:r>
-              <w:t>GitHub</w:t>
-            </w:r>
-          </w:p>
-        </w:tc>
-        <w:tc>
-          <w:tcPr>
-            <w:tcW w:w="1603" w:type="dxa"/>
+            <w:tcW w:w="1670" w:type="dxa"/>
             <w:vMerge/>
           </w:tcPr>
           <w:p/>
@@ -5743,7 +5669,7 @@
         </w:tc>
         <w:tc>
           <w:tcPr>
-            <w:tcW w:w="1351" w:type="dxa"/>
+            <w:tcW w:w="2341" w:type="dxa"/>
             <w:vMerge/>
           </w:tcPr>
           <w:p>
@@ -5754,7 +5680,7 @@
         </w:tc>
         <w:tc>
           <w:tcPr>
-            <w:tcW w:w="2970" w:type="dxa"/>
+            <w:tcW w:w="1710" w:type="dxa"/>
             <w:vMerge w:val="restart"/>
           </w:tcPr>
           <w:p>
@@ -5765,7 +5691,7 @@
         </w:tc>
         <w:tc>
           <w:tcPr>
-            <w:tcW w:w="2825" w:type="dxa"/>
+            <w:tcW w:w="3028" w:type="dxa"/>
           </w:tcPr>
           <w:p>
             <w:r>
@@ -5775,14 +5701,10 @@
         </w:tc>
         <w:tc>
           <w:tcPr>
-            <w:tcW w:w="1603" w:type="dxa"/>
-            <w:vMerge w:val="restart"/>
-          </w:tcPr>
-          <w:p>
-            <w:r>
-              <w:t>Flores</w:t>
-            </w:r>
-          </w:p>
+            <w:tcW w:w="1670" w:type="dxa"/>
+            <w:vMerge/>
+          </w:tcPr>
+          <w:p/>
         </w:tc>
       </w:tr>
       <w:tr>
@@ -5798,7 +5720,7 @@
         </w:tc>
         <w:tc>
           <w:tcPr>
-            <w:tcW w:w="1351" w:type="dxa"/>
+            <w:tcW w:w="2341" w:type="dxa"/>
             <w:vMerge/>
           </w:tcPr>
           <w:p>
@@ -5809,14 +5731,14 @@
         </w:tc>
         <w:tc>
           <w:tcPr>
-            <w:tcW w:w="2970" w:type="dxa"/>
-            <w:vMerge/>
-          </w:tcPr>
-          <w:p/>
-        </w:tc>
-        <w:tc>
-          <w:tcPr>
-            <w:tcW w:w="2825" w:type="dxa"/>
+            <w:tcW w:w="1710" w:type="dxa"/>
+            <w:vMerge/>
+          </w:tcPr>
+          <w:p/>
+        </w:tc>
+        <w:tc>
+          <w:tcPr>
+            <w:tcW w:w="3028" w:type="dxa"/>
           </w:tcPr>
           <w:p>
             <w:r>
@@ -5826,7 +5748,7 @@
         </w:tc>
         <w:tc>
           <w:tcPr>
-            <w:tcW w:w="1603" w:type="dxa"/>
+            <w:tcW w:w="1670" w:type="dxa"/>
             <w:vMerge/>
           </w:tcPr>
           <w:p/>
@@ -5845,7 +5767,7 @@
         </w:tc>
         <w:tc>
           <w:tcPr>
-            <w:tcW w:w="1351" w:type="dxa"/>
+            <w:tcW w:w="2341" w:type="dxa"/>
             <w:vMerge/>
           </w:tcPr>
           <w:p>
@@ -5856,14 +5778,14 @@
         </w:tc>
         <w:tc>
           <w:tcPr>
-            <w:tcW w:w="2970" w:type="dxa"/>
-            <w:vMerge/>
-          </w:tcPr>
-          <w:p/>
-        </w:tc>
-        <w:tc>
-          <w:tcPr>
-            <w:tcW w:w="2825" w:type="dxa"/>
+            <w:tcW w:w="1710" w:type="dxa"/>
+            <w:vMerge/>
+          </w:tcPr>
+          <w:p/>
+        </w:tc>
+        <w:tc>
+          <w:tcPr>
+            <w:tcW w:w="3028" w:type="dxa"/>
           </w:tcPr>
           <w:p>
             <w:r>
@@ -5881,7 +5803,7 @@
         </w:tc>
         <w:tc>
           <w:tcPr>
-            <w:tcW w:w="1603" w:type="dxa"/>
+            <w:tcW w:w="1670" w:type="dxa"/>
             <w:vMerge/>
           </w:tcPr>
           <w:p/>
@@ -5900,7 +5822,7 @@
         </w:tc>
         <w:tc>
           <w:tcPr>
-            <w:tcW w:w="1351" w:type="dxa"/>
+            <w:tcW w:w="2341" w:type="dxa"/>
             <w:vMerge/>
           </w:tcPr>
           <w:p>
@@ -5911,7 +5833,7 @@
         </w:tc>
         <w:tc>
           <w:tcPr>
-            <w:tcW w:w="2970" w:type="dxa"/>
+            <w:tcW w:w="1710" w:type="dxa"/>
           </w:tcPr>
           <w:p>
             <w:r>
@@ -5921,7 +5843,7 @@
         </w:tc>
         <w:tc>
           <w:tcPr>
-            <w:tcW w:w="2825" w:type="dxa"/>
+            <w:tcW w:w="3028" w:type="dxa"/>
           </w:tcPr>
           <w:p>
             <w:r>
@@ -5931,18 +5853,15 @@
         </w:tc>
         <w:tc>
           <w:tcPr>
-            <w:tcW w:w="1603" w:type="dxa"/>
-          </w:tcPr>
-          <w:p>
-            <w:r>
-              <w:t>Flores</w:t>
-            </w:r>
-          </w:p>
+            <w:tcW w:w="1670" w:type="dxa"/>
+            <w:vMerge/>
+          </w:tcPr>
+          <w:p/>
         </w:tc>
       </w:tr>
       <w:tr>
         <w:trPr>
-          <w:trHeight w:val="144"/>
+          <w:trHeight w:val="37"/>
         </w:trPr>
         <w:tc>
           <w:tcPr>
@@ -5951,13 +5870,13 @@
           </w:tcPr>
           <w:p>
             <w:r>
-              <w:t>02/02</w:t>
-            </w:r>
-          </w:p>
-        </w:tc>
-        <w:tc>
-          <w:tcPr>
-            <w:tcW w:w="1351" w:type="dxa"/>
+              <w:t>03/08</w:t>
+            </w:r>
+          </w:p>
+        </w:tc>
+        <w:tc>
+          <w:tcPr>
+            <w:tcW w:w="2341" w:type="dxa"/>
             <w:vMerge w:val="restart"/>
           </w:tcPr>
           <w:p>
@@ -5965,43 +5884,46 @@
               <w:ind w:left="2"/>
             </w:pPr>
             <w:r>
-              <w:t>Project source control</w:t>
-            </w:r>
-          </w:p>
-        </w:tc>
-        <w:tc>
-          <w:tcPr>
-            <w:tcW w:w="2970" w:type="dxa"/>
-          </w:tcPr>
-          <w:p>
-            <w:r>
-              <w:t xml:space="preserve">Application </w:t>
-            </w:r>
-            <w:r>
-              <w:t>skeleton</w:t>
-            </w:r>
-          </w:p>
-        </w:tc>
-        <w:tc>
-          <w:tcPr>
-            <w:tcW w:w="2825" w:type="dxa"/>
-          </w:tcPr>
-          <w:p/>
-        </w:tc>
-        <w:tc>
-          <w:tcPr>
-            <w:tcW w:w="1603" w:type="dxa"/>
-          </w:tcPr>
-          <w:p>
-            <w:r>
-              <w:t>Flores</w:t>
+              <w:t>Alpha Version</w:t>
+            </w:r>
+          </w:p>
+        </w:tc>
+        <w:tc>
+          <w:tcPr>
+            <w:tcW w:w="1710" w:type="dxa"/>
+            <w:vMerge w:val="restart"/>
+          </w:tcPr>
+          <w:p>
+            <w:r>
+              <w:t>Recorder/mixer</w:t>
+            </w:r>
+          </w:p>
+        </w:tc>
+        <w:tc>
+          <w:tcPr>
+            <w:tcW w:w="3028" w:type="dxa"/>
+          </w:tcPr>
+          <w:p>
+            <w:r>
+              <w:t>Editable track labels</w:t>
+            </w:r>
+          </w:p>
+        </w:tc>
+        <w:tc>
+          <w:tcPr>
+            <w:tcW w:w="1670" w:type="dxa"/>
+            <w:vMerge w:val="restart"/>
+          </w:tcPr>
+          <w:p>
+            <w:r>
+              <w:t>Meza</w:t>
             </w:r>
           </w:p>
         </w:tc>
       </w:tr>
       <w:tr>
         <w:trPr>
-          <w:trHeight w:val="142"/>
+          <w:trHeight w:val="32"/>
         </w:trPr>
         <w:tc>
           <w:tcPr>
@@ -6012,7 +5934,7 @@
         </w:tc>
         <w:tc>
           <w:tcPr>
-            <w:tcW w:w="1351" w:type="dxa"/>
+            <w:tcW w:w="2341" w:type="dxa"/>
             <w:vMerge/>
           </w:tcPr>
           <w:p>
@@ -6023,30 +5945,32 @@
         </w:tc>
         <w:tc>
           <w:tcPr>
-            <w:tcW w:w="2970" w:type="dxa"/>
-          </w:tcPr>
-          <w:p>
-            <w:r>
-              <w:t>Development environment</w:t>
-            </w:r>
-          </w:p>
-        </w:tc>
-        <w:tc>
-          <w:tcPr>
-            <w:tcW w:w="2825" w:type="dxa"/>
-          </w:tcPr>
-          <w:p/>
-        </w:tc>
-        <w:tc>
-          <w:tcPr>
-            <w:tcW w:w="1603" w:type="dxa"/>
+            <w:tcW w:w="1710" w:type="dxa"/>
+            <w:vMerge/>
+          </w:tcPr>
+          <w:p/>
+        </w:tc>
+        <w:tc>
+          <w:tcPr>
+            <w:tcW w:w="3028" w:type="dxa"/>
+          </w:tcPr>
+          <w:p>
+            <w:r>
+              <w:t>Knobs</w:t>
+            </w:r>
+          </w:p>
+        </w:tc>
+        <w:tc>
+          <w:tcPr>
+            <w:tcW w:w="1670" w:type="dxa"/>
+            <w:vMerge/>
           </w:tcPr>
           <w:p/>
         </w:tc>
       </w:tr>
       <w:tr>
         <w:trPr>
-          <w:trHeight w:val="142"/>
+          <w:trHeight w:val="32"/>
         </w:trPr>
         <w:tc>
           <w:tcPr>
@@ -6057,7 +5981,7 @@
         </w:tc>
         <w:tc>
           <w:tcPr>
-            <w:tcW w:w="1351" w:type="dxa"/>
+            <w:tcW w:w="2341" w:type="dxa"/>
             <w:vMerge/>
           </w:tcPr>
           <w:p>
@@ -6068,26 +5992,32 @@
         </w:tc>
         <w:tc>
           <w:tcPr>
-            <w:tcW w:w="2970" w:type="dxa"/>
-          </w:tcPr>
-          <w:p/>
-        </w:tc>
-        <w:tc>
-          <w:tcPr>
-            <w:tcW w:w="2825" w:type="dxa"/>
-          </w:tcPr>
-          <w:p/>
-        </w:tc>
-        <w:tc>
-          <w:tcPr>
-            <w:tcW w:w="1603" w:type="dxa"/>
+            <w:tcW w:w="1710" w:type="dxa"/>
+            <w:vMerge/>
+          </w:tcPr>
+          <w:p/>
+        </w:tc>
+        <w:tc>
+          <w:tcPr>
+            <w:tcW w:w="3028" w:type="dxa"/>
+          </w:tcPr>
+          <w:p>
+            <w:r>
+              <w:t>Buttons</w:t>
+            </w:r>
+          </w:p>
+        </w:tc>
+        <w:tc>
+          <w:tcPr>
+            <w:tcW w:w="1670" w:type="dxa"/>
+            <w:vMerge/>
           </w:tcPr>
           <w:p/>
         </w:tc>
       </w:tr>
       <w:tr>
         <w:trPr>
-          <w:trHeight w:val="142"/>
+          <w:trHeight w:val="32"/>
         </w:trPr>
         <w:tc>
           <w:tcPr>
@@ -6098,7 +6028,7 @@
         </w:tc>
         <w:tc>
           <w:tcPr>
-            <w:tcW w:w="1351" w:type="dxa"/>
+            <w:tcW w:w="2341" w:type="dxa"/>
             <w:vMerge/>
           </w:tcPr>
           <w:p>
@@ -6109,26 +6039,32 @@
         </w:tc>
         <w:tc>
           <w:tcPr>
-            <w:tcW w:w="2970" w:type="dxa"/>
-          </w:tcPr>
-          <w:p/>
-        </w:tc>
-        <w:tc>
-          <w:tcPr>
-            <w:tcW w:w="2825" w:type="dxa"/>
-          </w:tcPr>
-          <w:p/>
-        </w:tc>
-        <w:tc>
-          <w:tcPr>
-            <w:tcW w:w="1603" w:type="dxa"/>
+            <w:tcW w:w="1710" w:type="dxa"/>
+            <w:vMerge/>
+          </w:tcPr>
+          <w:p/>
+        </w:tc>
+        <w:tc>
+          <w:tcPr>
+            <w:tcW w:w="3028" w:type="dxa"/>
+          </w:tcPr>
+          <w:p>
+            <w:r>
+              <w:t>Fader slider</w:t>
+            </w:r>
+          </w:p>
+        </w:tc>
+        <w:tc>
+          <w:tcPr>
+            <w:tcW w:w="1670" w:type="dxa"/>
+            <w:vMerge/>
           </w:tcPr>
           <w:p/>
         </w:tc>
       </w:tr>
       <w:tr>
         <w:trPr>
-          <w:trHeight w:val="142"/>
+          <w:trHeight w:val="32"/>
         </w:trPr>
         <w:tc>
           <w:tcPr>
@@ -6139,7 +6075,7 @@
         </w:tc>
         <w:tc>
           <w:tcPr>
-            <w:tcW w:w="1351" w:type="dxa"/>
+            <w:tcW w:w="2341" w:type="dxa"/>
             <w:vMerge/>
           </w:tcPr>
           <w:p>
@@ -6150,295 +6086,1845 @@
         </w:tc>
         <w:tc>
           <w:tcPr>
-            <w:tcW w:w="2970" w:type="dxa"/>
-          </w:tcPr>
-          <w:p/>
-        </w:tc>
-        <w:tc>
-          <w:tcPr>
-            <w:tcW w:w="2825" w:type="dxa"/>
-          </w:tcPr>
-          <w:p/>
-        </w:tc>
-        <w:tc>
-          <w:tcPr>
-            <w:tcW w:w="1603" w:type="dxa"/>
+            <w:tcW w:w="1710" w:type="dxa"/>
+            <w:vMerge/>
+          </w:tcPr>
+          <w:p/>
+        </w:tc>
+        <w:tc>
+          <w:tcPr>
+            <w:tcW w:w="3028" w:type="dxa"/>
+          </w:tcPr>
+          <w:p>
+            <w:r>
+              <w:t>Volume indicator</w:t>
+            </w:r>
+          </w:p>
+        </w:tc>
+        <w:tc>
+          <w:tcPr>
+            <w:tcW w:w="1670" w:type="dxa"/>
+            <w:vMerge/>
           </w:tcPr>
           <w:p/>
         </w:tc>
       </w:tr>
       <w:tr>
+        <w:trPr>
+          <w:trHeight w:val="32"/>
+        </w:trPr>
         <w:tc>
           <w:tcPr>
             <w:tcW w:w="719" w:type="dxa"/>
-          </w:tcPr>
-          <w:p>
-            <w:r>
-              <w:t>03/03</w:t>
-            </w:r>
-          </w:p>
-        </w:tc>
-        <w:tc>
-          <w:tcPr>
-            <w:tcW w:w="1351" w:type="dxa"/>
+            <w:vMerge/>
+          </w:tcPr>
+          <w:p/>
+        </w:tc>
+        <w:tc>
+          <w:tcPr>
+            <w:tcW w:w="2341" w:type="dxa"/>
+            <w:vMerge/>
           </w:tcPr>
           <w:p>
             <w:pPr>
               <w:ind w:left="2"/>
             </w:pPr>
-            <w:r>
-              <w:t>Usability Test Alpha</w:t>
-            </w:r>
-          </w:p>
-        </w:tc>
-        <w:tc>
-          <w:tcPr>
-            <w:tcW w:w="2970" w:type="dxa"/>
-          </w:tcPr>
-          <w:p/>
-        </w:tc>
-        <w:tc>
-          <w:tcPr>
-            <w:tcW w:w="2825" w:type="dxa"/>
-          </w:tcPr>
-          <w:p/>
-        </w:tc>
-        <w:tc>
-          <w:tcPr>
-            <w:tcW w:w="1603" w:type="dxa"/>
+          </w:p>
+        </w:tc>
+        <w:tc>
+          <w:tcPr>
+            <w:tcW w:w="1710" w:type="dxa"/>
+            <w:vMerge/>
+          </w:tcPr>
+          <w:p/>
+        </w:tc>
+        <w:tc>
+          <w:tcPr>
+            <w:tcW w:w="3028" w:type="dxa"/>
+          </w:tcPr>
+          <w:p>
+            <w:r>
+              <w:t>Effects slot</w:t>
+            </w:r>
+          </w:p>
+        </w:tc>
+        <w:tc>
+          <w:tcPr>
+            <w:tcW w:w="1670" w:type="dxa"/>
+            <w:vMerge/>
           </w:tcPr>
           <w:p/>
         </w:tc>
       </w:tr>
       <w:tr>
+        <w:trPr>
+          <w:trHeight w:val="32"/>
+        </w:trPr>
         <w:tc>
           <w:tcPr>
             <w:tcW w:w="719" w:type="dxa"/>
-          </w:tcPr>
-          <w:p>
-            <w:r>
-              <w:t>03/10</w:t>
-            </w:r>
-          </w:p>
-        </w:tc>
-        <w:tc>
-          <w:tcPr>
-            <w:tcW w:w="1351" w:type="dxa"/>
+            <w:vMerge/>
+          </w:tcPr>
+          <w:p/>
+        </w:tc>
+        <w:tc>
+          <w:tcPr>
+            <w:tcW w:w="2341" w:type="dxa"/>
+            <w:vMerge/>
           </w:tcPr>
           <w:p>
             <w:pPr>
               <w:ind w:left="2"/>
             </w:pPr>
-            <w:r>
-              <w:t>Alpha Version</w:t>
-            </w:r>
-          </w:p>
-        </w:tc>
-        <w:tc>
-          <w:tcPr>
-            <w:tcW w:w="2970" w:type="dxa"/>
-          </w:tcPr>
-          <w:p/>
-        </w:tc>
-        <w:tc>
-          <w:tcPr>
-            <w:tcW w:w="2825" w:type="dxa"/>
-          </w:tcPr>
-          <w:p/>
-        </w:tc>
-        <w:tc>
-          <w:tcPr>
-            <w:tcW w:w="1603" w:type="dxa"/>
+          </w:p>
+        </w:tc>
+        <w:tc>
+          <w:tcPr>
+            <w:tcW w:w="1710" w:type="dxa"/>
+            <w:vMerge/>
+          </w:tcPr>
+          <w:p/>
+        </w:tc>
+        <w:tc>
+          <w:tcPr>
+            <w:tcW w:w="3028" w:type="dxa"/>
+          </w:tcPr>
+          <w:p>
+            <w:r>
+              <w:t>Location indicator</w:t>
+            </w:r>
+          </w:p>
+        </w:tc>
+        <w:tc>
+          <w:tcPr>
+            <w:tcW w:w="1670" w:type="dxa"/>
+            <w:vMerge/>
           </w:tcPr>
           <w:p/>
         </w:tc>
       </w:tr>
       <w:tr>
+        <w:trPr>
+          <w:trHeight w:val="32"/>
+        </w:trPr>
         <w:tc>
           <w:tcPr>
             <w:tcW w:w="719" w:type="dxa"/>
-          </w:tcPr>
-          <w:p>
-            <w:r>
-              <w:t>03/31</w:t>
-            </w:r>
-          </w:p>
-        </w:tc>
-        <w:tc>
-          <w:tcPr>
-            <w:tcW w:w="1351" w:type="dxa"/>
+            <w:vMerge/>
+          </w:tcPr>
+          <w:p/>
+        </w:tc>
+        <w:tc>
+          <w:tcPr>
+            <w:tcW w:w="2341" w:type="dxa"/>
+            <w:vMerge/>
           </w:tcPr>
           <w:p>
             <w:pPr>
               <w:ind w:left="2"/>
             </w:pPr>
-            <w:r>
-              <w:t>Beta Version</w:t>
-            </w:r>
-          </w:p>
-        </w:tc>
-        <w:tc>
-          <w:tcPr>
-            <w:tcW w:w="2970" w:type="dxa"/>
-          </w:tcPr>
-          <w:p/>
-        </w:tc>
-        <w:tc>
-          <w:tcPr>
-            <w:tcW w:w="2825" w:type="dxa"/>
-          </w:tcPr>
-          <w:p/>
-        </w:tc>
-        <w:tc>
-          <w:tcPr>
-            <w:tcW w:w="1603" w:type="dxa"/>
+          </w:p>
+        </w:tc>
+        <w:tc>
+          <w:tcPr>
+            <w:tcW w:w="1710" w:type="dxa"/>
+            <w:vMerge/>
+          </w:tcPr>
+          <w:p/>
+        </w:tc>
+        <w:tc>
+          <w:tcPr>
+            <w:tcW w:w="3028" w:type="dxa"/>
+          </w:tcPr>
+          <w:p>
+            <w:r>
+              <w:t>Component frame</w:t>
+            </w:r>
+          </w:p>
+        </w:tc>
+        <w:tc>
+          <w:tcPr>
+            <w:tcW w:w="1670" w:type="dxa"/>
+            <w:vMerge/>
           </w:tcPr>
           <w:p/>
         </w:tc>
       </w:tr>
       <w:tr>
+        <w:trPr>
+          <w:trHeight w:val="530"/>
+        </w:trPr>
         <w:tc>
           <w:tcPr>
             <w:tcW w:w="719" w:type="dxa"/>
-          </w:tcPr>
-          <w:p>
-            <w:r>
-              <w:t>03/31</w:t>
-            </w:r>
-          </w:p>
-        </w:tc>
-        <w:tc>
-          <w:tcPr>
-            <w:tcW w:w="1351" w:type="dxa"/>
+            <w:vMerge/>
+            <w:tcBorders>
+              <w:bottom w:val="single" w:sz="4" w:space="0" w:color="auto"/>
+            </w:tcBorders>
+          </w:tcPr>
+          <w:p/>
+        </w:tc>
+        <w:tc>
+          <w:tcPr>
+            <w:tcW w:w="2341" w:type="dxa"/>
+            <w:vMerge/>
+            <w:tcBorders>
+              <w:bottom w:val="single" w:sz="4" w:space="0" w:color="auto"/>
+            </w:tcBorders>
           </w:tcPr>
           <w:p>
             <w:pPr>
               <w:ind w:left="2"/>
             </w:pPr>
-            <w:r>
-              <w:t>Usability Test (class)</w:t>
-            </w:r>
-          </w:p>
-        </w:tc>
-        <w:tc>
-          <w:tcPr>
-            <w:tcW w:w="2970" w:type="dxa"/>
-          </w:tcPr>
-          <w:p>
-            <w:r>
-              <w:t>A team run usability test</w:t>
-            </w:r>
-          </w:p>
-        </w:tc>
-        <w:tc>
-          <w:tcPr>
-            <w:tcW w:w="2825" w:type="dxa"/>
-          </w:tcPr>
-          <w:p/>
-        </w:tc>
-        <w:tc>
-          <w:tcPr>
-            <w:tcW w:w="1603" w:type="dxa"/>
-          </w:tcPr>
-          <w:p>
-            <w:r>
-              <w:t>All</w:t>
+          </w:p>
+        </w:tc>
+        <w:tc>
+          <w:tcPr>
+            <w:tcW w:w="1710" w:type="dxa"/>
+            <w:vMerge w:val="restart"/>
+            <w:tcBorders>
+              <w:bottom w:val="single" w:sz="4" w:space="0" w:color="auto"/>
+            </w:tcBorders>
+          </w:tcPr>
+          <w:p>
+            <w:r>
+              <w:t>Web Audio API</w:t>
+            </w:r>
+          </w:p>
+        </w:tc>
+        <w:tc>
+          <w:tcPr>
+            <w:tcW w:w="3028" w:type="dxa"/>
+            <w:tcBorders>
+              <w:bottom w:val="single" w:sz="4" w:space="0" w:color="auto"/>
+            </w:tcBorders>
+          </w:tcPr>
+          <w:p>
+            <w:r>
+              <w:t xml:space="preserve">Pan </w:t>
+            </w:r>
+          </w:p>
+        </w:tc>
+        <w:tc>
+          <w:tcPr>
+            <w:tcW w:w="1670" w:type="dxa"/>
+            <w:vMerge w:val="restart"/>
+            <w:tcBorders>
+              <w:bottom w:val="single" w:sz="4" w:space="0" w:color="auto"/>
+            </w:tcBorders>
+          </w:tcPr>
+          <w:p>
+            <w:r>
+              <w:t>Anderson</w:t>
             </w:r>
           </w:p>
         </w:tc>
       </w:tr>
       <w:tr>
+        <w:trPr>
+          <w:trHeight w:val="20"/>
+        </w:trPr>
         <w:tc>
           <w:tcPr>
             <w:tcW w:w="719" w:type="dxa"/>
-          </w:tcPr>
-          <w:p>
-            <w:r>
-              <w:t>04/14</w:t>
-            </w:r>
-          </w:p>
-        </w:tc>
-        <w:tc>
-          <w:tcPr>
-            <w:tcW w:w="1351" w:type="dxa"/>
+            <w:vMerge/>
+          </w:tcPr>
+          <w:p/>
+        </w:tc>
+        <w:tc>
+          <w:tcPr>
+            <w:tcW w:w="2341" w:type="dxa"/>
+            <w:vMerge/>
           </w:tcPr>
           <w:p>
             <w:pPr>
               <w:ind w:left="2"/>
             </w:pPr>
-            <w:r>
-              <w:t>Review Beta Test Feedback</w:t>
-            </w:r>
-          </w:p>
-        </w:tc>
-        <w:tc>
-          <w:tcPr>
-            <w:tcW w:w="2970" w:type="dxa"/>
-          </w:tcPr>
-          <w:p/>
-        </w:tc>
-        <w:tc>
-          <w:tcPr>
-            <w:tcW w:w="2825" w:type="dxa"/>
-          </w:tcPr>
-          <w:p/>
-        </w:tc>
-        <w:tc>
-          <w:tcPr>
-            <w:tcW w:w="1603" w:type="dxa"/>
+          </w:p>
+        </w:tc>
+        <w:tc>
+          <w:tcPr>
+            <w:tcW w:w="1710" w:type="dxa"/>
+            <w:vMerge/>
+          </w:tcPr>
+          <w:p/>
+        </w:tc>
+        <w:tc>
+          <w:tcPr>
+            <w:tcW w:w="3028" w:type="dxa"/>
+          </w:tcPr>
+          <w:p>
+            <w:r>
+              <w:t xml:space="preserve">EQ </w:t>
+            </w:r>
+          </w:p>
+        </w:tc>
+        <w:tc>
+          <w:tcPr>
+            <w:tcW w:w="1670" w:type="dxa"/>
+            <w:vMerge/>
           </w:tcPr>
           <w:p/>
         </w:tc>
       </w:tr>
       <w:tr>
+        <w:trPr>
+          <w:trHeight w:val="20"/>
+        </w:trPr>
         <w:tc>
           <w:tcPr>
             <w:tcW w:w="719" w:type="dxa"/>
-          </w:tcPr>
-          <w:p>
-            <w:r>
-              <w:lastRenderedPageBreak/>
-              <w:t>04/25</w:t>
-            </w:r>
-          </w:p>
-        </w:tc>
-        <w:tc>
-          <w:tcPr>
-            <w:tcW w:w="1351" w:type="dxa"/>
-          </w:tcPr>
-          <w:p>
-            <w:r>
-              <w:t>Class Presentation</w:t>
-            </w:r>
-          </w:p>
-        </w:tc>
-        <w:tc>
-          <w:tcPr>
-            <w:tcW w:w="2970" w:type="dxa"/>
-          </w:tcPr>
-          <w:p/>
-        </w:tc>
-        <w:tc>
-          <w:tcPr>
-            <w:tcW w:w="2825" w:type="dxa"/>
-          </w:tcPr>
-          <w:p/>
-        </w:tc>
-        <w:tc>
-          <w:tcPr>
-            <w:tcW w:w="1603" w:type="dxa"/>
-          </w:tcPr>
-          <w:p>
-            <w:r>
-              <w:t>All</w:t>
-            </w:r>
-          </w:p>
+            <w:vMerge/>
+          </w:tcPr>
+          <w:p/>
+        </w:tc>
+        <w:tc>
+          <w:tcPr>
+            <w:tcW w:w="2341" w:type="dxa"/>
+            <w:vMerge/>
+          </w:tcPr>
+          <w:p>
+            <w:pPr>
+              <w:ind w:left="2"/>
+            </w:pPr>
+          </w:p>
+        </w:tc>
+        <w:tc>
+          <w:tcPr>
+            <w:tcW w:w="1710" w:type="dxa"/>
+            <w:vMerge/>
+          </w:tcPr>
+          <w:p/>
+        </w:tc>
+        <w:tc>
+          <w:tcPr>
+            <w:tcW w:w="3028" w:type="dxa"/>
+          </w:tcPr>
+          <w:p>
+            <w:r>
+              <w:t>Mute</w:t>
+            </w:r>
+          </w:p>
+        </w:tc>
+        <w:tc>
+          <w:tcPr>
+            <w:tcW w:w="1670" w:type="dxa"/>
+            <w:vMerge/>
+          </w:tcPr>
+          <w:p/>
         </w:tc>
       </w:tr>
       <w:tr>
+        <w:trPr>
+          <w:trHeight w:val="20"/>
+        </w:trPr>
         <w:tc>
           <w:tcPr>
             <w:tcW w:w="719" w:type="dxa"/>
+            <w:vMerge/>
+          </w:tcPr>
+          <w:p/>
+        </w:tc>
+        <w:tc>
+          <w:tcPr>
+            <w:tcW w:w="2341" w:type="dxa"/>
+            <w:vMerge/>
+          </w:tcPr>
+          <w:p>
+            <w:pPr>
+              <w:ind w:left="2"/>
+            </w:pPr>
+          </w:p>
+        </w:tc>
+        <w:tc>
+          <w:tcPr>
+            <w:tcW w:w="1710" w:type="dxa"/>
+            <w:vMerge/>
+          </w:tcPr>
+          <w:p/>
+        </w:tc>
+        <w:tc>
+          <w:tcPr>
+            <w:tcW w:w="3028" w:type="dxa"/>
+          </w:tcPr>
+          <w:p>
+            <w:r>
+              <w:t>Solo</w:t>
+            </w:r>
+          </w:p>
+        </w:tc>
+        <w:tc>
+          <w:tcPr>
+            <w:tcW w:w="1670" w:type="dxa"/>
+            <w:vMerge/>
+          </w:tcPr>
+          <w:p/>
+        </w:tc>
+      </w:tr>
+      <w:tr>
+        <w:trPr>
+          <w:trHeight w:val="20"/>
+        </w:trPr>
+        <w:tc>
+          <w:tcPr>
+            <w:tcW w:w="719" w:type="dxa"/>
+            <w:vMerge/>
+          </w:tcPr>
+          <w:p/>
+        </w:tc>
+        <w:tc>
+          <w:tcPr>
+            <w:tcW w:w="2341" w:type="dxa"/>
+            <w:vMerge/>
+          </w:tcPr>
+          <w:p>
+            <w:pPr>
+              <w:ind w:left="2"/>
+            </w:pPr>
+          </w:p>
+        </w:tc>
+        <w:tc>
+          <w:tcPr>
+            <w:tcW w:w="1710" w:type="dxa"/>
+            <w:vMerge/>
+          </w:tcPr>
+          <w:p/>
+        </w:tc>
+        <w:tc>
+          <w:tcPr>
+            <w:tcW w:w="3028" w:type="dxa"/>
+          </w:tcPr>
+          <w:p>
+            <w:r>
+              <w:t>Record</w:t>
+            </w:r>
+          </w:p>
+        </w:tc>
+        <w:tc>
+          <w:tcPr>
+            <w:tcW w:w="1670" w:type="dxa"/>
+            <w:vMerge w:val="restart"/>
+          </w:tcPr>
+          <w:p>
+            <w:r>
+              <w:t>Flores</w:t>
+            </w:r>
+          </w:p>
+        </w:tc>
+      </w:tr>
+      <w:tr>
+        <w:trPr>
+          <w:trHeight w:val="360"/>
+        </w:trPr>
+        <w:tc>
+          <w:tcPr>
+            <w:tcW w:w="719" w:type="dxa"/>
+            <w:vMerge/>
+          </w:tcPr>
+          <w:p/>
+        </w:tc>
+        <w:tc>
+          <w:tcPr>
+            <w:tcW w:w="2341" w:type="dxa"/>
+            <w:vMerge/>
+          </w:tcPr>
+          <w:p>
+            <w:pPr>
+              <w:ind w:left="2"/>
+            </w:pPr>
+          </w:p>
+        </w:tc>
+        <w:tc>
+          <w:tcPr>
+            <w:tcW w:w="1710" w:type="dxa"/>
+            <w:vMerge/>
+          </w:tcPr>
+          <w:p/>
+        </w:tc>
+        <w:tc>
+          <w:tcPr>
+            <w:tcW w:w="3028" w:type="dxa"/>
+          </w:tcPr>
+          <w:p>
+            <w:r>
+              <w:t>Volume, mono and stereo</w:t>
+            </w:r>
+          </w:p>
+        </w:tc>
+        <w:tc>
+          <w:tcPr>
+            <w:tcW w:w="1670" w:type="dxa"/>
+            <w:vMerge/>
+          </w:tcPr>
+          <w:p/>
+        </w:tc>
+      </w:tr>
+      <w:tr>
+        <w:trPr>
+          <w:trHeight w:val="360"/>
+        </w:trPr>
+        <w:tc>
+          <w:tcPr>
+            <w:tcW w:w="719" w:type="dxa"/>
+            <w:vMerge/>
+          </w:tcPr>
+          <w:p/>
+        </w:tc>
+        <w:tc>
+          <w:tcPr>
+            <w:tcW w:w="2341" w:type="dxa"/>
+            <w:vMerge/>
+          </w:tcPr>
+          <w:p>
+            <w:pPr>
+              <w:ind w:left="2"/>
+            </w:pPr>
+          </w:p>
+        </w:tc>
+        <w:tc>
+          <w:tcPr>
+            <w:tcW w:w="1710" w:type="dxa"/>
+            <w:vMerge/>
+          </w:tcPr>
+          <w:p/>
+        </w:tc>
+        <w:tc>
+          <w:tcPr>
+            <w:tcW w:w="3028" w:type="dxa"/>
+          </w:tcPr>
+          <w:p>
+            <w:bookmarkStart w:id="47" w:name="OLE_LINK2"/>
+            <w:bookmarkStart w:id="48" w:name="OLE_LINK3"/>
+            <w:bookmarkStart w:id="49" w:name="OLE_LINK4"/>
+            <w:r>
+              <w:t>Location indicator</w:t>
+            </w:r>
+            <w:bookmarkEnd w:id="47"/>
+            <w:bookmarkEnd w:id="48"/>
+            <w:bookmarkEnd w:id="49"/>
+          </w:p>
+        </w:tc>
+        <w:tc>
+          <w:tcPr>
+            <w:tcW w:w="1670" w:type="dxa"/>
+            <w:vMerge/>
+          </w:tcPr>
+          <w:p/>
+        </w:tc>
+      </w:tr>
+      <w:tr>
+        <w:trPr>
+          <w:trHeight w:val="20"/>
+        </w:trPr>
+        <w:tc>
+          <w:tcPr>
+            <w:tcW w:w="719" w:type="dxa"/>
+            <w:vMerge/>
+          </w:tcPr>
+          <w:p/>
+        </w:tc>
+        <w:tc>
+          <w:tcPr>
+            <w:tcW w:w="2341" w:type="dxa"/>
+            <w:vMerge/>
+          </w:tcPr>
+          <w:p>
+            <w:pPr>
+              <w:ind w:left="2"/>
+            </w:pPr>
+          </w:p>
+        </w:tc>
+        <w:tc>
+          <w:tcPr>
+            <w:tcW w:w="1710" w:type="dxa"/>
+            <w:vMerge/>
+          </w:tcPr>
+          <w:p/>
+        </w:tc>
+        <w:tc>
+          <w:tcPr>
+            <w:tcW w:w="3028" w:type="dxa"/>
+          </w:tcPr>
+          <w:p>
+            <w:r>
+              <w:t>Peak visualizer</w:t>
+            </w:r>
+          </w:p>
+        </w:tc>
+        <w:tc>
+          <w:tcPr>
+            <w:tcW w:w="1670" w:type="dxa"/>
+            <w:vMerge/>
+          </w:tcPr>
+          <w:p/>
+        </w:tc>
+      </w:tr>
+      <w:tr>
+        <w:trPr>
+          <w:trHeight w:val="20"/>
+        </w:trPr>
+        <w:tc>
+          <w:tcPr>
+            <w:tcW w:w="719" w:type="dxa"/>
+            <w:vMerge/>
+          </w:tcPr>
+          <w:p/>
+        </w:tc>
+        <w:tc>
+          <w:tcPr>
+            <w:tcW w:w="2341" w:type="dxa"/>
+            <w:vMerge/>
+          </w:tcPr>
+          <w:p>
+            <w:pPr>
+              <w:ind w:left="2"/>
+            </w:pPr>
+          </w:p>
+        </w:tc>
+        <w:tc>
+          <w:tcPr>
+            <w:tcW w:w="1710" w:type="dxa"/>
+            <w:vMerge/>
+          </w:tcPr>
+          <w:p/>
+        </w:tc>
+        <w:tc>
+          <w:tcPr>
+            <w:tcW w:w="3028" w:type="dxa"/>
+          </w:tcPr>
+          <w:p>
+            <w:r>
+              <w:t xml:space="preserve">Playback </w:t>
+            </w:r>
+          </w:p>
+        </w:tc>
+        <w:tc>
+          <w:tcPr>
+            <w:tcW w:w="1670" w:type="dxa"/>
+            <w:vMerge w:val="restart"/>
+          </w:tcPr>
+          <w:p>
+            <w:r>
+              <w:t>Cabral</w:t>
+            </w:r>
+          </w:p>
+        </w:tc>
+      </w:tr>
+      <w:tr>
+        <w:trPr>
+          <w:trHeight w:val="20"/>
+        </w:trPr>
+        <w:tc>
+          <w:tcPr>
+            <w:tcW w:w="719" w:type="dxa"/>
+            <w:vMerge/>
+          </w:tcPr>
+          <w:p/>
+        </w:tc>
+        <w:tc>
+          <w:tcPr>
+            <w:tcW w:w="2341" w:type="dxa"/>
+            <w:vMerge/>
+          </w:tcPr>
+          <w:p>
+            <w:pPr>
+              <w:ind w:left="2"/>
+            </w:pPr>
+          </w:p>
+        </w:tc>
+        <w:tc>
+          <w:tcPr>
+            <w:tcW w:w="1710" w:type="dxa"/>
+            <w:vMerge/>
+          </w:tcPr>
+          <w:p/>
+        </w:tc>
+        <w:tc>
+          <w:tcPr>
+            <w:tcW w:w="3028" w:type="dxa"/>
+          </w:tcPr>
+          <w:p>
+            <w:r>
+              <w:t>Input and output processing</w:t>
+            </w:r>
+          </w:p>
+        </w:tc>
+        <w:tc>
+          <w:tcPr>
+            <w:tcW w:w="1670" w:type="dxa"/>
+            <w:vMerge/>
+          </w:tcPr>
+          <w:p/>
+        </w:tc>
+      </w:tr>
+      <w:tr>
+        <w:trPr>
+          <w:trHeight w:val="20"/>
+        </w:trPr>
+        <w:tc>
+          <w:tcPr>
+            <w:tcW w:w="719" w:type="dxa"/>
+            <w:vMerge/>
+          </w:tcPr>
+          <w:p/>
+        </w:tc>
+        <w:tc>
+          <w:tcPr>
+            <w:tcW w:w="2341" w:type="dxa"/>
+            <w:vMerge/>
+          </w:tcPr>
+          <w:p>
+            <w:pPr>
+              <w:ind w:left="2"/>
+            </w:pPr>
+          </w:p>
+        </w:tc>
+        <w:tc>
+          <w:tcPr>
+            <w:tcW w:w="1710" w:type="dxa"/>
+            <w:vMerge/>
+          </w:tcPr>
+          <w:p/>
+        </w:tc>
+        <w:tc>
+          <w:tcPr>
+            <w:tcW w:w="3028" w:type="dxa"/>
+          </w:tcPr>
+          <w:p>
+            <w:r>
+              <w:t>Effects</w:t>
+            </w:r>
+          </w:p>
+        </w:tc>
+        <w:tc>
+          <w:tcPr>
+            <w:tcW w:w="1670" w:type="dxa"/>
+            <w:vMerge/>
+          </w:tcPr>
+          <w:p/>
+        </w:tc>
+      </w:tr>
+      <w:tr>
+        <w:trPr>
+          <w:trHeight w:val="341"/>
+        </w:trPr>
+        <w:tc>
+          <w:tcPr>
+            <w:tcW w:w="719" w:type="dxa"/>
+            <w:vMerge/>
+          </w:tcPr>
+          <w:p/>
+        </w:tc>
+        <w:tc>
+          <w:tcPr>
+            <w:tcW w:w="2341" w:type="dxa"/>
+            <w:vMerge/>
+          </w:tcPr>
+          <w:p>
+            <w:pPr>
+              <w:ind w:left="2"/>
+            </w:pPr>
+          </w:p>
+        </w:tc>
+        <w:tc>
+          <w:tcPr>
+            <w:tcW w:w="1710" w:type="dxa"/>
+            <w:vMerge/>
+          </w:tcPr>
+          <w:p/>
+        </w:tc>
+        <w:tc>
+          <w:tcPr>
+            <w:tcW w:w="3028" w:type="dxa"/>
+          </w:tcPr>
+          <w:p>
+            <w:r>
+              <w:t>Exporting</w:t>
+            </w:r>
+          </w:p>
+        </w:tc>
+        <w:tc>
+          <w:tcPr>
+            <w:tcW w:w="1670" w:type="dxa"/>
+            <w:vMerge/>
+          </w:tcPr>
+          <w:p/>
+        </w:tc>
+      </w:tr>
+      <w:tr>
+        <w:trPr>
+          <w:trHeight w:val="131"/>
+        </w:trPr>
+        <w:tc>
+          <w:tcPr>
+            <w:tcW w:w="719" w:type="dxa"/>
+            <w:vMerge/>
+          </w:tcPr>
+          <w:p/>
+        </w:tc>
+        <w:tc>
+          <w:tcPr>
+            <w:tcW w:w="2341" w:type="dxa"/>
+            <w:vMerge/>
+          </w:tcPr>
+          <w:p>
+            <w:pPr>
+              <w:ind w:left="2"/>
+            </w:pPr>
+          </w:p>
+        </w:tc>
+        <w:tc>
+          <w:tcPr>
+            <w:tcW w:w="1710" w:type="dxa"/>
+            <w:vMerge w:val="restart"/>
+          </w:tcPr>
+          <w:p>
+            <w:r>
+              <w:t>Graphics</w:t>
+            </w:r>
+          </w:p>
+        </w:tc>
+        <w:tc>
+          <w:tcPr>
+            <w:tcW w:w="3028" w:type="dxa"/>
+          </w:tcPr>
+          <w:p>
+            <w:r>
+              <w:t>Recorder/mixer</w:t>
+            </w:r>
+          </w:p>
+        </w:tc>
+        <w:tc>
+          <w:tcPr>
+            <w:tcW w:w="1670" w:type="dxa"/>
+            <w:vMerge w:val="restart"/>
+          </w:tcPr>
+          <w:p>
+            <w:r>
+              <w:t>All</w:t>
+            </w:r>
+          </w:p>
+        </w:tc>
+      </w:tr>
+      <w:tr>
+        <w:trPr>
+          <w:trHeight w:val="130"/>
+        </w:trPr>
+        <w:tc>
+          <w:tcPr>
+            <w:tcW w:w="719" w:type="dxa"/>
+            <w:vMerge/>
+          </w:tcPr>
+          <w:p/>
+        </w:tc>
+        <w:tc>
+          <w:tcPr>
+            <w:tcW w:w="2341" w:type="dxa"/>
+            <w:vMerge/>
+          </w:tcPr>
+          <w:p>
+            <w:pPr>
+              <w:ind w:left="2"/>
+            </w:pPr>
+          </w:p>
+        </w:tc>
+        <w:tc>
+          <w:tcPr>
+            <w:tcW w:w="1710" w:type="dxa"/>
+            <w:vMerge/>
+          </w:tcPr>
+          <w:p/>
+        </w:tc>
+        <w:tc>
+          <w:tcPr>
+            <w:tcW w:w="3028" w:type="dxa"/>
+          </w:tcPr>
+          <w:p>
+            <w:r>
+              <w:t>Dropdown partials</w:t>
+            </w:r>
+          </w:p>
+        </w:tc>
+        <w:tc>
+          <w:tcPr>
+            <w:tcW w:w="1670" w:type="dxa"/>
+            <w:vMerge/>
+          </w:tcPr>
+          <w:p/>
+        </w:tc>
+      </w:tr>
+      <w:tr>
+        <w:trPr>
+          <w:trHeight w:val="395"/>
+        </w:trPr>
+        <w:tc>
+          <w:tcPr>
+            <w:tcW w:w="719" w:type="dxa"/>
+            <w:vMerge w:val="restart"/>
+          </w:tcPr>
+          <w:p>
+            <w:r>
+              <w:t>04/05</w:t>
+            </w:r>
+          </w:p>
+        </w:tc>
+        <w:tc>
+          <w:tcPr>
+            <w:tcW w:w="2341" w:type="dxa"/>
+            <w:vMerge w:val="restart"/>
+          </w:tcPr>
+          <w:p>
+            <w:pPr>
+              <w:ind w:left="2"/>
+            </w:pPr>
+            <w:r>
+              <w:t>Beta Version</w:t>
+            </w:r>
+          </w:p>
+        </w:tc>
+        <w:tc>
+          <w:tcPr>
+            <w:tcW w:w="1710" w:type="dxa"/>
+            <w:vMerge w:val="restart"/>
+          </w:tcPr>
+          <w:p>
+            <w:r>
+              <w:t>Tutorial</w:t>
+            </w:r>
+          </w:p>
+        </w:tc>
+        <w:tc>
+          <w:tcPr>
+            <w:tcW w:w="3028" w:type="dxa"/>
+          </w:tcPr>
+          <w:p>
+            <w:r>
+              <w:t>Tooltip</w:t>
+            </w:r>
+          </w:p>
+        </w:tc>
+        <w:tc>
+          <w:tcPr>
+            <w:tcW w:w="1670" w:type="dxa"/>
+            <w:vMerge w:val="restart"/>
+          </w:tcPr>
+          <w:p>
+            <w:r>
+              <w:t>Meza</w:t>
+            </w:r>
+          </w:p>
+        </w:tc>
+      </w:tr>
+      <w:tr>
+        <w:trPr>
+          <w:trHeight w:val="71"/>
+        </w:trPr>
+        <w:tc>
+          <w:tcPr>
+            <w:tcW w:w="719" w:type="dxa"/>
+            <w:vMerge/>
+          </w:tcPr>
+          <w:p/>
+        </w:tc>
+        <w:tc>
+          <w:tcPr>
+            <w:tcW w:w="2341" w:type="dxa"/>
+            <w:vMerge/>
+          </w:tcPr>
+          <w:p>
+            <w:pPr>
+              <w:ind w:left="2"/>
+            </w:pPr>
+          </w:p>
+        </w:tc>
+        <w:tc>
+          <w:tcPr>
+            <w:tcW w:w="1710" w:type="dxa"/>
+            <w:vMerge/>
+          </w:tcPr>
+          <w:p/>
+        </w:tc>
+        <w:tc>
+          <w:tcPr>
+            <w:tcW w:w="3028" w:type="dxa"/>
+          </w:tcPr>
+          <w:p>
+            <w:r>
+              <w:t>Overlay</w:t>
+            </w:r>
+          </w:p>
+        </w:tc>
+        <w:tc>
+          <w:tcPr>
+            <w:tcW w:w="1670" w:type="dxa"/>
+            <w:vMerge/>
+          </w:tcPr>
+          <w:p/>
+        </w:tc>
+      </w:tr>
+      <w:tr>
+        <w:trPr>
+          <w:trHeight w:val="71"/>
+        </w:trPr>
+        <w:tc>
+          <w:tcPr>
+            <w:tcW w:w="719" w:type="dxa"/>
+            <w:vMerge/>
+          </w:tcPr>
+          <w:p/>
+        </w:tc>
+        <w:tc>
+          <w:tcPr>
+            <w:tcW w:w="2341" w:type="dxa"/>
+            <w:vMerge/>
+          </w:tcPr>
+          <w:p>
+            <w:pPr>
+              <w:ind w:left="2"/>
+            </w:pPr>
+          </w:p>
+        </w:tc>
+        <w:tc>
+          <w:tcPr>
+            <w:tcW w:w="1710" w:type="dxa"/>
+            <w:vMerge/>
+          </w:tcPr>
+          <w:p/>
+        </w:tc>
+        <w:tc>
+          <w:tcPr>
+            <w:tcW w:w="3028" w:type="dxa"/>
+          </w:tcPr>
+          <w:p>
+            <w:r>
+              <w:t>Script</w:t>
+            </w:r>
+          </w:p>
+        </w:tc>
+        <w:tc>
+          <w:tcPr>
+            <w:tcW w:w="1670" w:type="dxa"/>
+            <w:vMerge/>
+          </w:tcPr>
+          <w:p/>
+        </w:tc>
+      </w:tr>
+      <w:tr>
+        <w:trPr>
+          <w:trHeight w:val="642"/>
+        </w:trPr>
+        <w:tc>
+          <w:tcPr>
+            <w:tcW w:w="719" w:type="dxa"/>
+            <w:vMerge/>
+          </w:tcPr>
+          <w:p/>
+        </w:tc>
+        <w:tc>
+          <w:tcPr>
+            <w:tcW w:w="2341" w:type="dxa"/>
+            <w:vMerge/>
+          </w:tcPr>
+          <w:p>
+            <w:pPr>
+              <w:ind w:left="2"/>
+            </w:pPr>
+          </w:p>
+        </w:tc>
+        <w:tc>
+          <w:tcPr>
+            <w:tcW w:w="1710" w:type="dxa"/>
+            <w:vMerge w:val="restart"/>
+          </w:tcPr>
+          <w:p>
+            <w:r>
+              <w:t>Dropdown</w:t>
+            </w:r>
+          </w:p>
+          <w:p/>
+        </w:tc>
+        <w:tc>
+          <w:tcPr>
+            <w:tcW w:w="3028" w:type="dxa"/>
+          </w:tcPr>
+          <w:p>
+            <w:r>
+              <w:t>Sign in</w:t>
+            </w:r>
+          </w:p>
+        </w:tc>
+        <w:tc>
+          <w:tcPr>
+            <w:tcW w:w="1670" w:type="dxa"/>
+            <w:vMerge w:val="restart"/>
+          </w:tcPr>
+          <w:p>
+            <w:r>
+              <w:t>Anderson</w:t>
+            </w:r>
+          </w:p>
+        </w:tc>
+      </w:tr>
+      <w:tr>
+        <w:trPr>
+          <w:trHeight w:val="640"/>
+        </w:trPr>
+        <w:tc>
+          <w:tcPr>
+            <w:tcW w:w="719" w:type="dxa"/>
+            <w:vMerge/>
+          </w:tcPr>
+          <w:p/>
+        </w:tc>
+        <w:tc>
+          <w:tcPr>
+            <w:tcW w:w="2341" w:type="dxa"/>
+            <w:vMerge/>
+          </w:tcPr>
+          <w:p>
+            <w:pPr>
+              <w:ind w:left="2"/>
+            </w:pPr>
+          </w:p>
+        </w:tc>
+        <w:tc>
+          <w:tcPr>
+            <w:tcW w:w="1710" w:type="dxa"/>
+            <w:vMerge/>
+          </w:tcPr>
+          <w:p/>
+        </w:tc>
+        <w:tc>
+          <w:tcPr>
+            <w:tcW w:w="3028" w:type="dxa"/>
+          </w:tcPr>
+          <w:p>
+            <w:r>
+              <w:t>Sign up</w:t>
+            </w:r>
+          </w:p>
+        </w:tc>
+        <w:tc>
+          <w:tcPr>
+            <w:tcW w:w="1670" w:type="dxa"/>
+            <w:vMerge/>
+          </w:tcPr>
+          <w:p/>
+        </w:tc>
+      </w:tr>
+      <w:tr>
+        <w:trPr>
+          <w:trHeight w:val="368"/>
+        </w:trPr>
+        <w:tc>
+          <w:tcPr>
+            <w:tcW w:w="719" w:type="dxa"/>
+            <w:vMerge/>
+          </w:tcPr>
+          <w:p/>
+        </w:tc>
+        <w:tc>
+          <w:tcPr>
+            <w:tcW w:w="2341" w:type="dxa"/>
+            <w:vMerge/>
+          </w:tcPr>
+          <w:p>
+            <w:pPr>
+              <w:ind w:left="2"/>
+            </w:pPr>
+          </w:p>
+        </w:tc>
+        <w:tc>
+          <w:tcPr>
+            <w:tcW w:w="1710" w:type="dxa"/>
+            <w:vMerge/>
+          </w:tcPr>
+          <w:p/>
+        </w:tc>
+        <w:tc>
+          <w:tcPr>
+            <w:tcW w:w="3028" w:type="dxa"/>
+          </w:tcPr>
+          <w:p>
+            <w:r>
+              <w:t>About</w:t>
+            </w:r>
+          </w:p>
+        </w:tc>
+        <w:tc>
+          <w:tcPr>
+            <w:tcW w:w="1670" w:type="dxa"/>
+            <w:vMerge/>
+          </w:tcPr>
+          <w:p/>
+        </w:tc>
+      </w:tr>
+      <w:tr>
+        <w:trPr>
+          <w:trHeight w:val="640"/>
+        </w:trPr>
+        <w:tc>
+          <w:tcPr>
+            <w:tcW w:w="719" w:type="dxa"/>
+            <w:vMerge/>
+          </w:tcPr>
+          <w:p/>
+        </w:tc>
+        <w:tc>
+          <w:tcPr>
+            <w:tcW w:w="2341" w:type="dxa"/>
+            <w:vMerge/>
+          </w:tcPr>
+          <w:p>
+            <w:pPr>
+              <w:ind w:left="2"/>
+            </w:pPr>
+          </w:p>
+        </w:tc>
+        <w:tc>
+          <w:tcPr>
+            <w:tcW w:w="1710" w:type="dxa"/>
+            <w:vMerge/>
+          </w:tcPr>
+          <w:p/>
+        </w:tc>
+        <w:tc>
+          <w:tcPr>
+            <w:tcW w:w="3028" w:type="dxa"/>
+          </w:tcPr>
+          <w:p>
+            <w:r>
+              <w:t>Acct info</w:t>
+            </w:r>
+          </w:p>
+        </w:tc>
+        <w:tc>
+          <w:tcPr>
+            <w:tcW w:w="1670" w:type="dxa"/>
+            <w:vMerge/>
+          </w:tcPr>
+          <w:p/>
+        </w:tc>
+      </w:tr>
+      <w:tr>
+        <w:trPr>
+          <w:trHeight w:val="642"/>
+        </w:trPr>
+        <w:tc>
+          <w:tcPr>
+            <w:tcW w:w="719" w:type="dxa"/>
+            <w:vMerge/>
+          </w:tcPr>
+          <w:p/>
+        </w:tc>
+        <w:tc>
+          <w:tcPr>
+            <w:tcW w:w="2341" w:type="dxa"/>
+            <w:vMerge/>
+          </w:tcPr>
+          <w:p>
+            <w:pPr>
+              <w:ind w:left="2"/>
+            </w:pPr>
+          </w:p>
+        </w:tc>
+        <w:tc>
+          <w:tcPr>
+            <w:tcW w:w="1710" w:type="dxa"/>
+            <w:vMerge/>
+          </w:tcPr>
+          <w:p/>
+        </w:tc>
+        <w:tc>
+          <w:tcPr>
+            <w:tcW w:w="3028" w:type="dxa"/>
+          </w:tcPr>
+          <w:p>
+            <w:r>
+              <w:t>FX catalog</w:t>
+            </w:r>
+          </w:p>
+        </w:tc>
+        <w:tc>
+          <w:tcPr>
+            <w:tcW w:w="1670" w:type="dxa"/>
+            <w:vMerge w:val="restart"/>
+          </w:tcPr>
+          <w:p>
+            <w:r>
+              <w:t>Cabral</w:t>
+            </w:r>
+          </w:p>
+        </w:tc>
+      </w:tr>
+      <w:tr>
+        <w:trPr>
+          <w:trHeight w:val="640"/>
+        </w:trPr>
+        <w:tc>
+          <w:tcPr>
+            <w:tcW w:w="719" w:type="dxa"/>
+            <w:vMerge/>
+          </w:tcPr>
+          <w:p/>
+        </w:tc>
+        <w:tc>
+          <w:tcPr>
+            <w:tcW w:w="2341" w:type="dxa"/>
+            <w:vMerge/>
+          </w:tcPr>
+          <w:p>
+            <w:pPr>
+              <w:ind w:left="2"/>
+            </w:pPr>
+          </w:p>
+        </w:tc>
+        <w:tc>
+          <w:tcPr>
+            <w:tcW w:w="1710" w:type="dxa"/>
+            <w:vMerge/>
+          </w:tcPr>
+          <w:p/>
+        </w:tc>
+        <w:tc>
+          <w:tcPr>
+            <w:tcW w:w="3028" w:type="dxa"/>
+          </w:tcPr>
+          <w:p>
+            <w:r>
+              <w:t>FX</w:t>
+            </w:r>
+            <w:r>
+              <w:t xml:space="preserve"> modules</w:t>
+            </w:r>
+          </w:p>
+        </w:tc>
+        <w:tc>
+          <w:tcPr>
+            <w:tcW w:w="1670" w:type="dxa"/>
+            <w:vMerge/>
+          </w:tcPr>
+          <w:p/>
+        </w:tc>
+      </w:tr>
+      <w:tr>
+        <w:trPr>
+          <w:trHeight w:val="640"/>
+        </w:trPr>
+        <w:tc>
+          <w:tcPr>
+            <w:tcW w:w="719" w:type="dxa"/>
+            <w:vMerge/>
+          </w:tcPr>
+          <w:p/>
+        </w:tc>
+        <w:tc>
+          <w:tcPr>
+            <w:tcW w:w="2341" w:type="dxa"/>
+            <w:vMerge/>
+          </w:tcPr>
+          <w:p>
+            <w:pPr>
+              <w:ind w:left="2"/>
+            </w:pPr>
+          </w:p>
+        </w:tc>
+        <w:tc>
+          <w:tcPr>
+            <w:tcW w:w="1710" w:type="dxa"/>
+            <w:vMerge/>
+          </w:tcPr>
+          <w:p/>
+        </w:tc>
+        <w:tc>
+          <w:tcPr>
+            <w:tcW w:w="3028" w:type="dxa"/>
+          </w:tcPr>
+          <w:p>
+            <w:r>
+              <w:t>FX info</w:t>
+            </w:r>
+          </w:p>
+        </w:tc>
+        <w:tc>
+          <w:tcPr>
+            <w:tcW w:w="1670" w:type="dxa"/>
+            <w:vMerge/>
+          </w:tcPr>
+          <w:p/>
+        </w:tc>
+      </w:tr>
+      <w:tr>
+        <w:trPr>
+          <w:trHeight w:val="330"/>
+        </w:trPr>
+        <w:tc>
+          <w:tcPr>
+            <w:tcW w:w="719" w:type="dxa"/>
+            <w:vMerge/>
+          </w:tcPr>
+          <w:p/>
+        </w:tc>
+        <w:tc>
+          <w:tcPr>
+            <w:tcW w:w="2341" w:type="dxa"/>
+            <w:vMerge/>
+          </w:tcPr>
+          <w:p>
+            <w:pPr>
+              <w:ind w:left="2"/>
+            </w:pPr>
+          </w:p>
+        </w:tc>
+        <w:tc>
+          <w:tcPr>
+            <w:tcW w:w="1710" w:type="dxa"/>
+            <w:vMerge/>
+          </w:tcPr>
+          <w:p/>
+        </w:tc>
+        <w:tc>
+          <w:tcPr>
+            <w:tcW w:w="3028" w:type="dxa"/>
+          </w:tcPr>
+          <w:p>
+            <w:r>
+              <w:t>Mixes</w:t>
+            </w:r>
+          </w:p>
+        </w:tc>
+        <w:tc>
+          <w:tcPr>
+            <w:tcW w:w="1670" w:type="dxa"/>
+            <w:vMerge w:val="restart"/>
+          </w:tcPr>
+          <w:p>
+            <w:r>
+              <w:t>Flores</w:t>
+            </w:r>
+          </w:p>
+        </w:tc>
+      </w:tr>
+      <w:tr>
+        <w:trPr>
+          <w:trHeight w:val="329"/>
+        </w:trPr>
+        <w:tc>
+          <w:tcPr>
+            <w:tcW w:w="719" w:type="dxa"/>
+            <w:vMerge/>
+          </w:tcPr>
+          <w:p/>
+        </w:tc>
+        <w:tc>
+          <w:tcPr>
+            <w:tcW w:w="2341" w:type="dxa"/>
+            <w:vMerge/>
+          </w:tcPr>
+          <w:p>
+            <w:pPr>
+              <w:ind w:left="2"/>
+            </w:pPr>
+          </w:p>
+        </w:tc>
+        <w:tc>
+          <w:tcPr>
+            <w:tcW w:w="1710" w:type="dxa"/>
+            <w:vMerge/>
+          </w:tcPr>
+          <w:p/>
+        </w:tc>
+        <w:tc>
+          <w:tcPr>
+            <w:tcW w:w="3028" w:type="dxa"/>
+          </w:tcPr>
+          <w:p>
+            <w:r>
+              <w:t>Mix info</w:t>
+            </w:r>
+          </w:p>
+        </w:tc>
+        <w:tc>
+          <w:tcPr>
+            <w:tcW w:w="1670" w:type="dxa"/>
+            <w:vMerge/>
+          </w:tcPr>
+          <w:p/>
+        </w:tc>
+      </w:tr>
+      <w:tr>
+        <w:trPr>
+          <w:trHeight w:val="640"/>
+        </w:trPr>
+        <w:tc>
+          <w:tcPr>
+            <w:tcW w:w="719" w:type="dxa"/>
+            <w:vMerge/>
+          </w:tcPr>
+          <w:p/>
+        </w:tc>
+        <w:tc>
+          <w:tcPr>
+            <w:tcW w:w="2341" w:type="dxa"/>
+            <w:vMerge/>
+          </w:tcPr>
+          <w:p>
+            <w:pPr>
+              <w:ind w:left="2"/>
+            </w:pPr>
+          </w:p>
+        </w:tc>
+        <w:tc>
+          <w:tcPr>
+            <w:tcW w:w="1710" w:type="dxa"/>
+            <w:vMerge/>
+          </w:tcPr>
+          <w:p/>
+        </w:tc>
+        <w:tc>
+          <w:tcPr>
+            <w:tcW w:w="3028" w:type="dxa"/>
+          </w:tcPr>
+          <w:p>
+            <w:r>
+              <w:t>Mix modules</w:t>
+            </w:r>
+          </w:p>
+        </w:tc>
+        <w:tc>
+          <w:tcPr>
+            <w:tcW w:w="1670" w:type="dxa"/>
+          </w:tcPr>
+          <w:p>
+            <w:r>
+              <w:t>Flores</w:t>
+            </w:r>
+          </w:p>
+        </w:tc>
+        <w:bookmarkStart w:id="50" w:name="_GoBack"/>
+        <w:bookmarkEnd w:id="50"/>
+      </w:tr>
+      <w:tr>
+        <w:trPr>
+          <w:trHeight w:val="394"/>
+        </w:trPr>
+        <w:tc>
+          <w:tcPr>
+            <w:tcW w:w="719" w:type="dxa"/>
+            <w:vMerge w:val="restart"/>
+          </w:tcPr>
+          <w:p>
+            <w:r>
+              <w:t>04/05</w:t>
+            </w:r>
+          </w:p>
+        </w:tc>
+        <w:tc>
+          <w:tcPr>
+            <w:tcW w:w="4051" w:type="dxa"/>
+            <w:gridSpan w:val="2"/>
+            <w:vMerge w:val="restart"/>
+          </w:tcPr>
+          <w:p>
+            <w:r>
+              <w:t>Usability Test (class)</w:t>
+            </w:r>
+          </w:p>
+        </w:tc>
+        <w:tc>
+          <w:tcPr>
+            <w:tcW w:w="3028" w:type="dxa"/>
+          </w:tcPr>
+          <w:p>
+            <w:r>
+              <w:t>Questionnaire</w:t>
+            </w:r>
+          </w:p>
+        </w:tc>
+        <w:tc>
+          <w:tcPr>
+            <w:tcW w:w="1670" w:type="dxa"/>
+            <w:vMerge w:val="restart"/>
+          </w:tcPr>
+          <w:p>
+            <w:r>
+              <w:t>All</w:t>
+            </w:r>
+          </w:p>
+        </w:tc>
+      </w:tr>
+      <w:tr>
+        <w:trPr>
+          <w:trHeight w:val="393"/>
+        </w:trPr>
+        <w:tc>
+          <w:tcPr>
+            <w:tcW w:w="719" w:type="dxa"/>
+            <w:vMerge/>
+          </w:tcPr>
+          <w:p/>
+        </w:tc>
+        <w:tc>
+          <w:tcPr>
+            <w:tcW w:w="4051" w:type="dxa"/>
+            <w:gridSpan w:val="2"/>
+            <w:vMerge/>
+          </w:tcPr>
+          <w:p/>
+        </w:tc>
+        <w:tc>
+          <w:tcPr>
+            <w:tcW w:w="3028" w:type="dxa"/>
+          </w:tcPr>
+          <w:p>
+            <w:r>
+              <w:t>Task list</w:t>
+            </w:r>
+          </w:p>
+        </w:tc>
+        <w:tc>
+          <w:tcPr>
+            <w:tcW w:w="1670" w:type="dxa"/>
+            <w:vMerge/>
+          </w:tcPr>
+          <w:p/>
+        </w:tc>
+      </w:tr>
+      <w:tr>
+        <w:trPr>
+          <w:trHeight w:val="393"/>
+        </w:trPr>
+        <w:tc>
+          <w:tcPr>
+            <w:tcW w:w="719" w:type="dxa"/>
+            <w:vMerge/>
+          </w:tcPr>
+          <w:p/>
+        </w:tc>
+        <w:tc>
+          <w:tcPr>
+            <w:tcW w:w="4051" w:type="dxa"/>
+            <w:gridSpan w:val="2"/>
+            <w:vMerge/>
+          </w:tcPr>
+          <w:p/>
+        </w:tc>
+        <w:tc>
+          <w:tcPr>
+            <w:tcW w:w="3028" w:type="dxa"/>
+          </w:tcPr>
+          <w:p>
+            <w:r>
+              <w:t>Feedback survey</w:t>
+            </w:r>
+          </w:p>
+        </w:tc>
+        <w:tc>
+          <w:tcPr>
+            <w:tcW w:w="1670" w:type="dxa"/>
+            <w:vMerge/>
+          </w:tcPr>
+          <w:p/>
+        </w:tc>
+      </w:tr>
+      <w:tr>
+        <w:trPr>
+          <w:trHeight w:val="590"/>
+        </w:trPr>
+        <w:tc>
+          <w:tcPr>
+            <w:tcW w:w="719" w:type="dxa"/>
+            <w:vMerge w:val="restart"/>
+          </w:tcPr>
+          <w:p>
+            <w:r>
+              <w:t>04/14</w:t>
+            </w:r>
+          </w:p>
+        </w:tc>
+        <w:tc>
+          <w:tcPr>
+            <w:tcW w:w="4051" w:type="dxa"/>
+            <w:gridSpan w:val="2"/>
+            <w:vMerge w:val="restart"/>
+          </w:tcPr>
+          <w:p>
+            <w:r>
+              <w:t>Review Beta Test Feedback</w:t>
+            </w:r>
+          </w:p>
+        </w:tc>
+        <w:tc>
+          <w:tcPr>
+            <w:tcW w:w="3028" w:type="dxa"/>
+          </w:tcPr>
+          <w:p>
+            <w:bookmarkStart w:id="51" w:name="OLE_LINK6"/>
+            <w:bookmarkStart w:id="52" w:name="OLE_LINK7"/>
+            <w:bookmarkStart w:id="53" w:name="OLE_LINK8"/>
+            <w:r>
+              <w:t>Bug Fixes</w:t>
+            </w:r>
+            <w:bookmarkEnd w:id="51"/>
+            <w:bookmarkEnd w:id="52"/>
+            <w:bookmarkEnd w:id="53"/>
+          </w:p>
+        </w:tc>
+        <w:tc>
+          <w:tcPr>
+            <w:tcW w:w="1670" w:type="dxa"/>
+            <w:vMerge w:val="restart"/>
+          </w:tcPr>
+          <w:p>
+            <w:r>
+              <w:t>All</w:t>
+            </w:r>
+          </w:p>
+        </w:tc>
+      </w:tr>
+      <w:tr>
+        <w:trPr>
+          <w:trHeight w:val="590"/>
+        </w:trPr>
+        <w:tc>
+          <w:tcPr>
+            <w:tcW w:w="719" w:type="dxa"/>
+            <w:vMerge/>
+          </w:tcPr>
+          <w:p/>
+        </w:tc>
+        <w:tc>
+          <w:tcPr>
+            <w:tcW w:w="4051" w:type="dxa"/>
+            <w:gridSpan w:val="2"/>
+            <w:vMerge/>
+          </w:tcPr>
+          <w:p/>
+        </w:tc>
+        <w:tc>
+          <w:tcPr>
+            <w:tcW w:w="3028" w:type="dxa"/>
+          </w:tcPr>
+          <w:p>
+            <w:r>
+              <w:t>Usability fixes</w:t>
+            </w:r>
+          </w:p>
+        </w:tc>
+        <w:tc>
+          <w:tcPr>
+            <w:tcW w:w="1670" w:type="dxa"/>
+            <w:vMerge/>
+          </w:tcPr>
+          <w:p/>
+        </w:tc>
+      </w:tr>
+      <w:tr>
+        <w:trPr>
+          <w:trHeight w:val="590"/>
+        </w:trPr>
+        <w:tc>
+          <w:tcPr>
+            <w:tcW w:w="719" w:type="dxa"/>
+            <w:vMerge w:val="restart"/>
+          </w:tcPr>
+          <w:p>
+            <w:r>
+              <w:t>04/19</w:t>
+            </w:r>
+          </w:p>
+        </w:tc>
+        <w:tc>
+          <w:tcPr>
+            <w:tcW w:w="2341" w:type="dxa"/>
+            <w:vMerge w:val="restart"/>
+          </w:tcPr>
+          <w:p>
+            <w:r>
+              <w:t>Class Presentation</w:t>
+            </w:r>
+          </w:p>
+        </w:tc>
+        <w:tc>
+          <w:tcPr>
+            <w:tcW w:w="1710" w:type="dxa"/>
+            <w:vMerge w:val="restart"/>
+          </w:tcPr>
+          <w:p/>
+        </w:tc>
+        <w:tc>
+          <w:tcPr>
+            <w:tcW w:w="3028" w:type="dxa"/>
+          </w:tcPr>
+          <w:p>
+            <w:r>
+              <w:t>Presentation Slides</w:t>
+            </w:r>
+          </w:p>
+        </w:tc>
+        <w:tc>
+          <w:tcPr>
+            <w:tcW w:w="1670" w:type="dxa"/>
+            <w:vMerge w:val="restart"/>
+          </w:tcPr>
+          <w:p>
+            <w:r>
+              <w:t>All</w:t>
+            </w:r>
+          </w:p>
+        </w:tc>
+      </w:tr>
+      <w:tr>
+        <w:trPr>
+          <w:trHeight w:val="590"/>
+        </w:trPr>
+        <w:tc>
+          <w:tcPr>
+            <w:tcW w:w="719" w:type="dxa"/>
+            <w:vMerge/>
+          </w:tcPr>
+          <w:p/>
+        </w:tc>
+        <w:tc>
+          <w:tcPr>
+            <w:tcW w:w="2341" w:type="dxa"/>
+            <w:vMerge/>
+          </w:tcPr>
+          <w:p/>
+        </w:tc>
+        <w:tc>
+          <w:tcPr>
+            <w:tcW w:w="1710" w:type="dxa"/>
+            <w:vMerge/>
+          </w:tcPr>
+          <w:p/>
+        </w:tc>
+        <w:tc>
+          <w:tcPr>
+            <w:tcW w:w="3028" w:type="dxa"/>
+          </w:tcPr>
+          <w:p>
+            <w:r>
+              <w:t>Live Demo</w:t>
+            </w:r>
+          </w:p>
+        </w:tc>
+        <w:tc>
+          <w:tcPr>
+            <w:tcW w:w="1670" w:type="dxa"/>
+            <w:vMerge/>
+          </w:tcPr>
+          <w:p/>
+        </w:tc>
+      </w:tr>
+      <w:tr>
+        <w:trPr>
+          <w:trHeight w:val="253"/>
+        </w:trPr>
+        <w:tc>
+          <w:tcPr>
+            <w:tcW w:w="719" w:type="dxa"/>
+            <w:vMerge w:val="restart"/>
           </w:tcPr>
           <w:p>
             <w:r>
@@ -6448,7 +7934,8 @@
         </w:tc>
         <w:tc>
           <w:tcPr>
-            <w:tcW w:w="1351" w:type="dxa"/>
+            <w:tcW w:w="2341" w:type="dxa"/>
+            <w:vMerge w:val="restart"/>
           </w:tcPr>
           <w:p>
             <w:r>
@@ -6458,25 +7945,74 @@
         </w:tc>
         <w:tc>
           <w:tcPr>
-            <w:tcW w:w="2970" w:type="dxa"/>
-          </w:tcPr>
-          <w:p/>
-        </w:tc>
-        <w:tc>
-          <w:tcPr>
-            <w:tcW w:w="2825" w:type="dxa"/>
-          </w:tcPr>
-          <w:p/>
-        </w:tc>
-        <w:tc>
-          <w:tcPr>
-            <w:tcW w:w="1603" w:type="dxa"/>
+            <w:tcW w:w="1710" w:type="dxa"/>
+            <w:vMerge w:val="restart"/>
+          </w:tcPr>
+          <w:p/>
+        </w:tc>
+        <w:tc>
+          <w:tcPr>
+            <w:tcW w:w="3028" w:type="dxa"/>
+          </w:tcPr>
+          <w:p>
+            <w:r>
+              <w:t>Bug Fixes</w:t>
+            </w:r>
+          </w:p>
+        </w:tc>
+        <w:tc>
+          <w:tcPr>
+            <w:tcW w:w="1670" w:type="dxa"/>
+            <w:vMerge w:val="restart"/>
           </w:tcPr>
           <w:p>
             <w:r>
               <w:t>All</w:t>
             </w:r>
           </w:p>
+        </w:tc>
+      </w:tr>
+      <w:tr>
+        <w:trPr>
+          <w:trHeight w:val="253"/>
+        </w:trPr>
+        <w:tc>
+          <w:tcPr>
+            <w:tcW w:w="719" w:type="dxa"/>
+            <w:vMerge/>
+          </w:tcPr>
+          <w:p/>
+        </w:tc>
+        <w:tc>
+          <w:tcPr>
+            <w:tcW w:w="2341" w:type="dxa"/>
+            <w:vMerge/>
+          </w:tcPr>
+          <w:p/>
+        </w:tc>
+        <w:tc>
+          <w:tcPr>
+            <w:tcW w:w="1710" w:type="dxa"/>
+            <w:vMerge/>
+          </w:tcPr>
+          <w:p/>
+        </w:tc>
+        <w:tc>
+          <w:tcPr>
+            <w:tcW w:w="3028" w:type="dxa"/>
+          </w:tcPr>
+          <w:p>
+            <w:r>
+              <w:t>Future feature implementations</w:t>
+            </w:r>
+          </w:p>
+        </w:tc>
+        <w:tc>
+          <w:tcPr>
+            <w:tcW w:w="1670" w:type="dxa"/>
+            <w:vMerge/>
+          </w:tcPr>
+          <w:p/>
         </w:tc>
       </w:tr>
     </w:tbl>
@@ -6501,7 +8037,7 @@
 </file>
 
 <file path=word/endnotes.xml><?xml version="1.0" encoding="utf-8"?>
-<w:endnotes xmlns:wpc="http://schemas.microsoft.com/office/word/2010/wordprocessingCanvas" xmlns:mo="http://schemas.microsoft.com/office/mac/office/2008/main" xmlns:mc="http://schemas.openxmlformats.org/markup-compatibility/2006" xmlns:mv="urn:schemas-microsoft-com:mac:vml" xmlns:o="urn:schemas-microsoft-com:office:office" xmlns:r="http://schemas.openxmlformats.org/officeDocument/2006/relationships" xmlns:m="http://schemas.openxmlformats.org/officeDocument/2006/math" xmlns:v="urn:schemas-microsoft-com:vml" xmlns:wp14="http://schemas.microsoft.com/office/word/2010/wordprocessingDrawing" xmlns:wp="http://schemas.openxmlformats.org/drawingml/2006/wordprocessingDrawing" xmlns:w10="urn:schemas-microsoft-com:office:word" xmlns:w="http://schemas.openxmlformats.org/wordprocessingml/2006/main" xmlns:w14="http://schemas.microsoft.com/office/word/2010/wordml" xmlns:w15="http://schemas.microsoft.com/office/word/2012/wordml" xmlns:wpg="http://schemas.microsoft.com/office/word/2010/wordprocessingGroup" xmlns:wpi="http://schemas.microsoft.com/office/word/2010/wordprocessingInk" xmlns:wne="http://schemas.microsoft.com/office/word/2006/wordml" xmlns:wps="http://schemas.microsoft.com/office/word/2010/wordprocessingShape" mc:Ignorable="w14 w15 wp14">
+<w:endnotes xmlns:wpc="http://schemas.microsoft.com/office/word/2010/wordprocessingCanvas" xmlns:mc="http://schemas.openxmlformats.org/markup-compatibility/2006" xmlns:o="urn:schemas-microsoft-com:office:office" xmlns:r="http://schemas.openxmlformats.org/officeDocument/2006/relationships" xmlns:m="http://schemas.openxmlformats.org/officeDocument/2006/math" xmlns:v="urn:schemas-microsoft-com:vml" xmlns:wp14="http://schemas.microsoft.com/office/word/2010/wordprocessingDrawing" xmlns:wp="http://schemas.openxmlformats.org/drawingml/2006/wordprocessingDrawing" xmlns:w10="urn:schemas-microsoft-com:office:word" xmlns:w="http://schemas.openxmlformats.org/wordprocessingml/2006/main" xmlns:w14="http://schemas.microsoft.com/office/word/2010/wordml" xmlns:w15="http://schemas.microsoft.com/office/word/2012/wordml" xmlns:wpg="http://schemas.microsoft.com/office/word/2010/wordprocessingGroup" xmlns:wpi="http://schemas.microsoft.com/office/word/2010/wordprocessingInk" xmlns:wne="http://schemas.microsoft.com/office/word/2006/wordml" xmlns:wps="http://schemas.microsoft.com/office/word/2010/wordprocessingShape" mc:Ignorable="w14 w15 wp14">
   <w:endnote w:type="separator" w:id="-1">
     <w:p>
       <w:pPr>
@@ -6526,7 +8062,7 @@
 </file>
 
 <file path=word/footer1.xml><?xml version="1.0" encoding="utf-8"?>
-<w:ftr xmlns:wpc="http://schemas.microsoft.com/office/word/2010/wordprocessingCanvas" xmlns:mo="http://schemas.microsoft.com/office/mac/office/2008/main" xmlns:mc="http://schemas.openxmlformats.org/markup-compatibility/2006" xmlns:mv="urn:schemas-microsoft-com:mac:vml" xmlns:o="urn:schemas-microsoft-com:office:office" xmlns:r="http://schemas.openxmlformats.org/officeDocument/2006/relationships" xmlns:m="http://schemas.openxmlformats.org/officeDocument/2006/math" xmlns:v="urn:schemas-microsoft-com:vml" xmlns:wp14="http://schemas.microsoft.com/office/word/2010/wordprocessingDrawing" xmlns:wp="http://schemas.openxmlformats.org/drawingml/2006/wordprocessingDrawing" xmlns:w10="urn:schemas-microsoft-com:office:word" xmlns:w="http://schemas.openxmlformats.org/wordprocessingml/2006/main" xmlns:w14="http://schemas.microsoft.com/office/word/2010/wordml" xmlns:w15="http://schemas.microsoft.com/office/word/2012/wordml" xmlns:wpg="http://schemas.microsoft.com/office/word/2010/wordprocessingGroup" xmlns:wpi="http://schemas.microsoft.com/office/word/2010/wordprocessingInk" xmlns:wne="http://schemas.microsoft.com/office/word/2006/wordml" xmlns:wps="http://schemas.microsoft.com/office/word/2010/wordprocessingShape" mc:Ignorable="w14 w15 wp14">
+<w:ftr xmlns:wpc="http://schemas.microsoft.com/office/word/2010/wordprocessingCanvas" xmlns:mc="http://schemas.openxmlformats.org/markup-compatibility/2006" xmlns:o="urn:schemas-microsoft-com:office:office" xmlns:r="http://schemas.openxmlformats.org/officeDocument/2006/relationships" xmlns:m="http://schemas.openxmlformats.org/officeDocument/2006/math" xmlns:v="urn:schemas-microsoft-com:vml" xmlns:wp14="http://schemas.microsoft.com/office/word/2010/wordprocessingDrawing" xmlns:wp="http://schemas.openxmlformats.org/drawingml/2006/wordprocessingDrawing" xmlns:w10="urn:schemas-microsoft-com:office:word" xmlns:w="http://schemas.openxmlformats.org/wordprocessingml/2006/main" xmlns:w14="http://schemas.microsoft.com/office/word/2010/wordml" xmlns:w15="http://schemas.microsoft.com/office/word/2012/wordml" xmlns:wpg="http://schemas.microsoft.com/office/word/2010/wordprocessingGroup" xmlns:wpi="http://schemas.microsoft.com/office/word/2010/wordprocessingInk" xmlns:wne="http://schemas.microsoft.com/office/word/2006/wordml" xmlns:wps="http://schemas.microsoft.com/office/word/2010/wordprocessingShape" mc:Ignorable="w14 w15 wp14">
   <w:tbl>
     <w:tblPr>
       <w:tblW w:w="0" w:type="auto"/>
@@ -6583,7 +8119,7 @@
             <w:rPr>
               <w:noProof/>
             </w:rPr>
-            <w:t>10</w:t>
+            <w:t>13</w:t>
           </w:r>
           <w:r>
             <w:fldChar w:fldCharType="end"/>
@@ -6601,7 +8137,7 @@
 </file>
 
 <file path=word/footer2.xml><?xml version="1.0" encoding="utf-8"?>
-<w:ftr xmlns:wpc="http://schemas.microsoft.com/office/word/2010/wordprocessingCanvas" xmlns:mo="http://schemas.microsoft.com/office/mac/office/2008/main" xmlns:mc="http://schemas.openxmlformats.org/markup-compatibility/2006" xmlns:mv="urn:schemas-microsoft-com:mac:vml" xmlns:o="urn:schemas-microsoft-com:office:office" xmlns:r="http://schemas.openxmlformats.org/officeDocument/2006/relationships" xmlns:m="http://schemas.openxmlformats.org/officeDocument/2006/math" xmlns:v="urn:schemas-microsoft-com:vml" xmlns:wp14="http://schemas.microsoft.com/office/word/2010/wordprocessingDrawing" xmlns:wp="http://schemas.openxmlformats.org/drawingml/2006/wordprocessingDrawing" xmlns:w10="urn:schemas-microsoft-com:office:word" xmlns:w="http://schemas.openxmlformats.org/wordprocessingml/2006/main" xmlns:w14="http://schemas.microsoft.com/office/word/2010/wordml" xmlns:w15="http://schemas.microsoft.com/office/word/2012/wordml" xmlns:wpg="http://schemas.microsoft.com/office/word/2010/wordprocessingGroup" xmlns:wpi="http://schemas.microsoft.com/office/word/2010/wordprocessingInk" xmlns:wne="http://schemas.microsoft.com/office/word/2006/wordml" xmlns:wps="http://schemas.microsoft.com/office/word/2010/wordprocessingShape" mc:Ignorable="w14 w15 wp14">
+<w:ftr xmlns:wpc="http://schemas.microsoft.com/office/word/2010/wordprocessingCanvas" xmlns:mc="http://schemas.openxmlformats.org/markup-compatibility/2006" xmlns:o="urn:schemas-microsoft-com:office:office" xmlns:r="http://schemas.openxmlformats.org/officeDocument/2006/relationships" xmlns:m="http://schemas.openxmlformats.org/officeDocument/2006/math" xmlns:v="urn:schemas-microsoft-com:vml" xmlns:wp14="http://schemas.microsoft.com/office/word/2010/wordprocessingDrawing" xmlns:wp="http://schemas.openxmlformats.org/drawingml/2006/wordprocessingDrawing" xmlns:w10="urn:schemas-microsoft-com:office:word" xmlns:w="http://schemas.openxmlformats.org/wordprocessingml/2006/main" xmlns:w14="http://schemas.microsoft.com/office/word/2010/wordml" xmlns:w15="http://schemas.microsoft.com/office/word/2012/wordml" xmlns:wpg="http://schemas.microsoft.com/office/word/2010/wordprocessingGroup" xmlns:wpi="http://schemas.microsoft.com/office/word/2010/wordprocessingInk" xmlns:wne="http://schemas.microsoft.com/office/word/2006/wordml" xmlns:wps="http://schemas.microsoft.com/office/word/2010/wordprocessingShape" mc:Ignorable="w14 w15 wp14">
   <w:tbl>
     <w:tblPr>
       <w:tblW w:w="0" w:type="auto"/>
@@ -6658,7 +8194,7 @@
 </file>
 
 <file path=word/footnotes.xml><?xml version="1.0" encoding="utf-8"?>
-<w:footnotes xmlns:wpc="http://schemas.microsoft.com/office/word/2010/wordprocessingCanvas" xmlns:mo="http://schemas.microsoft.com/office/mac/office/2008/main" xmlns:mc="http://schemas.openxmlformats.org/markup-compatibility/2006" xmlns:mv="urn:schemas-microsoft-com:mac:vml" xmlns:o="urn:schemas-microsoft-com:office:office" xmlns:r="http://schemas.openxmlformats.org/officeDocument/2006/relationships" xmlns:m="http://schemas.openxmlformats.org/officeDocument/2006/math" xmlns:v="urn:schemas-microsoft-com:vml" xmlns:wp14="http://schemas.microsoft.com/office/word/2010/wordprocessingDrawing" xmlns:wp="http://schemas.openxmlformats.org/drawingml/2006/wordprocessingDrawing" xmlns:w10="urn:schemas-microsoft-com:office:word" xmlns:w="http://schemas.openxmlformats.org/wordprocessingml/2006/main" xmlns:w14="http://schemas.microsoft.com/office/word/2010/wordml" xmlns:w15="http://schemas.microsoft.com/office/word/2012/wordml" xmlns:wpg="http://schemas.microsoft.com/office/word/2010/wordprocessingGroup" xmlns:wpi="http://schemas.microsoft.com/office/word/2010/wordprocessingInk" xmlns:wne="http://schemas.microsoft.com/office/word/2006/wordml" xmlns:wps="http://schemas.microsoft.com/office/word/2010/wordprocessingShape" mc:Ignorable="w14 w15 wp14">
+<w:footnotes xmlns:wpc="http://schemas.microsoft.com/office/word/2010/wordprocessingCanvas" xmlns:mc="http://schemas.openxmlformats.org/markup-compatibility/2006" xmlns:o="urn:schemas-microsoft-com:office:office" xmlns:r="http://schemas.openxmlformats.org/officeDocument/2006/relationships" xmlns:m="http://schemas.openxmlformats.org/officeDocument/2006/math" xmlns:v="urn:schemas-microsoft-com:vml" xmlns:wp14="http://schemas.microsoft.com/office/word/2010/wordprocessingDrawing" xmlns:wp="http://schemas.openxmlformats.org/drawingml/2006/wordprocessingDrawing" xmlns:w10="urn:schemas-microsoft-com:office:word" xmlns:w="http://schemas.openxmlformats.org/wordprocessingml/2006/main" xmlns:w14="http://schemas.microsoft.com/office/word/2010/wordml" xmlns:w15="http://schemas.microsoft.com/office/word/2012/wordml" xmlns:wpg="http://schemas.microsoft.com/office/word/2010/wordprocessingGroup" xmlns:wpi="http://schemas.microsoft.com/office/word/2010/wordprocessingInk" xmlns:wne="http://schemas.microsoft.com/office/word/2006/wordml" xmlns:wps="http://schemas.microsoft.com/office/word/2010/wordprocessingShape" mc:Ignorable="w14 w15 wp14">
   <w:footnote w:type="separator" w:id="-1">
     <w:p>
       <w:pPr>
@@ -6683,7 +8219,7 @@
 </file>
 
 <file path=word/header1.xml><?xml version="1.0" encoding="utf-8"?>
-<w:hdr xmlns:wpc="http://schemas.microsoft.com/office/word/2010/wordprocessingCanvas" xmlns:mo="http://schemas.microsoft.com/office/mac/office/2008/main" xmlns:mc="http://schemas.openxmlformats.org/markup-compatibility/2006" xmlns:mv="urn:schemas-microsoft-com:mac:vml" xmlns:o="urn:schemas-microsoft-com:office:office" xmlns:r="http://schemas.openxmlformats.org/officeDocument/2006/relationships" xmlns:m="http://schemas.openxmlformats.org/officeDocument/2006/math" xmlns:v="urn:schemas-microsoft-com:vml" xmlns:wp14="http://schemas.microsoft.com/office/word/2010/wordprocessingDrawing" xmlns:wp="http://schemas.openxmlformats.org/drawingml/2006/wordprocessingDrawing" xmlns:w10="urn:schemas-microsoft-com:office:word" xmlns:w="http://schemas.openxmlformats.org/wordprocessingml/2006/main" xmlns:w14="http://schemas.microsoft.com/office/word/2010/wordml" xmlns:w15="http://schemas.microsoft.com/office/word/2012/wordml" xmlns:wpg="http://schemas.microsoft.com/office/word/2010/wordprocessingGroup" xmlns:wpi="http://schemas.microsoft.com/office/word/2010/wordprocessingInk" xmlns:wne="http://schemas.microsoft.com/office/word/2006/wordml" xmlns:wps="http://schemas.microsoft.com/office/word/2010/wordprocessingShape" mc:Ignorable="w14 w15 wp14">
+<w:hdr xmlns:wpc="http://schemas.microsoft.com/office/word/2010/wordprocessingCanvas" xmlns:mc="http://schemas.openxmlformats.org/markup-compatibility/2006" xmlns:o="urn:schemas-microsoft-com:office:office" xmlns:r="http://schemas.openxmlformats.org/officeDocument/2006/relationships" xmlns:m="http://schemas.openxmlformats.org/officeDocument/2006/math" xmlns:v="urn:schemas-microsoft-com:vml" xmlns:wp14="http://schemas.microsoft.com/office/word/2010/wordprocessingDrawing" xmlns:wp="http://schemas.openxmlformats.org/drawingml/2006/wordprocessingDrawing" xmlns:w10="urn:schemas-microsoft-com:office:word" xmlns:w="http://schemas.openxmlformats.org/wordprocessingml/2006/main" xmlns:w14="http://schemas.microsoft.com/office/word/2010/wordml" xmlns:w15="http://schemas.microsoft.com/office/word/2012/wordml" xmlns:wpg="http://schemas.microsoft.com/office/word/2010/wordprocessingGroup" xmlns:wpi="http://schemas.microsoft.com/office/word/2010/wordprocessingInk" xmlns:wne="http://schemas.microsoft.com/office/word/2006/wordml" xmlns:wps="http://schemas.microsoft.com/office/word/2010/wordprocessingShape" mc:Ignorable="w14 w15 wp14">
   <w:tbl>
     <w:tblPr>
       <w:tblW w:w="0" w:type="auto"/>
@@ -6704,9 +8240,11 @@
             <w:pStyle w:val="Header"/>
             <w:ind w:left="-90"/>
           </w:pPr>
+          <w:proofErr w:type="spellStart"/>
           <w:r>
-            <w:t>4-Track Recorder</w:t>
+            <w:t>WebTracks</w:t>
           </w:r>
+          <w:proofErr w:type="spellEnd"/>
         </w:p>
       </w:tc>
       <w:tc>
@@ -6761,7 +8299,7 @@
 </file>
 
 <file path=word/header2.xml><?xml version="1.0" encoding="utf-8"?>
-<w:hdr xmlns:wpc="http://schemas.microsoft.com/office/word/2010/wordprocessingCanvas" xmlns:mo="http://schemas.microsoft.com/office/mac/office/2008/main" xmlns:mc="http://schemas.openxmlformats.org/markup-compatibility/2006" xmlns:mv="urn:schemas-microsoft-com:mac:vml" xmlns:o="urn:schemas-microsoft-com:office:office" xmlns:r="http://schemas.openxmlformats.org/officeDocument/2006/relationships" xmlns:m="http://schemas.openxmlformats.org/officeDocument/2006/math" xmlns:v="urn:schemas-microsoft-com:vml" xmlns:wp14="http://schemas.microsoft.com/office/word/2010/wordprocessingDrawing" xmlns:wp="http://schemas.openxmlformats.org/drawingml/2006/wordprocessingDrawing" xmlns:w10="urn:schemas-microsoft-com:office:word" xmlns:w="http://schemas.openxmlformats.org/wordprocessingml/2006/main" xmlns:w14="http://schemas.microsoft.com/office/word/2010/wordml" xmlns:w15="http://schemas.microsoft.com/office/word/2012/wordml" xmlns:wpg="http://schemas.microsoft.com/office/word/2010/wordprocessingGroup" xmlns:wpi="http://schemas.microsoft.com/office/word/2010/wordprocessingInk" xmlns:wne="http://schemas.microsoft.com/office/word/2006/wordml" xmlns:wps="http://schemas.microsoft.com/office/word/2010/wordprocessingShape" mc:Ignorable="w14 w15 wp14">
+<w:hdr xmlns:wpc="http://schemas.microsoft.com/office/word/2010/wordprocessingCanvas" xmlns:mc="http://schemas.openxmlformats.org/markup-compatibility/2006" xmlns:o="urn:schemas-microsoft-com:office:office" xmlns:r="http://schemas.openxmlformats.org/officeDocument/2006/relationships" xmlns:m="http://schemas.openxmlformats.org/officeDocument/2006/math" xmlns:v="urn:schemas-microsoft-com:vml" xmlns:wp14="http://schemas.microsoft.com/office/word/2010/wordprocessingDrawing" xmlns:wp="http://schemas.openxmlformats.org/drawingml/2006/wordprocessingDrawing" xmlns:w10="urn:schemas-microsoft-com:office:word" xmlns:w="http://schemas.openxmlformats.org/wordprocessingml/2006/main" xmlns:w14="http://schemas.microsoft.com/office/word/2010/wordml" xmlns:w15="http://schemas.microsoft.com/office/word/2012/wordml" xmlns:wpg="http://schemas.microsoft.com/office/word/2010/wordprocessingGroup" xmlns:wpi="http://schemas.microsoft.com/office/word/2010/wordprocessingInk" xmlns:wne="http://schemas.microsoft.com/office/word/2006/wordml" xmlns:wps="http://schemas.microsoft.com/office/word/2010/wordprocessingShape" mc:Ignorable="w14 w15 wp14">
   <w:tbl>
     <w:tblPr>
       <w:tblW w:w="0" w:type="auto"/>
@@ -6818,8 +8356,8 @@
 </file>
 
 <file path=word/numbering.xml><?xml version="1.0" encoding="utf-8"?>
-<w:numbering xmlns:wpc="http://schemas.microsoft.com/office/word/2010/wordprocessingCanvas" xmlns:mo="http://schemas.microsoft.com/office/mac/office/2008/main" xmlns:mc="http://schemas.openxmlformats.org/markup-compatibility/2006" xmlns:mv="urn:schemas-microsoft-com:mac:vml" xmlns:o="urn:schemas-microsoft-com:office:office" xmlns:r="http://schemas.openxmlformats.org/officeDocument/2006/relationships" xmlns:m="http://schemas.openxmlformats.org/officeDocument/2006/math" xmlns:v="urn:schemas-microsoft-com:vml" xmlns:wp14="http://schemas.microsoft.com/office/word/2010/wordprocessingDrawing" xmlns:wp="http://schemas.openxmlformats.org/drawingml/2006/wordprocessingDrawing" xmlns:w10="urn:schemas-microsoft-com:office:word" xmlns:w="http://schemas.openxmlformats.org/wordprocessingml/2006/main" xmlns:w14="http://schemas.microsoft.com/office/word/2010/wordml" xmlns:w15="http://schemas.microsoft.com/office/word/2012/wordml" xmlns:wpg="http://schemas.microsoft.com/office/word/2010/wordprocessingGroup" xmlns:wpi="http://schemas.microsoft.com/office/word/2010/wordprocessingInk" xmlns:wne="http://schemas.microsoft.com/office/word/2006/wordml" xmlns:wps="http://schemas.microsoft.com/office/word/2010/wordprocessingShape" mc:Ignorable="w14 w15 wp14">
-  <w:abstractNum w:abstractNumId="0">
+<w:numbering xmlns:wpc="http://schemas.microsoft.com/office/word/2010/wordprocessingCanvas" xmlns:mc="http://schemas.openxmlformats.org/markup-compatibility/2006" xmlns:o="urn:schemas-microsoft-com:office:office" xmlns:r="http://schemas.openxmlformats.org/officeDocument/2006/relationships" xmlns:m="http://schemas.openxmlformats.org/officeDocument/2006/math" xmlns:v="urn:schemas-microsoft-com:vml" xmlns:wp14="http://schemas.microsoft.com/office/word/2010/wordprocessingDrawing" xmlns:wp="http://schemas.openxmlformats.org/drawingml/2006/wordprocessingDrawing" xmlns:w10="urn:schemas-microsoft-com:office:word" xmlns:w="http://schemas.openxmlformats.org/wordprocessingml/2006/main" xmlns:w14="http://schemas.microsoft.com/office/word/2010/wordml" xmlns:w15="http://schemas.microsoft.com/office/word/2012/wordml" xmlns:wpg="http://schemas.microsoft.com/office/word/2010/wordprocessingGroup" xmlns:wpi="http://schemas.microsoft.com/office/word/2010/wordprocessingInk" xmlns:wne="http://schemas.microsoft.com/office/word/2006/wordml" xmlns:wps="http://schemas.microsoft.com/office/word/2010/wordprocessingShape" mc:Ignorable="w14 w15 wp14">
+  <w:abstractNum w:abstractNumId="0" w15:restartNumberingAfterBreak="0">
     <w:nsid w:val="074D33AC"/>
     <w:multiLevelType w:val="hybridMultilevel"/>
     <w:tmpl w:val="F47A9EF2"/>
@@ -6932,7 +8470,7 @@
       </w:rPr>
     </w:lvl>
   </w:abstractNum>
-  <w:abstractNum w:abstractNumId="1">
+  <w:abstractNum w:abstractNumId="1" w15:restartNumberingAfterBreak="0">
     <w:nsid w:val="084040B8"/>
     <w:multiLevelType w:val="hybridMultilevel"/>
     <w:tmpl w:val="A420D3C0"/>
@@ -7045,7 +8583,93 @@
       </w:rPr>
     </w:lvl>
   </w:abstractNum>
-  <w:abstractNum w:abstractNumId="2">
+  <w:abstractNum w:abstractNumId="2" w15:restartNumberingAfterBreak="0">
+    <w:nsid w:val="0BE75D0A"/>
+    <w:multiLevelType w:val="hybridMultilevel"/>
+    <w:tmpl w:val="16B0CE2E"/>
+    <w:lvl w:ilvl="0" w:tplc="0409000F">
+      <w:start w:val="1"/>
+      <w:numFmt w:val="decimal"/>
+      <w:lvlText w:val="%1."/>
+      <w:lvlJc w:val="left"/>
+      <w:pPr>
+        <w:ind w:left="720" w:hanging="360"/>
+      </w:pPr>
+    </w:lvl>
+    <w:lvl w:ilvl="1" w:tplc="04090019" w:tentative="1">
+      <w:start w:val="1"/>
+      <w:numFmt w:val="lowerLetter"/>
+      <w:lvlText w:val="%2."/>
+      <w:lvlJc w:val="left"/>
+      <w:pPr>
+        <w:ind w:left="1440" w:hanging="360"/>
+      </w:pPr>
+    </w:lvl>
+    <w:lvl w:ilvl="2" w:tplc="0409001B" w:tentative="1">
+      <w:start w:val="1"/>
+      <w:numFmt w:val="lowerRoman"/>
+      <w:lvlText w:val="%3."/>
+      <w:lvlJc w:val="right"/>
+      <w:pPr>
+        <w:ind w:left="2160" w:hanging="180"/>
+      </w:pPr>
+    </w:lvl>
+    <w:lvl w:ilvl="3" w:tplc="0409000F" w:tentative="1">
+      <w:start w:val="1"/>
+      <w:numFmt w:val="decimal"/>
+      <w:lvlText w:val="%4."/>
+      <w:lvlJc w:val="left"/>
+      <w:pPr>
+        <w:ind w:left="2880" w:hanging="360"/>
+      </w:pPr>
+    </w:lvl>
+    <w:lvl w:ilvl="4" w:tplc="04090019" w:tentative="1">
+      <w:start w:val="1"/>
+      <w:numFmt w:val="lowerLetter"/>
+      <w:lvlText w:val="%5."/>
+      <w:lvlJc w:val="left"/>
+      <w:pPr>
+        <w:ind w:left="3600" w:hanging="360"/>
+      </w:pPr>
+    </w:lvl>
+    <w:lvl w:ilvl="5" w:tplc="0409001B" w:tentative="1">
+      <w:start w:val="1"/>
+      <w:numFmt w:val="lowerRoman"/>
+      <w:lvlText w:val="%6."/>
+      <w:lvlJc w:val="right"/>
+      <w:pPr>
+        <w:ind w:left="4320" w:hanging="180"/>
+      </w:pPr>
+    </w:lvl>
+    <w:lvl w:ilvl="6" w:tplc="0409000F" w:tentative="1">
+      <w:start w:val="1"/>
+      <w:numFmt w:val="decimal"/>
+      <w:lvlText w:val="%7."/>
+      <w:lvlJc w:val="left"/>
+      <w:pPr>
+        <w:ind w:left="5040" w:hanging="360"/>
+      </w:pPr>
+    </w:lvl>
+    <w:lvl w:ilvl="7" w:tplc="04090019" w:tentative="1">
+      <w:start w:val="1"/>
+      <w:numFmt w:val="lowerLetter"/>
+      <w:lvlText w:val="%8."/>
+      <w:lvlJc w:val="left"/>
+      <w:pPr>
+        <w:ind w:left="5760" w:hanging="360"/>
+      </w:pPr>
+    </w:lvl>
+    <w:lvl w:ilvl="8" w:tplc="0409001B" w:tentative="1">
+      <w:start w:val="1"/>
+      <w:numFmt w:val="lowerRoman"/>
+      <w:lvlText w:val="%9."/>
+      <w:lvlJc w:val="right"/>
+      <w:pPr>
+        <w:ind w:left="6480" w:hanging="180"/>
+      </w:pPr>
+    </w:lvl>
+  </w:abstractNum>
+  <w:abstractNum w:abstractNumId="3" w15:restartNumberingAfterBreak="0">
     <w:nsid w:val="21AD2D8D"/>
     <w:multiLevelType w:val="hybridMultilevel"/>
     <w:tmpl w:val="51800F3A"/>
@@ -7158,7 +8782,7 @@
       </w:rPr>
     </w:lvl>
   </w:abstractNum>
-  <w:abstractNum w:abstractNumId="3">
+  <w:abstractNum w:abstractNumId="4" w15:restartNumberingAfterBreak="0">
     <w:nsid w:val="2AE426C2"/>
     <w:multiLevelType w:val="hybridMultilevel"/>
     <w:tmpl w:val="4AE0082A"/>
@@ -7271,7 +8895,7 @@
       </w:rPr>
     </w:lvl>
   </w:abstractNum>
-  <w:abstractNum w:abstractNumId="4">
+  <w:abstractNum w:abstractNumId="5" w15:restartNumberingAfterBreak="0">
     <w:nsid w:val="33810C64"/>
     <w:multiLevelType w:val="hybridMultilevel"/>
     <w:tmpl w:val="151AF9C4"/>
@@ -7384,7 +9008,7 @@
       </w:rPr>
     </w:lvl>
   </w:abstractNum>
-  <w:abstractNum w:abstractNumId="5">
+  <w:abstractNum w:abstractNumId="6" w15:restartNumberingAfterBreak="0">
     <w:nsid w:val="41547E83"/>
     <w:multiLevelType w:val="hybridMultilevel"/>
     <w:tmpl w:val="9CE2F6BC"/>
@@ -7498,22 +9122,25 @@
     </w:lvl>
   </w:abstractNum>
   <w:num w:numId="1">
-    <w:abstractNumId w:val="2"/>
+    <w:abstractNumId w:val="3"/>
   </w:num>
   <w:num w:numId="2">
-    <w:abstractNumId w:val="4"/>
+    <w:abstractNumId w:val="5"/>
   </w:num>
   <w:num w:numId="3">
     <w:abstractNumId w:val="0"/>
   </w:num>
   <w:num w:numId="4">
-    <w:abstractNumId w:val="5"/>
+    <w:abstractNumId w:val="6"/>
   </w:num>
   <w:num w:numId="5">
-    <w:abstractNumId w:val="3"/>
+    <w:abstractNumId w:val="4"/>
   </w:num>
   <w:num w:numId="6">
     <w:abstractNumId w:val="1"/>
+  </w:num>
+  <w:num w:numId="7">
+    <w:abstractNumId w:val="2"/>
   </w:num>
 </w:numbering>
 </file>
@@ -7535,7 +9162,7 @@
       </w:pPr>
     </w:pPrDefault>
   </w:docDefaults>
-  <w:latentStyles w:defLockedState="0" w:defUIPriority="99" w:defSemiHidden="0" w:defUnhideWhenUsed="0" w:defQFormat="0" w:count="380">
+  <w:latentStyles w:defLockedState="0" w:defUIPriority="99" w:defSemiHidden="0" w:defUnhideWhenUsed="0" w:defQFormat="0" w:count="371">
     <w:lsdException w:name="Normal" w:uiPriority="0" w:qFormat="1"/>
     <w:lsdException w:name="heading 1" w:uiPriority="9" w:qFormat="1"/>
     <w:lsdException w:name="heading 2" w:semiHidden="1" w:uiPriority="9" w:unhideWhenUsed="1" w:qFormat="1"/>
@@ -8088,7 +9715,6 @@
       <w:spacing w:after="0" w:line="240" w:lineRule="auto"/>
     </w:pPr>
     <w:tblPr>
-      <w:tblInd w:w="0" w:type="dxa"/>
       <w:tblBorders>
         <w:top w:val="single" w:sz="4" w:space="0" w:color="000000" w:themeColor="text1"/>
         <w:left w:val="single" w:sz="4" w:space="0" w:color="000000" w:themeColor="text1"/>
@@ -8097,12 +9723,6 @@
         <w:insideH w:val="single" w:sz="4" w:space="0" w:color="000000" w:themeColor="text1"/>
         <w:insideV w:val="single" w:sz="4" w:space="0" w:color="000000" w:themeColor="text1"/>
       </w:tblBorders>
-      <w:tblCellMar>
-        <w:top w:w="0" w:type="dxa"/>
-        <w:left w:w="108" w:type="dxa"/>
-        <w:bottom w:w="0" w:type="dxa"/>
-        <w:right w:w="108" w:type="dxa"/>
-      </w:tblCellMar>
     </w:tblPr>
   </w:style>
   <w:style w:type="table" w:styleId="GridTable1Light-Accent1">
@@ -8115,7 +9735,6 @@
     <w:tblPr>
       <w:tblStyleRowBandSize w:val="1"/>
       <w:tblStyleColBandSize w:val="1"/>
-      <w:tblInd w:w="0" w:type="dxa"/>
       <w:tblBorders>
         <w:top w:val="single" w:sz="4" w:space="0" w:color="B8CCE4" w:themeColor="accent1" w:themeTint="66"/>
         <w:left w:val="single" w:sz="4" w:space="0" w:color="B8CCE4" w:themeColor="accent1" w:themeTint="66"/>
@@ -8124,12 +9743,6 @@
         <w:insideH w:val="single" w:sz="4" w:space="0" w:color="B8CCE4" w:themeColor="accent1" w:themeTint="66"/>
         <w:insideV w:val="single" w:sz="4" w:space="0" w:color="B8CCE4" w:themeColor="accent1" w:themeTint="66"/>
       </w:tblBorders>
-      <w:tblCellMar>
-        <w:top w:w="0" w:type="dxa"/>
-        <w:left w:w="108" w:type="dxa"/>
-        <w:bottom w:w="0" w:type="dxa"/>
-        <w:right w:w="108" w:type="dxa"/>
-      </w:tblCellMar>
     </w:tblPr>
     <w:tblStylePr w:type="firstRow">
       <w:rPr>
@@ -8276,13 +9889,6 @@
     <w:tblPr>
       <w:tblStyleRowBandSize w:val="1"/>
       <w:tblStyleColBandSize w:val="1"/>
-      <w:tblInd w:w="0" w:type="dxa"/>
-      <w:tblCellMar>
-        <w:top w:w="0" w:type="dxa"/>
-        <w:left w:w="108" w:type="dxa"/>
-        <w:bottom w:w="0" w:type="dxa"/>
-        <w:right w:w="108" w:type="dxa"/>
-      </w:tblCellMar>
     </w:tblPr>
     <w:tblStylePr w:type="firstRow">
       <w:rPr>
@@ -8406,17 +10012,10 @@
     <w:tblPr>
       <w:tblStyleRowBandSize w:val="1"/>
       <w:tblStyleColBandSize w:val="1"/>
-      <w:tblInd w:w="0" w:type="dxa"/>
       <w:tblBorders>
         <w:top w:val="single" w:sz="4" w:space="0" w:color="000000" w:themeColor="text1"/>
         <w:bottom w:val="single" w:sz="4" w:space="0" w:color="000000" w:themeColor="text1"/>
       </w:tblBorders>
-      <w:tblCellMar>
-        <w:top w:w="0" w:type="dxa"/>
-        <w:left w:w="108" w:type="dxa"/>
-        <w:bottom w:w="0" w:type="dxa"/>
-        <w:right w:w="108" w:type="dxa"/>
-      </w:tblCellMar>
     </w:tblPr>
     <w:tblStylePr w:type="firstRow">
       <w:rPr>
@@ -8481,7 +10080,6 @@
     <w:tblPr>
       <w:tblStyleRowBandSize w:val="1"/>
       <w:tblStyleColBandSize w:val="1"/>
-      <w:tblInd w:w="0" w:type="dxa"/>
       <w:tblBorders>
         <w:top w:val="single" w:sz="4" w:space="0" w:color="666666" w:themeColor="text1" w:themeTint="99"/>
         <w:left w:val="single" w:sz="4" w:space="0" w:color="666666" w:themeColor="text1" w:themeTint="99"/>
@@ -8490,12 +10088,6 @@
         <w:insideH w:val="single" w:sz="4" w:space="0" w:color="666666" w:themeColor="text1" w:themeTint="99"/>
         <w:insideV w:val="single" w:sz="4" w:space="0" w:color="666666" w:themeColor="text1" w:themeTint="99"/>
       </w:tblBorders>
-      <w:tblCellMar>
-        <w:top w:w="0" w:type="dxa"/>
-        <w:left w:w="108" w:type="dxa"/>
-        <w:bottom w:w="0" w:type="dxa"/>
-        <w:right w:w="108" w:type="dxa"/>
-      </w:tblCellMar>
     </w:tblPr>
     <w:tblStylePr w:type="firstRow">
       <w:rPr>
@@ -8627,7 +10219,6 @@
     <w:tblPr>
       <w:tblStyleRowBandSize w:val="1"/>
       <w:tblStyleColBandSize w:val="1"/>
-      <w:tblInd w:w="0" w:type="dxa"/>
       <w:tblBorders>
         <w:top w:val="single" w:sz="4" w:space="0" w:color="666666" w:themeColor="text1" w:themeTint="99"/>
         <w:left w:val="single" w:sz="4" w:space="0" w:color="666666" w:themeColor="text1" w:themeTint="99"/>
@@ -8636,12 +10227,6 @@
         <w:insideH w:val="single" w:sz="4" w:space="0" w:color="666666" w:themeColor="text1" w:themeTint="99"/>
         <w:insideV w:val="single" w:sz="4" w:space="0" w:color="666666" w:themeColor="text1" w:themeTint="99"/>
       </w:tblBorders>
-      <w:tblCellMar>
-        <w:top w:w="0" w:type="dxa"/>
-        <w:left w:w="108" w:type="dxa"/>
-        <w:bottom w:w="0" w:type="dxa"/>
-        <w:right w:w="108" w:type="dxa"/>
-      </w:tblCellMar>
     </w:tblPr>
     <w:tblStylePr w:type="firstRow">
       <w:rPr>
@@ -8703,7 +10288,6 @@
     <w:tblPr>
       <w:tblStyleRowBandSize w:val="1"/>
       <w:tblStyleColBandSize w:val="1"/>
-      <w:tblInd w:w="0" w:type="dxa"/>
       <w:tblBorders>
         <w:top w:val="single" w:sz="4" w:space="0" w:color="666666" w:themeColor="text1" w:themeTint="99"/>
         <w:left w:val="single" w:sz="4" w:space="0" w:color="666666" w:themeColor="text1" w:themeTint="99"/>
@@ -8712,12 +10296,6 @@
         <w:insideH w:val="single" w:sz="4" w:space="0" w:color="666666" w:themeColor="text1" w:themeTint="99"/>
         <w:insideV w:val="single" w:sz="4" w:space="0" w:color="666666" w:themeColor="text1" w:themeTint="99"/>
       </w:tblBorders>
-      <w:tblCellMar>
-        <w:top w:w="0" w:type="dxa"/>
-        <w:left w:w="108" w:type="dxa"/>
-        <w:bottom w:w="0" w:type="dxa"/>
-        <w:right w:w="108" w:type="dxa"/>
-      </w:tblCellMar>
     </w:tblPr>
     <w:tblStylePr w:type="firstRow">
       <w:rPr>
@@ -8846,13 +10424,6 @@
     <w:tblPr>
       <w:tblStyleRowBandSize w:val="1"/>
       <w:tblStyleColBandSize w:val="1"/>
-      <w:tblInd w:w="0" w:type="dxa"/>
-      <w:tblCellMar>
-        <w:top w:w="0" w:type="dxa"/>
-        <w:left w:w="108" w:type="dxa"/>
-        <w:bottom w:w="0" w:type="dxa"/>
-        <w:right w:w="108" w:type="dxa"/>
-      </w:tblCellMar>
     </w:tblPr>
     <w:tblStylePr w:type="firstRow">
       <w:rPr>
@@ -8973,13 +10544,6 @@
     <w:tblPr>
       <w:tblStyleRowBandSize w:val="1"/>
       <w:tblStyleColBandSize w:val="1"/>
-      <w:tblInd w:w="0" w:type="dxa"/>
-      <w:tblCellMar>
-        <w:top w:w="0" w:type="dxa"/>
-        <w:left w:w="108" w:type="dxa"/>
-        <w:bottom w:w="0" w:type="dxa"/>
-        <w:right w:w="108" w:type="dxa"/>
-      </w:tblCellMar>
     </w:tblPr>
     <w:tblStylePr w:type="firstRow">
       <w:rPr>
@@ -9029,13 +10593,6 @@
     <w:tblPr>
       <w:tblStyleRowBandSize w:val="1"/>
       <w:tblStyleColBandSize w:val="1"/>
-      <w:tblInd w:w="0" w:type="dxa"/>
-      <w:tblCellMar>
-        <w:top w:w="0" w:type="dxa"/>
-        <w:left w:w="108" w:type="dxa"/>
-        <w:bottom w:w="0" w:type="dxa"/>
-        <w:right w:w="108" w:type="dxa"/>
-      </w:tblCellMar>
     </w:tblPr>
     <w:tblStylePr w:type="firstRow">
       <w:rPr>
@@ -9129,17 +10686,10 @@
     <w:tblPr>
       <w:tblStyleRowBandSize w:val="1"/>
       <w:tblStyleColBandSize w:val="1"/>
-      <w:tblInd w:w="0" w:type="dxa"/>
       <w:tblBorders>
         <w:top w:val="single" w:sz="4" w:space="0" w:color="7F7F7F" w:themeColor="text1" w:themeTint="80"/>
         <w:bottom w:val="single" w:sz="4" w:space="0" w:color="7F7F7F" w:themeColor="text1" w:themeTint="80"/>
       </w:tblBorders>
-      <w:tblCellMar>
-        <w:top w:w="0" w:type="dxa"/>
-        <w:left w:w="108" w:type="dxa"/>
-        <w:bottom w:w="0" w:type="dxa"/>
-        <w:right w:w="108" w:type="dxa"/>
-      </w:tblCellMar>
     </w:tblPr>
     <w:tblStylePr w:type="firstRow">
       <w:rPr>
@@ -9214,7 +10764,6 @@
       <w:spacing w:after="0" w:line="240" w:lineRule="auto"/>
     </w:pPr>
     <w:tblPr>
-      <w:tblInd w:w="0" w:type="dxa"/>
       <w:tblBorders>
         <w:top w:val="single" w:sz="4" w:space="0" w:color="BFBFBF" w:themeColor="background1" w:themeShade="BF"/>
         <w:left w:val="single" w:sz="4" w:space="0" w:color="BFBFBF" w:themeColor="background1" w:themeShade="BF"/>
@@ -9223,12 +10772,6 @@
         <w:insideH w:val="single" w:sz="4" w:space="0" w:color="BFBFBF" w:themeColor="background1" w:themeShade="BF"/>
         <w:insideV w:val="single" w:sz="4" w:space="0" w:color="BFBFBF" w:themeColor="background1" w:themeShade="BF"/>
       </w:tblBorders>
-      <w:tblCellMar>
-        <w:top w:w="0" w:type="dxa"/>
-        <w:left w:w="108" w:type="dxa"/>
-        <w:bottom w:w="0" w:type="dxa"/>
-        <w:right w:w="108" w:type="dxa"/>
-      </w:tblCellMar>
     </w:tblPr>
   </w:style>
   <w:style w:type="table" w:styleId="GridTable5Dark">
@@ -9242,7 +10785,6 @@
     <w:tblPr>
       <w:tblStyleRowBandSize w:val="1"/>
       <w:tblStyleColBandSize w:val="1"/>
-      <w:tblInd w:w="0" w:type="dxa"/>
       <w:tblBorders>
         <w:top w:val="single" w:sz="4" w:space="0" w:color="FFFFFF" w:themeColor="background1"/>
         <w:left w:val="single" w:sz="4" w:space="0" w:color="FFFFFF" w:themeColor="background1"/>
@@ -9251,12 +10793,6 @@
         <w:insideH w:val="single" w:sz="4" w:space="0" w:color="FFFFFF" w:themeColor="background1"/>
         <w:insideV w:val="single" w:sz="4" w:space="0" w:color="FFFFFF" w:themeColor="background1"/>
       </w:tblBorders>
-      <w:tblCellMar>
-        <w:top w:w="0" w:type="dxa"/>
-        <w:left w:w="108" w:type="dxa"/>
-        <w:bottom w:w="0" w:type="dxa"/>
-        <w:right w:w="108" w:type="dxa"/>
-      </w:tblCellMar>
     </w:tblPr>
     <w:tcPr>
       <w:shd w:val="clear" w:color="auto" w:fill="CCCCCC" w:themeFill="text1" w:themeFillTint="33"/>
@@ -9355,7 +10891,6 @@
     <w:tblPr>
       <w:tblStyleRowBandSize w:val="1"/>
       <w:tblStyleColBandSize w:val="1"/>
-      <w:tblInd w:w="0" w:type="dxa"/>
       <w:tblBorders>
         <w:top w:val="single" w:sz="4" w:space="0" w:color="FABF8F" w:themeColor="accent6" w:themeTint="99"/>
         <w:left w:val="single" w:sz="4" w:space="0" w:color="FABF8F" w:themeColor="accent6" w:themeTint="99"/>
@@ -9364,12 +10899,6 @@
         <w:insideH w:val="single" w:sz="4" w:space="0" w:color="FABF8F" w:themeColor="accent6" w:themeTint="99"/>
         <w:insideV w:val="single" w:sz="4" w:space="0" w:color="FABF8F" w:themeColor="accent6" w:themeTint="99"/>
       </w:tblBorders>
-      <w:tblCellMar>
-        <w:top w:w="0" w:type="dxa"/>
-        <w:left w:w="108" w:type="dxa"/>
-        <w:bottom w:w="0" w:type="dxa"/>
-        <w:right w:w="108" w:type="dxa"/>
-      </w:tblCellMar>
     </w:tblPr>
     <w:tblStylePr w:type="firstRow">
       <w:rPr>
@@ -9438,7 +10967,6 @@
     <w:tblPr>
       <w:tblStyleRowBandSize w:val="1"/>
       <w:tblStyleColBandSize w:val="1"/>
-      <w:tblInd w:w="0" w:type="dxa"/>
       <w:tblBorders>
         <w:top w:val="single" w:sz="4" w:space="0" w:color="92CDDC" w:themeColor="accent5" w:themeTint="99"/>
         <w:left w:val="single" w:sz="4" w:space="0" w:color="92CDDC" w:themeColor="accent5" w:themeTint="99"/>
@@ -9447,12 +10975,6 @@
         <w:insideH w:val="single" w:sz="4" w:space="0" w:color="92CDDC" w:themeColor="accent5" w:themeTint="99"/>
         <w:insideV w:val="single" w:sz="4" w:space="0" w:color="92CDDC" w:themeColor="accent5" w:themeTint="99"/>
       </w:tblBorders>
-      <w:tblCellMar>
-        <w:top w:w="0" w:type="dxa"/>
-        <w:left w:w="108" w:type="dxa"/>
-        <w:bottom w:w="0" w:type="dxa"/>
-        <w:right w:w="108" w:type="dxa"/>
-      </w:tblCellMar>
     </w:tblPr>
     <w:tblStylePr w:type="firstRow">
       <w:rPr>
@@ -9521,7 +11043,6 @@
     <w:tblPr>
       <w:tblStyleRowBandSize w:val="1"/>
       <w:tblStyleColBandSize w:val="1"/>
-      <w:tblInd w:w="0" w:type="dxa"/>
       <w:tblBorders>
         <w:top w:val="single" w:sz="4" w:space="0" w:color="B2A1C7" w:themeColor="accent4" w:themeTint="99"/>
         <w:left w:val="single" w:sz="4" w:space="0" w:color="B2A1C7" w:themeColor="accent4" w:themeTint="99"/>
@@ -9530,12 +11051,6 @@
         <w:insideH w:val="single" w:sz="4" w:space="0" w:color="B2A1C7" w:themeColor="accent4" w:themeTint="99"/>
         <w:insideV w:val="single" w:sz="4" w:space="0" w:color="B2A1C7" w:themeColor="accent4" w:themeTint="99"/>
       </w:tblBorders>
-      <w:tblCellMar>
-        <w:top w:w="0" w:type="dxa"/>
-        <w:left w:w="108" w:type="dxa"/>
-        <w:bottom w:w="0" w:type="dxa"/>
-        <w:right w:w="108" w:type="dxa"/>
-      </w:tblCellMar>
     </w:tblPr>
     <w:tblStylePr w:type="firstRow">
       <w:rPr>
@@ -9604,7 +11119,6 @@
     <w:tblPr>
       <w:tblStyleRowBandSize w:val="1"/>
       <w:tblStyleColBandSize w:val="1"/>
-      <w:tblInd w:w="0" w:type="dxa"/>
       <w:tblBorders>
         <w:top w:val="single" w:sz="4" w:space="0" w:color="D99594" w:themeColor="accent2" w:themeTint="99"/>
         <w:left w:val="single" w:sz="4" w:space="0" w:color="D99594" w:themeColor="accent2" w:themeTint="99"/>
@@ -9613,12 +11127,6 @@
         <w:insideH w:val="single" w:sz="4" w:space="0" w:color="D99594" w:themeColor="accent2" w:themeTint="99"/>
         <w:insideV w:val="single" w:sz="4" w:space="0" w:color="D99594" w:themeColor="accent2" w:themeTint="99"/>
       </w:tblBorders>
-      <w:tblCellMar>
-        <w:top w:w="0" w:type="dxa"/>
-        <w:left w:w="108" w:type="dxa"/>
-        <w:bottom w:w="0" w:type="dxa"/>
-        <w:right w:w="108" w:type="dxa"/>
-      </w:tblCellMar>
     </w:tblPr>
     <w:tblStylePr w:type="firstRow">
       <w:rPr>
@@ -9687,7 +11195,6 @@
     <w:tblPr>
       <w:tblStyleRowBandSize w:val="1"/>
       <w:tblStyleColBandSize w:val="1"/>
-      <w:tblInd w:w="0" w:type="dxa"/>
       <w:tblBorders>
         <w:top w:val="single" w:sz="4" w:space="0" w:color="95B3D7" w:themeColor="accent1" w:themeTint="99"/>
         <w:left w:val="single" w:sz="4" w:space="0" w:color="95B3D7" w:themeColor="accent1" w:themeTint="99"/>
@@ -9696,12 +11203,6 @@
         <w:insideH w:val="single" w:sz="4" w:space="0" w:color="95B3D7" w:themeColor="accent1" w:themeTint="99"/>
         <w:insideV w:val="single" w:sz="4" w:space="0" w:color="95B3D7" w:themeColor="accent1" w:themeTint="99"/>
       </w:tblBorders>
-      <w:tblCellMar>
-        <w:top w:w="0" w:type="dxa"/>
-        <w:left w:w="108" w:type="dxa"/>
-        <w:bottom w:w="0" w:type="dxa"/>
-        <w:right w:w="108" w:type="dxa"/>
-      </w:tblCellMar>
     </w:tblPr>
     <w:tblStylePr w:type="firstRow">
       <w:rPr>
@@ -9770,18 +11271,11 @@
     <w:tblPr>
       <w:tblStyleRowBandSize w:val="1"/>
       <w:tblStyleColBandSize w:val="1"/>
-      <w:tblInd w:w="0" w:type="dxa"/>
       <w:tblBorders>
         <w:top w:val="single" w:sz="4" w:space="0" w:color="666666" w:themeColor="text1" w:themeTint="99"/>
         <w:bottom w:val="single" w:sz="4" w:space="0" w:color="666666" w:themeColor="text1" w:themeTint="99"/>
         <w:insideH w:val="single" w:sz="4" w:space="0" w:color="666666" w:themeColor="text1" w:themeTint="99"/>
       </w:tblBorders>
-      <w:tblCellMar>
-        <w:top w:w="0" w:type="dxa"/>
-        <w:left w:w="108" w:type="dxa"/>
-        <w:bottom w:w="0" w:type="dxa"/>
-        <w:right w:w="108" w:type="dxa"/>
-      </w:tblCellMar>
     </w:tblPr>
     <w:tblStylePr w:type="firstRow">
       <w:rPr>
@@ -9831,18 +11325,11 @@
     <w:tblPr>
       <w:tblStyleRowBandSize w:val="1"/>
       <w:tblStyleColBandSize w:val="1"/>
-      <w:tblInd w:w="0" w:type="dxa"/>
       <w:tblBorders>
         <w:top w:val="single" w:sz="4" w:space="0" w:color="95B3D7" w:themeColor="accent1" w:themeTint="99"/>
         <w:bottom w:val="single" w:sz="4" w:space="0" w:color="95B3D7" w:themeColor="accent1" w:themeTint="99"/>
         <w:insideH w:val="single" w:sz="4" w:space="0" w:color="95B3D7" w:themeColor="accent1" w:themeTint="99"/>
       </w:tblBorders>
-      <w:tblCellMar>
-        <w:top w:w="0" w:type="dxa"/>
-        <w:left w:w="108" w:type="dxa"/>
-        <w:bottom w:w="0" w:type="dxa"/>
-        <w:right w:w="108" w:type="dxa"/>
-      </w:tblCellMar>
     </w:tblPr>
     <w:tblStylePr w:type="firstRow">
       <w:rPr>
@@ -9892,19 +11379,12 @@
     <w:tblPr>
       <w:tblStyleRowBandSize w:val="1"/>
       <w:tblStyleColBandSize w:val="1"/>
-      <w:tblInd w:w="0" w:type="dxa"/>
       <w:tblBorders>
         <w:top w:val="single" w:sz="4" w:space="0" w:color="000000" w:themeColor="text1"/>
         <w:left w:val="single" w:sz="4" w:space="0" w:color="000000" w:themeColor="text1"/>
         <w:bottom w:val="single" w:sz="4" w:space="0" w:color="000000" w:themeColor="text1"/>
         <w:right w:val="single" w:sz="4" w:space="0" w:color="000000" w:themeColor="text1"/>
       </w:tblBorders>
-      <w:tblCellMar>
-        <w:top w:w="0" w:type="dxa"/>
-        <w:left w:w="108" w:type="dxa"/>
-        <w:bottom w:w="0" w:type="dxa"/>
-        <w:right w:w="108" w:type="dxa"/>
-      </w:tblCellMar>
     </w:tblPr>
     <w:tblStylePr w:type="firstRow">
       <w:rPr>
@@ -10023,7 +11503,6 @@
     <w:tblPr>
       <w:tblStyleRowBandSize w:val="1"/>
       <w:tblStyleColBandSize w:val="1"/>
-      <w:tblInd w:w="0" w:type="dxa"/>
       <w:tblBorders>
         <w:top w:val="single" w:sz="4" w:space="0" w:color="666666" w:themeColor="text1" w:themeTint="99"/>
         <w:left w:val="single" w:sz="4" w:space="0" w:color="666666" w:themeColor="text1" w:themeTint="99"/>
@@ -10031,12 +11510,6 @@
         <w:right w:val="single" w:sz="4" w:space="0" w:color="666666" w:themeColor="text1" w:themeTint="99"/>
         <w:insideH w:val="single" w:sz="4" w:space="0" w:color="666666" w:themeColor="text1" w:themeTint="99"/>
       </w:tblBorders>
-      <w:tblCellMar>
-        <w:top w:w="0" w:type="dxa"/>
-        <w:left w:w="108" w:type="dxa"/>
-        <w:bottom w:w="0" w:type="dxa"/>
-        <w:right w:w="108" w:type="dxa"/>
-      </w:tblCellMar>
     </w:tblPr>
     <w:tblStylePr w:type="firstRow">
       <w:rPr>
@@ -10097,7 +11570,7 @@
     <w:name w:val="Pandoc2"/>
     <w:basedOn w:val="TableNormal"/>
     <w:uiPriority w:val="99"/>
-    <w:rsid w:val="00412180"/>
+    <w:rsid w:val="005275FA"/>
     <w:pPr>
       <w:spacing w:before="40" w:after="100" w:afterAutospacing="1" w:line="360" w:lineRule="auto"/>
     </w:pPr>
@@ -10105,17 +11578,10 @@
       <w:rFonts w:ascii="Times New Roman" w:hAnsi="Times New Roman"/>
     </w:rPr>
     <w:tblPr>
-      <w:tblInd w:w="0" w:type="dxa"/>
       <w:tblBorders>
         <w:top w:val="single" w:sz="4" w:space="0" w:color="auto"/>
         <w:insideH w:val="single" w:sz="4" w:space="0" w:color="auto"/>
       </w:tblBorders>
-      <w:tblCellMar>
-        <w:top w:w="0" w:type="dxa"/>
-        <w:left w:w="108" w:type="dxa"/>
-        <w:bottom w:w="0" w:type="dxa"/>
-        <w:right w:w="108" w:type="dxa"/>
-      </w:tblCellMar>
     </w:tblPr>
     <w:trPr>
       <w:cantSplit/>
@@ -10126,10 +11592,15 @@
     <w:tblStylePr w:type="firstRow">
       <w:rPr>
         <w:rFonts w:ascii="Times New Roman" w:hAnsi="Times New Roman"/>
+        <w:b/>
         <w:color w:val="auto"/>
         <w:sz w:val="24"/>
       </w:rPr>
       <w:tblPr/>
+      <w:trPr>
+        <w:cantSplit w:val="0"/>
+        <w:tblHeader/>
+      </w:trPr>
       <w:tcPr>
         <w:tcBorders>
           <w:top w:val="double" w:sz="4" w:space="0" w:color="auto"/>
@@ -10486,7 +11957,7 @@
 </file>
 
 <file path=customXml/itemProps1.xml><?xml version="1.0" encoding="utf-8"?>
-<ds:datastoreItem xmlns:ds="http://schemas.openxmlformats.org/officeDocument/2006/customXml" ds:itemID="{E6F7E528-2E87-8945-B58F-FC8D6838669C}">
+<ds:datastoreItem xmlns:ds="http://schemas.openxmlformats.org/officeDocument/2006/customXml" ds:itemID="{E76980C0-BFD8-4659-92D6-44FEB70472A0}">
   <ds:schemaRefs>
     <ds:schemaRef ds:uri="http://schemas.openxmlformats.org/officeDocument/2006/bibliography"/>
   </ds:schemaRefs>
